--- a/CURRICULO.docx
+++ b/CURRICULO.docx
@@ -841,6 +841,19 @@
       </w:r>
       <w:r>
         <w:t xml:space="preserve">End - intermediário </w:t>
+      </w:r>
+    </w:p>
+    <w:p>
+      <w:pPr>
+        <w:pStyle w:val="PargrafodaLista"/>
+        <w:numPr>
+          <w:ilvl w:val="0"/>
+          <w:numId w:val="5"/>
+        </w:numPr>
+        <w:ind w:left="630" w:hanging="270"/>
+      </w:pPr>
+      <w:r>
+        <w:t>Desenvolvimento Web</w:t>
       </w:r>
     </w:p>
     <w:sectPr>
@@ -3853,6 +3866,7 @@
     <w:rsid w:val="00BC01B7"/>
     <w:rsid w:val="00C50C94"/>
     <w:rsid w:val="00CD596E"/>
+    <w:rsid w:val="00D20C34"/>
     <w:rsid w:val="00E17AD8"/>
     <w:rsid w:val="00E45BB7"/>
     <w:rsid w:val="00EA6D90"/>
@@ -4473,15 +4487,6 @@
 </file>
 
 <file path=customXml/item2.xml><?xml version="1.0" encoding="utf-8"?>
-<?mso-contentType ?>
-<FormTemplates xmlns="http://schemas.microsoft.com/sharepoint/v3/contenttype/forms">
-  <Display>DocumentLibraryForm</Display>
-  <Edit>AssetEditForm</Edit>
-  <New>DocumentLibraryForm</New>
-</FormTemplates>
-</file>
-
-<file path=customXml/item3.xml><?xml version="1.0" encoding="utf-8"?>
 <outs:outSpaceData xmlns:outs="http://schemas.microsoft.com/office/2009/outspace/metadata">
   <outs:relatedDates/>
   <outs:relatedDocuments/>
@@ -4489,6 +4494,15 @@
   <propertyMetadataList xmlns="http://schemas.microsoft.com/office/2009/outspace/metadata"/>
   <outs:corruptMetadataWasLost>true</outs:corruptMetadataWasLost>
 </outs:outSpaceData>
+</file>
+
+<file path=customXml/item3.xml><?xml version="1.0" encoding="utf-8"?>
+<?mso-contentType ?>
+<FormTemplates xmlns="http://schemas.microsoft.com/sharepoint/v3/contenttype/forms">
+  <Display>DocumentLibraryForm</Display>
+  <Edit>AssetEditForm</Edit>
+  <New>DocumentLibraryForm</New>
+</FormTemplates>
 </file>
 
 <file path=customXml/item4.xml><?xml version="1.0" encoding="utf-8"?>
@@ -4504,17 +4518,17 @@
 </file>
 
 <file path=customXml/itemProps2.xml><?xml version="1.0" encoding="utf-8"?>
-<ds:datastoreItem xmlns:ds="http://schemas.openxmlformats.org/officeDocument/2006/customXml" ds:itemID="{32DE045A-C55A-4A6D-97A2-353295C61B7B}">
+<ds:datastoreItem xmlns:ds="http://schemas.openxmlformats.org/officeDocument/2006/customXml" ds:itemID="{82F762DA-57FE-4DB2-A5C9-E5D4ACBFE43A}">
   <ds:schemaRefs>
-    <ds:schemaRef ds:uri="http://schemas.microsoft.com/sharepoint/v3/contenttype/forms"/>
+    <ds:schemaRef ds:uri="http://schemas.microsoft.com/office/2009/outspace/metadata"/>
   </ds:schemaRefs>
 </ds:datastoreItem>
 </file>
 
 <file path=customXml/itemProps3.xml><?xml version="1.0" encoding="utf-8"?>
-<ds:datastoreItem xmlns:ds="http://schemas.openxmlformats.org/officeDocument/2006/customXml" ds:itemID="{82F762DA-57FE-4DB2-A5C9-E5D4ACBFE43A}">
+<ds:datastoreItem xmlns:ds="http://schemas.openxmlformats.org/officeDocument/2006/customXml" ds:itemID="{32DE045A-C55A-4A6D-97A2-353295C61B7B}">
   <ds:schemaRefs>
-    <ds:schemaRef ds:uri="http://schemas.microsoft.com/office/2009/outspace/metadata"/>
+    <ds:schemaRef ds:uri="http://schemas.microsoft.com/sharepoint/v3/contenttype/forms"/>
   </ds:schemaRefs>
 </ds:datastoreItem>
 </file>

--- a/CURRICULO.docx
+++ b/CURRICULO.docx
@@ -854,6 +854,19 @@
       </w:pPr>
       <w:r>
         <w:t>Desenvolvimento Web</w:t>
+      </w:r>
+    </w:p>
+    <w:p>
+      <w:pPr>
+        <w:pStyle w:val="PargrafodaLista"/>
+        <w:numPr>
+          <w:ilvl w:val="0"/>
+          <w:numId w:val="5"/>
+        </w:numPr>
+        <w:ind w:left="630" w:hanging="270"/>
+      </w:pPr>
+      <w:r>
+        <w:t>Wordpress</w:t>
       </w:r>
     </w:p>
     <w:sectPr>
@@ -3860,6 +3873,7 @@
     <w:rsid w:val="007A64AD"/>
     <w:rsid w:val="00805B76"/>
     <w:rsid w:val="00840C0F"/>
+    <w:rsid w:val="00846C43"/>
     <w:rsid w:val="00852702"/>
     <w:rsid w:val="009476D4"/>
     <w:rsid w:val="00AE07E4"/>
@@ -4487,6 +4501,15 @@
 </file>
 
 <file path=customXml/item2.xml><?xml version="1.0" encoding="utf-8"?>
+<?mso-contentType ?>
+<FormTemplates xmlns="http://schemas.microsoft.com/sharepoint/v3/contenttype/forms">
+  <Display>DocumentLibraryForm</Display>
+  <Edit>AssetEditForm</Edit>
+  <New>DocumentLibraryForm</New>
+</FormTemplates>
+</file>
+
+<file path=customXml/item3.xml><?xml version="1.0" encoding="utf-8"?>
 <outs:outSpaceData xmlns:outs="http://schemas.microsoft.com/office/2009/outspace/metadata">
   <outs:relatedDates/>
   <outs:relatedDocuments/>
@@ -4494,15 +4517,6 @@
   <propertyMetadataList xmlns="http://schemas.microsoft.com/office/2009/outspace/metadata"/>
   <outs:corruptMetadataWasLost>true</outs:corruptMetadataWasLost>
 </outs:outSpaceData>
-</file>
-
-<file path=customXml/item3.xml><?xml version="1.0" encoding="utf-8"?>
-<?mso-contentType ?>
-<FormTemplates xmlns="http://schemas.microsoft.com/sharepoint/v3/contenttype/forms">
-  <Display>DocumentLibraryForm</Display>
-  <Edit>AssetEditForm</Edit>
-  <New>DocumentLibraryForm</New>
-</FormTemplates>
 </file>
 
 <file path=customXml/item4.xml><?xml version="1.0" encoding="utf-8"?>
@@ -4518,17 +4532,17 @@
 </file>
 
 <file path=customXml/itemProps2.xml><?xml version="1.0" encoding="utf-8"?>
-<ds:datastoreItem xmlns:ds="http://schemas.openxmlformats.org/officeDocument/2006/customXml" ds:itemID="{82F762DA-57FE-4DB2-A5C9-E5D4ACBFE43A}">
+<ds:datastoreItem xmlns:ds="http://schemas.openxmlformats.org/officeDocument/2006/customXml" ds:itemID="{32DE045A-C55A-4A6D-97A2-353295C61B7B}">
   <ds:schemaRefs>
-    <ds:schemaRef ds:uri="http://schemas.microsoft.com/office/2009/outspace/metadata"/>
+    <ds:schemaRef ds:uri="http://schemas.microsoft.com/sharepoint/v3/contenttype/forms"/>
   </ds:schemaRefs>
 </ds:datastoreItem>
 </file>
 
 <file path=customXml/itemProps3.xml><?xml version="1.0" encoding="utf-8"?>
-<ds:datastoreItem xmlns:ds="http://schemas.openxmlformats.org/officeDocument/2006/customXml" ds:itemID="{32DE045A-C55A-4A6D-97A2-353295C61B7B}">
+<ds:datastoreItem xmlns:ds="http://schemas.openxmlformats.org/officeDocument/2006/customXml" ds:itemID="{82F762DA-57FE-4DB2-A5C9-E5D4ACBFE43A}">
   <ds:schemaRefs>
-    <ds:schemaRef ds:uri="http://schemas.microsoft.com/sharepoint/v3/contenttype/forms"/>
+    <ds:schemaRef ds:uri="http://schemas.microsoft.com/office/2009/outspace/metadata"/>
   </ds:schemaRefs>
 </ds:datastoreItem>
 </file>

--- a/CURRICULO.docx
+++ b/CURRICULO.docx
@@ -539,6 +539,66 @@
     </w:p>
     <w:p>
       <w:pPr>
+        <w:pStyle w:val="PargrafodaLista"/>
+        <w:numPr>
+          <w:ilvl w:val="0"/>
+          <w:numId w:val="4"/>
+        </w:numPr>
+        <w:rPr>
+          <w:rFonts w:cs="Arial"/>
+          <w:sz w:val="24"/>
+          <w:szCs w:val="24"/>
+        </w:rPr>
+      </w:pPr>
+      <w:r>
+        <w:rPr>
+          <w:rFonts w:cs="Arial"/>
+          <w:sz w:val="24"/>
+          <w:szCs w:val="24"/>
+        </w:rPr>
+        <w:t>Meu Primeiro Site WordPress No Ar</w:t>
+      </w:r>
+      <w:r>
+        <w:rPr>
+          <w:rFonts w:cs="Arial"/>
+          <w:sz w:val="24"/>
+          <w:szCs w:val="24"/>
+        </w:rPr>
+        <w:t xml:space="preserve">  - CollabPlay</w:t>
+      </w:r>
+    </w:p>
+    <w:p>
+      <w:pPr>
+        <w:pStyle w:val="PargrafodaLista"/>
+        <w:numPr>
+          <w:ilvl w:val="0"/>
+          <w:numId w:val="4"/>
+        </w:numPr>
+        <w:rPr>
+          <w:rFonts w:cs="Arial"/>
+          <w:sz w:val="24"/>
+          <w:szCs w:val="24"/>
+        </w:rPr>
+      </w:pPr>
+      <w:r>
+        <w:rPr>
+          <w:rFonts w:cs="Arial"/>
+          <w:sz w:val="24"/>
+          <w:szCs w:val="24"/>
+        </w:rPr>
+        <w:t>Introdução ao WooCommerce</w:t>
+      </w:r>
+      <w:r>
+        <w:rPr>
+          <w:rFonts w:cs="Arial"/>
+          <w:sz w:val="24"/>
+          <w:szCs w:val="24"/>
+        </w:rPr>
+        <w:t xml:space="preserve"> - CollabPlay</w:t>
+      </w:r>
+    </w:p>
+    <w:p>
+      <w:pPr>
         <w:pStyle w:val="TtulodeSeo"/>
         <w:rPr>
           <w:b/>
@@ -622,6 +682,7 @@
         <w:ind w:left="630" w:hanging="270"/>
       </w:pPr>
       <w:r>
+        <w:lastRenderedPageBreak/>
         <w:t>Informática</w:t>
       </w:r>
       <w:r>
@@ -663,7 +724,6 @@
         <w:ind w:left="630" w:hanging="270"/>
       </w:pPr>
       <w:r>
-        <w:lastRenderedPageBreak/>
         <w:t>Programação em C</w:t>
       </w:r>
       <w:r>
@@ -3869,12 +3929,14 @@
     <w:rsid w:val="0069222A"/>
     <w:rsid w:val="006C77CD"/>
     <w:rsid w:val="006D1817"/>
+    <w:rsid w:val="00724D3D"/>
     <w:rsid w:val="007A4016"/>
     <w:rsid w:val="007A64AD"/>
     <w:rsid w:val="00805B76"/>
     <w:rsid w:val="00840C0F"/>
     <w:rsid w:val="00846C43"/>
     <w:rsid w:val="00852702"/>
+    <w:rsid w:val="0094401D"/>
     <w:rsid w:val="009476D4"/>
     <w:rsid w:val="00AE07E4"/>
     <w:rsid w:val="00BC01B7"/>

--- a/CURRICULO.docx
+++ b/CURRICULO.docx
@@ -599,6 +599,205 @@
     </w:p>
     <w:p>
       <w:pPr>
+        <w:pStyle w:val="PargrafodaLista"/>
+        <w:numPr>
+          <w:ilvl w:val="0"/>
+          <w:numId w:val="4"/>
+        </w:numPr>
+        <w:rPr>
+          <w:rFonts w:cs="Arial"/>
+          <w:sz w:val="24"/>
+          <w:szCs w:val="24"/>
+        </w:rPr>
+      </w:pPr>
+      <w:r>
+        <w:rPr>
+          <w:rFonts w:cs="Arial"/>
+          <w:sz w:val="24"/>
+          <w:szCs w:val="24"/>
+        </w:rPr>
+        <w:t>Lógica de Programação Essencial</w:t>
+      </w:r>
+      <w:r>
+        <w:rPr>
+          <w:rFonts w:cs="Arial"/>
+          <w:sz w:val="24"/>
+          <w:szCs w:val="24"/>
+        </w:rPr>
+        <w:t>, Digital Innovation One</w:t>
+      </w:r>
+    </w:p>
+    <w:p>
+      <w:pPr>
+        <w:pStyle w:val="PargrafodaLista"/>
+        <w:numPr>
+          <w:ilvl w:val="0"/>
+          <w:numId w:val="4"/>
+        </w:numPr>
+        <w:rPr>
+          <w:rFonts w:cs="Arial"/>
+          <w:sz w:val="24"/>
+          <w:szCs w:val="24"/>
+        </w:rPr>
+      </w:pPr>
+      <w:r>
+        <w:rPr>
+          <w:rFonts w:cs="Arial"/>
+          <w:sz w:val="24"/>
+          <w:szCs w:val="24"/>
+        </w:rPr>
+        <w:t xml:space="preserve">Introdução ao Git e GitHub, </w:t>
+      </w:r>
+      <w:r>
+        <w:rPr>
+          <w:rFonts w:ascii="Arial" w:hAnsi="Arial" w:cs="Arial"/>
+          <w:sz w:val="24"/>
+          <w:szCs w:val="24"/>
+        </w:rPr>
+        <w:t>Digital Innovation One</w:t>
+      </w:r>
+    </w:p>
+    <w:p>
+      <w:pPr>
+        <w:pStyle w:val="PargrafodaLista"/>
+        <w:numPr>
+          <w:ilvl w:val="0"/>
+          <w:numId w:val="4"/>
+        </w:numPr>
+        <w:rPr>
+          <w:rFonts w:cs="Arial"/>
+          <w:sz w:val="24"/>
+          <w:szCs w:val="24"/>
+        </w:rPr>
+      </w:pPr>
+      <w:r>
+        <w:rPr>
+          <w:rFonts w:ascii="Arial" w:hAnsi="Arial" w:cs="Arial"/>
+          <w:color w:val="000000"/>
+          <w:sz w:val="24"/>
+          <w:szCs w:val="24"/>
+          <w:shd w:val="clear" w:color="auto" w:fill="FFFFFF"/>
+        </w:rPr>
+        <w:t>Introdução a criação de websites com HTML5 e CSS3</w:t>
+      </w:r>
+      <w:r>
+        <w:rPr>
+          <w:rFonts w:ascii="Arial" w:hAnsi="Arial" w:cs="Arial"/>
+          <w:color w:val="000000"/>
+          <w:sz w:val="24"/>
+          <w:szCs w:val="24"/>
+          <w:shd w:val="clear" w:color="auto" w:fill="FFFFFF"/>
+        </w:rPr>
+        <w:t xml:space="preserve">, </w:t>
+      </w:r>
+      <w:r>
+        <w:rPr>
+          <w:rFonts w:ascii="Arial" w:hAnsi="Arial" w:cs="Arial"/>
+          <w:sz w:val="24"/>
+          <w:szCs w:val="24"/>
+        </w:rPr>
+        <w:t>Digital Innovation One</w:t>
+      </w:r>
+    </w:p>
+    <w:p>
+      <w:pPr>
+        <w:pStyle w:val="PargrafodaLista"/>
+        <w:numPr>
+          <w:ilvl w:val="0"/>
+          <w:numId w:val="4"/>
+        </w:numPr>
+        <w:rPr>
+          <w:rFonts w:cs="Arial"/>
+          <w:sz w:val="24"/>
+          <w:szCs w:val="24"/>
+        </w:rPr>
+      </w:pPr>
+      <w:r>
+        <w:rPr>
+          <w:rFonts w:ascii="Arial" w:hAnsi="Arial" w:cs="Arial"/>
+          <w:color w:val="000000"/>
+          <w:sz w:val="24"/>
+          <w:szCs w:val="24"/>
+          <w:shd w:val="clear" w:color="auto" w:fill="FFFFFF"/>
+        </w:rPr>
+        <w:t>Fundamentos de Arquitetura de Sistemas</w:t>
+      </w:r>
+      <w:r>
+        <w:rPr>
+          <w:rFonts w:ascii="Arial" w:hAnsi="Arial" w:cs="Arial"/>
+          <w:color w:val="000000"/>
+          <w:sz w:val="24"/>
+          <w:szCs w:val="24"/>
+          <w:shd w:val="clear" w:color="auto" w:fill="FFFFFF"/>
+        </w:rPr>
+        <w:t>,</w:t>
+      </w:r>
+      <w:r>
+        <w:rPr>
+          <w:rFonts w:cs="Arial"/>
+          <w:sz w:val="24"/>
+          <w:szCs w:val="24"/>
+        </w:rPr>
+        <w:t xml:space="preserve"> </w:t>
+      </w:r>
+      <w:r>
+        <w:rPr>
+          <w:rFonts w:ascii="Arial" w:hAnsi="Arial" w:cs="Arial"/>
+          <w:sz w:val="24"/>
+          <w:szCs w:val="24"/>
+        </w:rPr>
+        <w:t>Digital Innovation One</w:t>
+      </w:r>
+    </w:p>
+    <w:p>
+      <w:pPr>
+        <w:pStyle w:val="PargrafodaLista"/>
+        <w:numPr>
+          <w:ilvl w:val="0"/>
+          <w:numId w:val="4"/>
+        </w:numPr>
+        <w:rPr>
+          <w:rFonts w:cs="Arial"/>
+          <w:sz w:val="24"/>
+          <w:szCs w:val="24"/>
+          <w:lang w:val="en-US"/>
+        </w:rPr>
+      </w:pPr>
+      <w:r>
+        <w:rPr>
+          <w:rFonts w:ascii="Arial" w:hAnsi="Arial" w:cs="Arial"/>
+          <w:color w:val="000000"/>
+          <w:sz w:val="24"/>
+          <w:szCs w:val="24"/>
+          <w:shd w:val="clear" w:color="auto" w:fill="FFFFFF"/>
+          <w:lang w:val="en-US"/>
+        </w:rPr>
+        <w:t xml:space="preserve">JavaScript ES6 essencial, </w:t>
+      </w:r>
+      <w:r>
+        <w:rPr>
+          <w:rFonts w:ascii="Arial" w:hAnsi="Arial" w:cs="Arial"/>
+          <w:sz w:val="24"/>
+          <w:szCs w:val="24"/>
+          <w:lang w:val="en-US"/>
+        </w:rPr>
+        <w:t>Digital Innovation One</w:t>
+      </w:r>
+    </w:p>
+    <w:p>
+      <w:pPr>
+        <w:pStyle w:val="PargrafodaLista"/>
+        <w:ind w:left="720" w:firstLine="0"/>
+        <w:rPr>
+          <w:rFonts w:cs="Arial"/>
+          <w:sz w:val="24"/>
+          <w:szCs w:val="24"/>
+          <w:lang w:val="en-US"/>
+        </w:rPr>
+      </w:pPr>
+    </w:p>
+    <w:p>
+      <w:pPr>
         <w:pStyle w:val="TtulodeSeo"/>
         <w:rPr>
           <w:b/>
@@ -627,6 +826,7 @@
     </w:p>
     <w:p>
       <w:r>
+        <w:lastRenderedPageBreak/>
         <w:t>Monitor no serviço de crianças da igreja que está em São Francisco Do Conde, 3 Anos</w:t>
       </w:r>
     </w:p>
@@ -682,7 +882,6 @@
         <w:ind w:left="630" w:hanging="270"/>
       </w:pPr>
       <w:r>
-        <w:lastRenderedPageBreak/>
         <w:t>Informática</w:t>
       </w:r>
       <w:r>
@@ -823,7 +1022,10 @@
         <w:ind w:left="630" w:hanging="270"/>
       </w:pPr>
       <w:r>
-        <w:t>Html básico</w:t>
+        <w:t xml:space="preserve">Html </w:t>
+      </w:r>
+      <w:r>
+        <w:t xml:space="preserve">intermediário </w:t>
       </w:r>
     </w:p>
     <w:p>
@@ -836,7 +1038,10 @@
         <w:ind w:left="630" w:hanging="270"/>
       </w:pPr>
       <w:r>
-        <w:t>css - básic</w:t>
+        <w:t xml:space="preserve">css - </w:t>
+      </w:r>
+      <w:r>
+        <w:t>intermediário</w:t>
       </w:r>
     </w:p>
     <w:p>
@@ -927,6 +1132,19 @@
       </w:pPr>
       <w:r>
         <w:t>Wordpress</w:t>
+      </w:r>
+    </w:p>
+    <w:p>
+      <w:pPr>
+        <w:pStyle w:val="PargrafodaLista"/>
+        <w:numPr>
+          <w:ilvl w:val="0"/>
+          <w:numId w:val="5"/>
+        </w:numPr>
+        <w:ind w:left="630" w:hanging="270"/>
+      </w:pPr>
+      <w:r>
+        <w:t xml:space="preserve">React-Native Intermediário </w:t>
       </w:r>
     </w:p>
     <w:sectPr>
@@ -3830,6 +4048,7 @@
     <w:sig w:usb0="00000000" w:usb1="10000000" w:usb2="00000000" w:usb3="00000000" w:csb0="80000000" w:csb1="00000000"/>
   </w:font>
   <w:font w:name="Times New Roman">
+    <w:altName w:val="Times New Roman"/>
     <w:panose1 w:val="02020603050405020304"/>
     <w:charset w:val="00"/>
     <w:family w:val="roman"/>
@@ -3875,11 +4094,11 @@
     <w:panose1 w:val="020B0604030504040204"/>
     <w:charset w:val="00"/>
     <w:family w:val="swiss"/>
-    <w:notTrueType/>
     <w:pitch w:val="variable"/>
-    <w:sig w:usb0="00000003" w:usb1="00000000" w:usb2="00000000" w:usb3="00000000" w:csb0="00000001" w:csb1="00000000"/>
+    <w:sig w:usb0="E1002EFF" w:usb1="C000605B" w:usb2="00000029" w:usb3="00000000" w:csb0="000101FF" w:csb1="00000000"/>
   </w:font>
   <w:font w:name="Arial">
+    <w:altName w:val="Arial"/>
     <w:panose1 w:val="020B0604020202020204"/>
     <w:charset w:val="00"/>
     <w:family w:val="swiss"/>
@@ -3916,15 +4135,18 @@
     <w:rsidRoot w:val="00F055EB"/>
     <w:rsid w:val="000B43F5"/>
     <w:rsid w:val="000F18D7"/>
+    <w:rsid w:val="000F777F"/>
     <w:rsid w:val="001547FA"/>
     <w:rsid w:val="001644E8"/>
     <w:rsid w:val="001844EB"/>
     <w:rsid w:val="001D314A"/>
     <w:rsid w:val="002C762A"/>
+    <w:rsid w:val="00431548"/>
     <w:rsid w:val="005140EC"/>
     <w:rsid w:val="00534E69"/>
     <w:rsid w:val="005816B1"/>
     <w:rsid w:val="005821B4"/>
+    <w:rsid w:val="00663B4C"/>
     <w:rsid w:val="00682AA0"/>
     <w:rsid w:val="0069222A"/>
     <w:rsid w:val="006C77CD"/>
@@ -3936,12 +4158,14 @@
     <w:rsid w:val="00840C0F"/>
     <w:rsid w:val="00846C43"/>
     <w:rsid w:val="00852702"/>
+    <w:rsid w:val="0087438F"/>
     <w:rsid w:val="0094401D"/>
     <w:rsid w:val="009476D4"/>
     <w:rsid w:val="00AE07E4"/>
     <w:rsid w:val="00BC01B7"/>
     <w:rsid w:val="00C50C94"/>
     <w:rsid w:val="00CD596E"/>
+    <w:rsid w:val="00D177C4"/>
     <w:rsid w:val="00D20C34"/>
     <w:rsid w:val="00E17AD8"/>
     <w:rsid w:val="00E45BB7"/>
@@ -4563,15 +4787,6 @@
 </file>
 
 <file path=customXml/item2.xml><?xml version="1.0" encoding="utf-8"?>
-<?mso-contentType ?>
-<FormTemplates xmlns="http://schemas.microsoft.com/sharepoint/v3/contenttype/forms">
-  <Display>DocumentLibraryForm</Display>
-  <Edit>AssetEditForm</Edit>
-  <New>DocumentLibraryForm</New>
-</FormTemplates>
-</file>
-
-<file path=customXml/item3.xml><?xml version="1.0" encoding="utf-8"?>
 <outs:outSpaceData xmlns:outs="http://schemas.microsoft.com/office/2009/outspace/metadata">
   <outs:relatedDates/>
   <outs:relatedDocuments/>
@@ -4579,6 +4794,15 @@
   <propertyMetadataList xmlns="http://schemas.microsoft.com/office/2009/outspace/metadata"/>
   <outs:corruptMetadataWasLost>true</outs:corruptMetadataWasLost>
 </outs:outSpaceData>
+</file>
+
+<file path=customXml/item3.xml><?xml version="1.0" encoding="utf-8"?>
+<?mso-contentType ?>
+<FormTemplates xmlns="http://schemas.microsoft.com/sharepoint/v3/contenttype/forms">
+  <Display>DocumentLibraryForm</Display>
+  <Edit>AssetEditForm</Edit>
+  <New>DocumentLibraryForm</New>
+</FormTemplates>
 </file>
 
 <file path=customXml/item4.xml><?xml version="1.0" encoding="utf-8"?>
@@ -4594,17 +4818,17 @@
 </file>
 
 <file path=customXml/itemProps2.xml><?xml version="1.0" encoding="utf-8"?>
-<ds:datastoreItem xmlns:ds="http://schemas.openxmlformats.org/officeDocument/2006/customXml" ds:itemID="{32DE045A-C55A-4A6D-97A2-353295C61B7B}">
+<ds:datastoreItem xmlns:ds="http://schemas.openxmlformats.org/officeDocument/2006/customXml" ds:itemID="{82F762DA-57FE-4DB2-A5C9-E5D4ACBFE43A}">
   <ds:schemaRefs>
-    <ds:schemaRef ds:uri="http://schemas.microsoft.com/sharepoint/v3/contenttype/forms"/>
+    <ds:schemaRef ds:uri="http://schemas.microsoft.com/office/2009/outspace/metadata"/>
   </ds:schemaRefs>
 </ds:datastoreItem>
 </file>
 
 <file path=customXml/itemProps3.xml><?xml version="1.0" encoding="utf-8"?>
-<ds:datastoreItem xmlns:ds="http://schemas.openxmlformats.org/officeDocument/2006/customXml" ds:itemID="{82F762DA-57FE-4DB2-A5C9-E5D4ACBFE43A}">
+<ds:datastoreItem xmlns:ds="http://schemas.openxmlformats.org/officeDocument/2006/customXml" ds:itemID="{32DE045A-C55A-4A6D-97A2-353295C61B7B}">
   <ds:schemaRefs>
-    <ds:schemaRef ds:uri="http://schemas.microsoft.com/office/2009/outspace/metadata"/>
+    <ds:schemaRef ds:uri="http://schemas.microsoft.com/sharepoint/v3/contenttype/forms"/>
   </ds:schemaRefs>
 </ds:datastoreItem>
 </file>

--- a/CURRICULO.docx
+++ b/CURRICULO.docx
@@ -149,10 +149,7 @@
     </w:p>
     <w:p>
       <w:r>
-        <w:t xml:space="preserve">Aprimorar conhecimentos do meio </w:t>
-      </w:r>
-      <w:r>
-        <w:t xml:space="preserve">profissional, adquirir habilidades e dar o </w:t>
+        <w:t xml:space="preserve">Aprimorar conhecimentos do meio profissional, adquirir habilidades e dar o </w:t>
       </w:r>
       <w:proofErr w:type="gramStart"/>
       <w:r>
@@ -222,13 +219,7 @@
         <w:rPr>
           <w:rFonts w:ascii="Arial" w:hAnsi="Arial" w:cs="Arial"/>
         </w:rPr>
-        <w:t>Graduando quarto semestre de Ciência</w:t>
-      </w:r>
-      <w:r>
-        <w:rPr>
-          <w:rFonts w:ascii="Arial" w:hAnsi="Arial" w:cs="Arial"/>
-        </w:rPr>
-        <w:t xml:space="preserve"> Da Computação.</w:t>
+        <w:t>Graduando quarto semestre de Ciência Da Computação.</w:t>
       </w:r>
     </w:p>
     <w:p>
@@ -341,10 +332,7 @@
         </w:numPr>
       </w:pPr>
       <w:r>
-        <w:t>Introdução à Programação para Bioinformática com Python, 8 h</w:t>
-      </w:r>
-      <w:r>
-        <w:t>oras</w:t>
+        <w:t>Introdução à Programação para Bioinformática com Python, 8 horas</w:t>
       </w:r>
     </w:p>
     <w:p>
@@ -1161,18 +1149,7 @@
           <w:shd w:val="clear" w:color="auto" w:fill="FFFFFF"/>
         </w:rPr>
         <w:lastRenderedPageBreak/>
-        <w:t>SQL SERVER - Criando suas primeiras co</w:t>
-      </w:r>
-      <w:bookmarkStart w:id="4" w:name="_GoBack"/>
-      <w:bookmarkEnd w:id="4"/>
-      <w:r>
-        <w:rPr>
-          <w:rFonts w:ascii="Arial" w:hAnsi="Arial" w:cs="Arial"/>
-          <w:sz w:val="24"/>
-          <w:szCs w:val="24"/>
-          <w:shd w:val="clear" w:color="auto" w:fill="FFFFFF"/>
-        </w:rPr>
-        <w:t>nsultas</w:t>
+        <w:t>SQL SERVER - Criando suas primeiras consultas</w:t>
       </w:r>
       <w:r>
         <w:rPr>
@@ -1435,7 +1412,224 @@
           <w:szCs w:val="24"/>
           <w:shd w:val="clear" w:color="auto" w:fill="FFFFFF"/>
         </w:rPr>
-        <w:t xml:space="preserve">, Digital </w:t>
+        <w:t>,</w:t>
+      </w:r>
+      <w:r>
+        <w:rPr>
+          <w:rFonts w:ascii="Arial" w:hAnsi="Arial" w:cs="Arial"/>
+          <w:sz w:val="24"/>
+          <w:szCs w:val="24"/>
+          <w:shd w:val="clear" w:color="auto" w:fill="FFFFFF"/>
+        </w:rPr>
+        <w:t xml:space="preserve"> Digital </w:t>
+      </w:r>
+      <w:proofErr w:type="spellStart"/>
+      <w:r>
+        <w:rPr>
+          <w:rFonts w:ascii="Arial" w:hAnsi="Arial" w:cs="Arial"/>
+          <w:sz w:val="24"/>
+          <w:szCs w:val="24"/>
+          <w:shd w:val="clear" w:color="auto" w:fill="FFFFFF"/>
+        </w:rPr>
+        <w:t>Innovation</w:t>
+      </w:r>
+      <w:proofErr w:type="spellEnd"/>
+      <w:r>
+        <w:rPr>
+          <w:rFonts w:ascii="Arial" w:hAnsi="Arial" w:cs="Arial"/>
+          <w:sz w:val="24"/>
+          <w:szCs w:val="24"/>
+          <w:shd w:val="clear" w:color="auto" w:fill="FFFFFF"/>
+        </w:rPr>
+        <w:t xml:space="preserve"> </w:t>
+      </w:r>
+      <w:proofErr w:type="spellStart"/>
+      <w:r>
+        <w:rPr>
+          <w:rFonts w:ascii="Arial" w:hAnsi="Arial" w:cs="Arial"/>
+          <w:sz w:val="24"/>
+          <w:szCs w:val="24"/>
+          <w:shd w:val="clear" w:color="auto" w:fill="FFFFFF"/>
+        </w:rPr>
+        <w:t>One</w:t>
+      </w:r>
+      <w:proofErr w:type="spellEnd"/>
+    </w:p>
+    <w:p>
+      <w:pPr>
+        <w:pStyle w:val="Ttulo5"/>
+        <w:numPr>
+          <w:ilvl w:val="0"/>
+          <w:numId w:val="1"/>
+        </w:numPr>
+        <w:rPr>
+          <w:rFonts w:ascii="Arial" w:hAnsi="Arial" w:cs="Arial"/>
+          <w:sz w:val="24"/>
+          <w:szCs w:val="24"/>
+          <w:shd w:val="clear" w:color="auto" w:fill="FFFFFF"/>
+        </w:rPr>
+      </w:pPr>
+      <w:r>
+        <w:rPr>
+          <w:rFonts w:ascii="Arial" w:hAnsi="Arial" w:cs="Arial"/>
+          <w:sz w:val="24"/>
+          <w:szCs w:val="24"/>
+          <w:shd w:val="clear" w:color="auto" w:fill="FFFFFF"/>
+        </w:rPr>
+        <w:t>Estratégias para Captação de Investimentos</w:t>
+      </w:r>
+      <w:r>
+        <w:rPr>
+          <w:rFonts w:ascii="Arial" w:hAnsi="Arial" w:cs="Arial"/>
+          <w:sz w:val="24"/>
+          <w:szCs w:val="24"/>
+          <w:shd w:val="clear" w:color="auto" w:fill="FFFFFF"/>
+        </w:rPr>
+        <w:t>,</w:t>
+      </w:r>
+      <w:r>
+        <w:rPr>
+          <w:rFonts w:ascii="Arial" w:hAnsi="Arial" w:cs="Arial"/>
+          <w:sz w:val="24"/>
+          <w:szCs w:val="24"/>
+          <w:shd w:val="clear" w:color="auto" w:fill="FFFFFF"/>
+        </w:rPr>
+        <w:t xml:space="preserve"> </w:t>
+      </w:r>
+      <w:r>
+        <w:rPr>
+          <w:rFonts w:ascii="Arial" w:hAnsi="Arial" w:cs="Arial"/>
+          <w:sz w:val="24"/>
+          <w:szCs w:val="24"/>
+          <w:shd w:val="clear" w:color="auto" w:fill="FFFFFF"/>
+        </w:rPr>
+        <w:t xml:space="preserve">Digital </w:t>
+      </w:r>
+      <w:proofErr w:type="spellStart"/>
+      <w:r>
+        <w:rPr>
+          <w:rFonts w:ascii="Arial" w:hAnsi="Arial" w:cs="Arial"/>
+          <w:sz w:val="24"/>
+          <w:szCs w:val="24"/>
+          <w:shd w:val="clear" w:color="auto" w:fill="FFFFFF"/>
+        </w:rPr>
+        <w:t>Innovation</w:t>
+      </w:r>
+      <w:proofErr w:type="spellEnd"/>
+      <w:r>
+        <w:rPr>
+          <w:rFonts w:ascii="Arial" w:hAnsi="Arial" w:cs="Arial"/>
+          <w:sz w:val="24"/>
+          <w:szCs w:val="24"/>
+          <w:shd w:val="clear" w:color="auto" w:fill="FFFFFF"/>
+        </w:rPr>
+        <w:t xml:space="preserve"> </w:t>
+      </w:r>
+      <w:proofErr w:type="spellStart"/>
+      <w:r>
+        <w:rPr>
+          <w:rFonts w:ascii="Arial" w:hAnsi="Arial" w:cs="Arial"/>
+          <w:sz w:val="24"/>
+          <w:szCs w:val="24"/>
+          <w:shd w:val="clear" w:color="auto" w:fill="FFFFFF"/>
+        </w:rPr>
+        <w:t>One</w:t>
+      </w:r>
+      <w:proofErr w:type="spellEnd"/>
+    </w:p>
+    <w:p>
+      <w:pPr>
+        <w:pStyle w:val="Ttulo5"/>
+        <w:numPr>
+          <w:ilvl w:val="0"/>
+          <w:numId w:val="1"/>
+        </w:numPr>
+        <w:rPr>
+          <w:rFonts w:ascii="Arial" w:hAnsi="Arial" w:cs="Arial"/>
+          <w:sz w:val="24"/>
+          <w:szCs w:val="24"/>
+          <w:shd w:val="clear" w:color="auto" w:fill="FFFFFF"/>
+        </w:rPr>
+      </w:pPr>
+      <w:proofErr w:type="spellStart"/>
+      <w:r>
+        <w:rPr>
+          <w:rFonts w:ascii="Arial" w:hAnsi="Arial" w:cs="Arial"/>
+          <w:sz w:val="24"/>
+          <w:szCs w:val="24"/>
+          <w:shd w:val="clear" w:color="auto" w:fill="FFFFFF"/>
+        </w:rPr>
+        <w:t>B</w:t>
+      </w:r>
+      <w:bookmarkStart w:id="4" w:name="_GoBack"/>
+      <w:bookmarkEnd w:id="4"/>
+      <w:r>
+        <w:rPr>
+          <w:rFonts w:ascii="Arial" w:hAnsi="Arial" w:cs="Arial"/>
+          <w:sz w:val="24"/>
+          <w:szCs w:val="24"/>
+          <w:shd w:val="clear" w:color="auto" w:fill="FFFFFF"/>
+        </w:rPr>
+        <w:t>ootcamp</w:t>
+      </w:r>
+      <w:proofErr w:type="spellEnd"/>
+      <w:r>
+        <w:rPr>
+          <w:rFonts w:ascii="Arial" w:hAnsi="Arial" w:cs="Arial"/>
+          <w:sz w:val="24"/>
+          <w:szCs w:val="24"/>
+          <w:shd w:val="clear" w:color="auto" w:fill="FFFFFF"/>
+        </w:rPr>
+        <w:t xml:space="preserve"> </w:t>
+      </w:r>
+      <w:proofErr w:type="spellStart"/>
+      <w:r>
+        <w:rPr>
+          <w:rFonts w:ascii="Arial" w:hAnsi="Arial" w:cs="Arial"/>
+          <w:sz w:val="24"/>
+          <w:szCs w:val="24"/>
+          <w:shd w:val="clear" w:color="auto" w:fill="FFFFFF"/>
+        </w:rPr>
+        <w:t>Code</w:t>
+      </w:r>
+      <w:proofErr w:type="spellEnd"/>
+      <w:r>
+        <w:rPr>
+          <w:rFonts w:ascii="Arial" w:hAnsi="Arial" w:cs="Arial"/>
+          <w:sz w:val="24"/>
+          <w:szCs w:val="24"/>
+          <w:shd w:val="clear" w:color="auto" w:fill="FFFFFF"/>
+        </w:rPr>
+        <w:t xml:space="preserve"> </w:t>
+      </w:r>
+      <w:proofErr w:type="spellStart"/>
+      <w:r>
+        <w:rPr>
+          <w:rFonts w:ascii="Arial" w:hAnsi="Arial" w:cs="Arial"/>
+          <w:sz w:val="24"/>
+          <w:szCs w:val="24"/>
+          <w:shd w:val="clear" w:color="auto" w:fill="FFFFFF"/>
+        </w:rPr>
+        <w:t>Anywhere</w:t>
+      </w:r>
+      <w:proofErr w:type="spellEnd"/>
+      <w:r>
+        <w:rPr>
+          <w:rFonts w:ascii="Arial" w:hAnsi="Arial" w:cs="Arial"/>
+          <w:sz w:val="24"/>
+          <w:szCs w:val="24"/>
+          <w:shd w:val="clear" w:color="auto" w:fill="FFFFFF"/>
+        </w:rPr>
+        <w:t xml:space="preserve">, </w:t>
+      </w:r>
+      <w:r>
+        <w:rPr>
+          <w:rFonts w:ascii="Arial" w:hAnsi="Arial" w:cs="Arial"/>
+          <w:sz w:val="24"/>
+          <w:szCs w:val="24"/>
+          <w:shd w:val="clear" w:color="auto" w:fill="FFFFFF"/>
+        </w:rPr>
+        <w:t xml:space="preserve">Digital </w:t>
       </w:r>
       <w:proofErr w:type="spellStart"/>
       <w:r>
@@ -1515,10 +1709,7 @@
     </w:p>
     <w:p>
       <w:r>
-        <w:t>Monitor no serviço de crianças da igreja que está em São Francis</w:t>
-      </w:r>
-      <w:r>
-        <w:t>co Do Conde, 3 Anos</w:t>
+        <w:t>Monitor no serviço de crianças da igreja que está em São Francisco Do Conde, 3 Anos</w:t>
       </w:r>
     </w:p>
     <w:p>
@@ -1678,10 +1869,7 @@
         <w:ind w:left="630" w:hanging="270"/>
       </w:pPr>
       <w:r>
-        <w:t>Programação em Python,</w:t>
-      </w:r>
-      <w:r>
-        <w:t xml:space="preserve"> Intermediário </w:t>
+        <w:t xml:space="preserve">Programação em Python, Intermediário </w:t>
       </w:r>
     </w:p>
     <w:p>
@@ -4100,693 +4288,6 @@
 </w:styles>
 </file>
 
-<file path=word/glossary/document.xml><?xml version="1.0" encoding="utf-8"?>
-<w:glossaryDocument xmlns:wpc="http://schemas.microsoft.com/office/word/2010/wordprocessingCanvas" xmlns:mc="http://schemas.openxmlformats.org/markup-compatibility/2006" xmlns:o="urn:schemas-microsoft-com:office:office" xmlns:r="http://schemas.openxmlformats.org/officeDocument/2006/relationships" xmlns:m="http://schemas.openxmlformats.org/officeDocument/2006/math" xmlns:v="urn:schemas-microsoft-com:vml" xmlns:wp14="http://schemas.microsoft.com/office/word/2010/wordprocessingDrawing" xmlns:wp="http://schemas.openxmlformats.org/drawingml/2006/wordprocessingDrawing" xmlns:w10="urn:schemas-microsoft-com:office:word" xmlns:w="http://schemas.openxmlformats.org/wordprocessingml/2006/main" xmlns:w14="http://schemas.microsoft.com/office/word/2010/wordml" xmlns:w15="http://schemas.microsoft.com/office/word/2012/wordml" xmlns:wpg="http://schemas.microsoft.com/office/word/2010/wordprocessingGroup" xmlns:wpi="http://schemas.microsoft.com/office/word/2010/wordprocessingInk" xmlns:wne="http://schemas.microsoft.com/office/word/2006/wordml" xmlns:wps="http://schemas.microsoft.com/office/word/2010/wordprocessingShape" mc:Ignorable="w14 w15 wp14"/>
-</file>
-
-<file path=word/glossary/fontTable.xml><?xml version="1.0" encoding="utf-8"?>
-<w:fonts xmlns:mc="http://schemas.openxmlformats.org/markup-compatibility/2006" xmlns:r="http://schemas.openxmlformats.org/officeDocument/2006/relationships" xmlns:w="http://schemas.openxmlformats.org/wordprocessingml/2006/main" xmlns:w14="http://schemas.microsoft.com/office/word/2010/wordml" xmlns:w15="http://schemas.microsoft.com/office/word/2012/wordml" mc:Ignorable="w14 w15">
-  <w:font w:name="Symbol">
-    <w:panose1 w:val="05050102010706020507"/>
-    <w:charset w:val="02"/>
-    <w:family w:val="roman"/>
-    <w:pitch w:val="variable"/>
-    <w:sig w:usb0="00000000" w:usb1="10000000" w:usb2="00000000" w:usb3="00000000" w:csb0="80000000" w:csb1="00000000"/>
-  </w:font>
-  <w:font w:name="Times New Roman">
-    <w:panose1 w:val="02020603050405020304"/>
-    <w:charset w:val="00"/>
-    <w:family w:val="roman"/>
-    <w:pitch w:val="variable"/>
-    <w:sig w:usb0="E0002EFF" w:usb1="C000785B" w:usb2="00000009" w:usb3="00000000" w:csb0="000001FF" w:csb1="00000000"/>
-  </w:font>
-  <w:font w:name="Courier New">
-    <w:panose1 w:val="02070309020205020404"/>
-    <w:charset w:val="00"/>
-    <w:family w:val="modern"/>
-    <w:pitch w:val="fixed"/>
-    <w:sig w:usb0="E0002EFF" w:usb1="C0007843" w:usb2="00000009" w:usb3="00000000" w:csb0="000001FF" w:csb1="00000000"/>
-  </w:font>
-  <w:font w:name="Wingdings">
-    <w:panose1 w:val="05000000000000000000"/>
-    <w:charset w:val="02"/>
-    <w:family w:val="auto"/>
-    <w:pitch w:val="variable"/>
-    <w:sig w:usb0="00000000" w:usb1="10000000" w:usb2="00000000" w:usb3="00000000" w:csb0="80000000" w:csb1="00000000"/>
-  </w:font>
-  <w:font w:name="Palatino Linotype">
-    <w:panose1 w:val="02040502050505030304"/>
-    <w:charset w:val="00"/>
-    <w:family w:val="roman"/>
-    <w:pitch w:val="variable"/>
-    <w:sig w:usb0="E0000287" w:usb1="40000013" w:usb2="00000000" w:usb3="00000000" w:csb0="0000019F" w:csb1="00000000"/>
-  </w:font>
-  <w:font w:name="Century Gothic">
-    <w:panose1 w:val="020B0502020202020204"/>
-    <w:charset w:val="00"/>
-    <w:family w:val="swiss"/>
-    <w:pitch w:val="variable"/>
-    <w:sig w:usb0="00000287" w:usb1="00000000" w:usb2="00000000" w:usb3="00000000" w:csb0="0000009F" w:csb1="00000000"/>
-  </w:font>
-  <w:font w:name="Tahoma">
-    <w:panose1 w:val="020B0604030504040204"/>
-    <w:charset w:val="00"/>
-    <w:family w:val="swiss"/>
-    <w:pitch w:val="variable"/>
-    <w:sig w:usb0="E1002EFF" w:usb1="C000605B" w:usb2="00000029" w:usb3="00000000" w:csb0="000101FF" w:csb1="00000000"/>
-  </w:font>
-  <w:font w:name="Arial">
-    <w:panose1 w:val="020B0604020202020204"/>
-    <w:charset w:val="00"/>
-    <w:family w:val="swiss"/>
-    <w:pitch w:val="variable"/>
-    <w:sig w:usb0="E0002EFF" w:usb1="C000785B" w:usb2="00000009" w:usb3="00000000" w:csb0="000001FF" w:csb1="00000000"/>
-  </w:font>
-  <w:font w:name="Calibri">
-    <w:panose1 w:val="020F0502020204030204"/>
-    <w:charset w:val="00"/>
-    <w:family w:val="swiss"/>
-    <w:pitch w:val="variable"/>
-    <w:sig w:usb0="E4002EFF" w:usb1="C000247B" w:usb2="00000009" w:usb3="00000000" w:csb0="000001FF" w:csb1="00000000"/>
-  </w:font>
-  <w:font w:name="Calibri Light">
-    <w:panose1 w:val="020F0302020204030204"/>
-    <w:charset w:val="00"/>
-    <w:family w:val="swiss"/>
-    <w:pitch w:val="variable"/>
-    <w:sig w:usb0="E4002EFF" w:usb1="C000247B" w:usb2="00000009" w:usb3="00000000" w:csb0="000001FF" w:csb1="00000000"/>
-  </w:font>
-</w:fonts>
-</file>
-
-<file path=word/glossary/settings.xml><?xml version="1.0" encoding="utf-8"?>
-<w:settings xmlns:mc="http://schemas.openxmlformats.org/markup-compatibility/2006" xmlns:o="urn:schemas-microsoft-com:office:office" xmlns:r="http://schemas.openxmlformats.org/officeDocument/2006/relationships" xmlns:m="http://schemas.openxmlformats.org/officeDocument/2006/math" xmlns:v="urn:schemas-microsoft-com:vml" xmlns:w10="urn:schemas-microsoft-com:office:word" xmlns:w="http://schemas.openxmlformats.org/wordprocessingml/2006/main" xmlns:w14="http://schemas.microsoft.com/office/word/2010/wordml" xmlns:w15="http://schemas.microsoft.com/office/word/2012/wordml" xmlns:sl="http://schemas.openxmlformats.org/schemaLibrary/2006/main" mc:Ignorable="w14 w15">
-  <w:view w:val="normal"/>
-  <w:defaultTabStop w:val="708"/>
-  <w:hyphenationZone w:val="425"/>
-  <w:characterSpacingControl w:val="doNotCompress"/>
-  <w:compat>
-    <w:useFELayout/>
-    <w:compatSetting w:name="compatibilityMode" w:uri="http://schemas.microsoft.com/office/word" w:val="12"/>
-  </w:compat>
-  <w:rsids>
-    <w:rsidRoot w:val="00F055EB"/>
-    <w:rsid w:val="000B43F5"/>
-    <w:rsid w:val="000F18D7"/>
-    <w:rsid w:val="000F777F"/>
-    <w:rsid w:val="001547FA"/>
-    <w:rsid w:val="001644E8"/>
-    <w:rsid w:val="001844EB"/>
-    <w:rsid w:val="001D314A"/>
-    <w:rsid w:val="002C762A"/>
-    <w:rsid w:val="00431548"/>
-    <w:rsid w:val="005140EC"/>
-    <w:rsid w:val="00534E69"/>
-    <w:rsid w:val="005816B1"/>
-    <w:rsid w:val="005821B4"/>
-    <w:rsid w:val="00663B4C"/>
-    <w:rsid w:val="00682AA0"/>
-    <w:rsid w:val="0069222A"/>
-    <w:rsid w:val="006C77CD"/>
-    <w:rsid w:val="006D1817"/>
-    <w:rsid w:val="00724D3D"/>
-    <w:rsid w:val="00756481"/>
-    <w:rsid w:val="007A4016"/>
-    <w:rsid w:val="007A64AD"/>
-    <w:rsid w:val="00805B76"/>
-    <w:rsid w:val="00840C0F"/>
-    <w:rsid w:val="00846C43"/>
-    <w:rsid w:val="00852702"/>
-    <w:rsid w:val="0087438F"/>
-    <w:rsid w:val="0094401D"/>
-    <w:rsid w:val="009476D4"/>
-    <w:rsid w:val="00AE07E4"/>
-    <w:rsid w:val="00BC01B7"/>
-    <w:rsid w:val="00C50C94"/>
-    <w:rsid w:val="00CD596E"/>
-    <w:rsid w:val="00D177C4"/>
-    <w:rsid w:val="00D20C34"/>
-    <w:rsid w:val="00E17AD8"/>
-    <w:rsid w:val="00E45BB7"/>
-    <w:rsid w:val="00EA6D90"/>
-    <w:rsid w:val="00F055EB"/>
-    <w:rsid w:val="00F403E3"/>
-    <w:rsid w:val="00FB30DF"/>
-  </w:rsids>
-  <m:mathPr>
-    <m:mathFont m:val="Cambria Math"/>
-    <m:brkBin m:val="before"/>
-    <m:brkBinSub m:val="--"/>
-    <m:smallFrac/>
-    <m:dispDef/>
-    <m:lMargin m:val="0"/>
-    <m:rMargin m:val="0"/>
-    <m:defJc m:val="centerGroup"/>
-    <m:wrapIndent m:val="1440"/>
-    <m:intLim m:val="subSup"/>
-    <m:naryLim m:val="undOvr"/>
-  </m:mathPr>
-  <w:themeFontLang w:val="pt-BR"/>
-  <w:clrSchemeMapping w:bg1="light1" w:t1="dark1" w:bg2="light2" w:t2="dark2" w:accent1="accent1" w:accent2="accent2" w:accent3="accent3" w:accent4="accent4" w:accent5="accent5" w:accent6="accent6" w:hyperlink="hyperlink" w:followedHyperlink="followedHyperlink"/>
-  <w:decimalSymbol w:val=","/>
-  <w:listSeparator w:val=";"/>
-</w:settings>
-</file>
-
-<file path=word/glossary/styles.xml><?xml version="1.0" encoding="utf-8"?>
-<w:styles xmlns:mc="http://schemas.openxmlformats.org/markup-compatibility/2006" xmlns:r="http://schemas.openxmlformats.org/officeDocument/2006/relationships" xmlns:w="http://schemas.openxmlformats.org/wordprocessingml/2006/main" xmlns:w14="http://schemas.microsoft.com/office/word/2010/wordml" xmlns:w15="http://schemas.microsoft.com/office/word/2012/wordml" mc:Ignorable="w14 w15">
-  <w:docDefaults>
-    <w:rPrDefault>
-      <w:rPr>
-        <w:rFonts w:asciiTheme="minorHAnsi" w:eastAsiaTheme="minorEastAsia" w:hAnsiTheme="minorHAnsi" w:cstheme="minorBidi"/>
-        <w:sz w:val="22"/>
-        <w:szCs w:val="22"/>
-        <w:lang w:val="pt-BR" w:eastAsia="pt-BR" w:bidi="ar-SA"/>
-      </w:rPr>
-    </w:rPrDefault>
-    <w:pPrDefault>
-      <w:pPr>
-        <w:spacing w:after="200" w:line="276" w:lineRule="auto"/>
-      </w:pPr>
-    </w:pPrDefault>
-  </w:docDefaults>
-  <w:latentStyles w:defLockedState="0" w:defUIPriority="99" w:defSemiHidden="0" w:defUnhideWhenUsed="0" w:defQFormat="0" w:count="371">
-    <w:lsdException w:name="Normal" w:uiPriority="0" w:qFormat="1"/>
-    <w:lsdException w:name="heading 1" w:uiPriority="9" w:qFormat="1"/>
-    <w:lsdException w:name="heading 2" w:semiHidden="1" w:uiPriority="9" w:unhideWhenUsed="1" w:qFormat="1"/>
-    <w:lsdException w:name="heading 3" w:semiHidden="1" w:uiPriority="9" w:unhideWhenUsed="1" w:qFormat="1"/>
-    <w:lsdException w:name="heading 4" w:semiHidden="1" w:uiPriority="9" w:unhideWhenUsed="1" w:qFormat="1"/>
-    <w:lsdException w:name="heading 5" w:semiHidden="1" w:uiPriority="9" w:unhideWhenUsed="1" w:qFormat="1"/>
-    <w:lsdException w:name="heading 6" w:semiHidden="1" w:uiPriority="9" w:unhideWhenUsed="1" w:qFormat="1"/>
-    <w:lsdException w:name="heading 7" w:semiHidden="1" w:uiPriority="9" w:unhideWhenUsed="1" w:qFormat="1"/>
-    <w:lsdException w:name="heading 8" w:semiHidden="1" w:uiPriority="9" w:unhideWhenUsed="1" w:qFormat="1"/>
-    <w:lsdException w:name="heading 9" w:semiHidden="1" w:uiPriority="9" w:unhideWhenUsed="1" w:qFormat="1"/>
-    <w:lsdException w:name="index 1" w:semiHidden="1" w:unhideWhenUsed="1"/>
-    <w:lsdException w:name="index 2" w:semiHidden="1" w:unhideWhenUsed="1"/>
-    <w:lsdException w:name="index 3" w:semiHidden="1" w:unhideWhenUsed="1"/>
-    <w:lsdException w:name="index 4" w:semiHidden="1" w:unhideWhenUsed="1"/>
-    <w:lsdException w:name="index 5" w:semiHidden="1" w:unhideWhenUsed="1"/>
-    <w:lsdException w:name="index 6" w:semiHidden="1" w:unhideWhenUsed="1"/>
-    <w:lsdException w:name="index 7" w:semiHidden="1" w:unhideWhenUsed="1"/>
-    <w:lsdException w:name="index 8" w:semiHidden="1" w:unhideWhenUsed="1"/>
-    <w:lsdException w:name="index 9" w:semiHidden="1" w:unhideWhenUsed="1"/>
-    <w:lsdException w:name="toc 1" w:semiHidden="1" w:uiPriority="39" w:unhideWhenUsed="1"/>
-    <w:lsdException w:name="toc 2" w:semiHidden="1" w:uiPriority="39" w:unhideWhenUsed="1"/>
-    <w:lsdException w:name="toc 3" w:semiHidden="1" w:uiPriority="39" w:unhideWhenUsed="1"/>
-    <w:lsdException w:name="toc 4" w:semiHidden="1" w:uiPriority="39" w:unhideWhenUsed="1"/>
-    <w:lsdException w:name="toc 5" w:semiHidden="1" w:uiPriority="39" w:unhideWhenUsed="1"/>
-    <w:lsdException w:name="toc 6" w:semiHidden="1" w:uiPriority="39" w:unhideWhenUsed="1"/>
-    <w:lsdException w:name="toc 7" w:semiHidden="1" w:uiPriority="39" w:unhideWhenUsed="1"/>
-    <w:lsdException w:name="toc 8" w:semiHidden="1" w:uiPriority="39" w:unhideWhenUsed="1"/>
-    <w:lsdException w:name="toc 9" w:semiHidden="1" w:uiPriority="39" w:unhideWhenUsed="1"/>
-    <w:lsdException w:name="Normal Indent" w:semiHidden="1" w:unhideWhenUsed="1"/>
-    <w:lsdException w:name="footnote text" w:semiHidden="1" w:unhideWhenUsed="1"/>
-    <w:lsdException w:name="annotation text" w:semiHidden="1" w:unhideWhenUsed="1"/>
-    <w:lsdException w:name="header" w:semiHidden="1" w:unhideWhenUsed="1"/>
-    <w:lsdException w:name="footer" w:semiHidden="1" w:unhideWhenUsed="1"/>
-    <w:lsdException w:name="index heading" w:semiHidden="1" w:unhideWhenUsed="1"/>
-    <w:lsdException w:name="caption" w:semiHidden="1" w:uiPriority="35" w:unhideWhenUsed="1" w:qFormat="1"/>
-    <w:lsdException w:name="table of figures" w:semiHidden="1" w:unhideWhenUsed="1"/>
-    <w:lsdException w:name="envelope address" w:semiHidden="1" w:unhideWhenUsed="1"/>
-    <w:lsdException w:name="envelope return" w:semiHidden="1" w:unhideWhenUsed="1"/>
-    <w:lsdException w:name="footnote reference" w:semiHidden="1" w:unhideWhenUsed="1"/>
-    <w:lsdException w:name="annotation reference" w:semiHidden="1" w:unhideWhenUsed="1"/>
-    <w:lsdException w:name="line number" w:semiHidden="1" w:unhideWhenUsed="1"/>
-    <w:lsdException w:name="page number" w:semiHidden="1" w:unhideWhenUsed="1"/>
-    <w:lsdException w:name="endnote reference" w:semiHidden="1" w:unhideWhenUsed="1"/>
-    <w:lsdException w:name="endnote text" w:semiHidden="1" w:unhideWhenUsed="1"/>
-    <w:lsdException w:name="table of authorities" w:semiHidden="1" w:unhideWhenUsed="1"/>
-    <w:lsdException w:name="macro" w:semiHidden="1" w:unhideWhenUsed="1"/>
-    <w:lsdException w:name="toa heading" w:semiHidden="1" w:unhideWhenUsed="1"/>
-    <w:lsdException w:name="List" w:semiHidden="1" w:unhideWhenUsed="1"/>
-    <w:lsdException w:name="List Bullet" w:semiHidden="1" w:unhideWhenUsed="1"/>
-    <w:lsdException w:name="List Number" w:semiHidden="1" w:unhideWhenUsed="1"/>
-    <w:lsdException w:name="List 2" w:semiHidden="1" w:unhideWhenUsed="1"/>
-    <w:lsdException w:name="List 3" w:semiHidden="1" w:unhideWhenUsed="1"/>
-    <w:lsdException w:name="List 4" w:semiHidden="1" w:unhideWhenUsed="1"/>
-    <w:lsdException w:name="List 5" w:semiHidden="1" w:unhideWhenUsed="1"/>
-    <w:lsdException w:name="List Bullet 2" w:semiHidden="1" w:unhideWhenUsed="1"/>
-    <w:lsdException w:name="List Bullet 3" w:semiHidden="1" w:unhideWhenUsed="1"/>
-    <w:lsdException w:name="List Bullet 4" w:semiHidden="1" w:unhideWhenUsed="1"/>
-    <w:lsdException w:name="List Bullet 5" w:semiHidden="1" w:unhideWhenUsed="1"/>
-    <w:lsdException w:name="List Number 2" w:semiHidden="1" w:unhideWhenUsed="1"/>
-    <w:lsdException w:name="List Number 3" w:semiHidden="1" w:unhideWhenUsed="1"/>
-    <w:lsdException w:name="List Number 4" w:semiHidden="1" w:unhideWhenUsed="1"/>
-    <w:lsdException w:name="List Number 5" w:semiHidden="1" w:unhideWhenUsed="1"/>
-    <w:lsdException w:name="Title" w:uiPriority="10" w:qFormat="1"/>
-    <w:lsdException w:name="Closing" w:semiHidden="1" w:unhideWhenUsed="1"/>
-    <w:lsdException w:name="Signature" w:semiHidden="1" w:unhideWhenUsed="1"/>
-    <w:lsdException w:name="Default Paragraph Font" w:semiHidden="1" w:uiPriority="1" w:unhideWhenUsed="1"/>
-    <w:lsdException w:name="Body Text" w:semiHidden="1" w:unhideWhenUsed="1"/>
-    <w:lsdException w:name="Body Text Indent" w:semiHidden="1" w:unhideWhenUsed="1"/>
-    <w:lsdException w:name="List Continue" w:semiHidden="1" w:unhideWhenUsed="1"/>
-    <w:lsdException w:name="List Continue 2" w:semiHidden="1" w:unhideWhenUsed="1"/>
-    <w:lsdException w:name="List Continue 3" w:semiHidden="1" w:unhideWhenUsed="1"/>
-    <w:lsdException w:name="List Continue 4" w:semiHidden="1" w:unhideWhenUsed="1"/>
-    <w:lsdException w:name="List Continue 5" w:semiHidden="1" w:unhideWhenUsed="1"/>
-    <w:lsdException w:name="Message Header" w:semiHidden="1" w:unhideWhenUsed="1"/>
-    <w:lsdException w:name="Subtitle" w:uiPriority="11" w:qFormat="1"/>
-    <w:lsdException w:name="Salutation" w:semiHidden="1" w:unhideWhenUsed="1"/>
-    <w:lsdException w:name="Date" w:semiHidden="1" w:unhideWhenUsed="1"/>
-    <w:lsdException w:name="Body Text First Indent" w:semiHidden="1" w:unhideWhenUsed="1"/>
-    <w:lsdException w:name="Body Text First Indent 2" w:semiHidden="1" w:unhideWhenUsed="1"/>
-    <w:lsdException w:name="Note Heading" w:semiHidden="1" w:unhideWhenUsed="1"/>
-    <w:lsdException w:name="Body Text 2" w:semiHidden="1" w:unhideWhenUsed="1"/>
-    <w:lsdException w:name="Body Text 3" w:semiHidden="1" w:unhideWhenUsed="1"/>
-    <w:lsdException w:name="Body Text Indent 2" w:semiHidden="1" w:unhideWhenUsed="1"/>
-    <w:lsdException w:name="Body Text Indent 3" w:semiHidden="1" w:unhideWhenUsed="1"/>
-    <w:lsdException w:name="Block Text" w:semiHidden="1" w:unhideWhenUsed="1"/>
-    <w:lsdException w:name="Hyperlink" w:semiHidden="1" w:unhideWhenUsed="1"/>
-    <w:lsdException w:name="FollowedHyperlink" w:semiHidden="1" w:unhideWhenUsed="1"/>
-    <w:lsdException w:name="Strong" w:uiPriority="22" w:qFormat="1"/>
-    <w:lsdException w:name="Emphasis" w:uiPriority="20" w:qFormat="1"/>
-    <w:lsdException w:name="Document Map" w:semiHidden="1" w:unhideWhenUsed="1"/>
-    <w:lsdException w:name="Plain Text" w:semiHidden="1" w:unhideWhenUsed="1"/>
-    <w:lsdException w:name="E-mail Signature" w:semiHidden="1" w:unhideWhenUsed="1"/>
-    <w:lsdException w:name="HTML Top of Form" w:semiHidden="1" w:unhideWhenUsed="1"/>
-    <w:lsdException w:name="HTML Bottom of Form" w:semiHidden="1" w:unhideWhenUsed="1"/>
-    <w:lsdException w:name="Normal (Web)" w:semiHidden="1" w:unhideWhenUsed="1"/>
-    <w:lsdException w:name="HTML Acronym" w:semiHidden="1" w:unhideWhenUsed="1"/>
-    <w:lsdException w:name="HTML Address" w:semiHidden="1" w:unhideWhenUsed="1"/>
-    <w:lsdException w:name="HTML Cite" w:semiHidden="1" w:unhideWhenUsed="1"/>
-    <w:lsdException w:name="HTML Code" w:semiHidden="1" w:unhideWhenUsed="1"/>
-    <w:lsdException w:name="HTML Definition" w:semiHidden="1" w:unhideWhenUsed="1"/>
-    <w:lsdException w:name="HTML Keyboard" w:semiHidden="1" w:unhideWhenUsed="1"/>
-    <w:lsdException w:name="HTML Preformatted" w:semiHidden="1" w:unhideWhenUsed="1"/>
-    <w:lsdException w:name="HTML Sample" w:semiHidden="1" w:unhideWhenUsed="1"/>
-    <w:lsdException w:name="HTML Typewriter" w:semiHidden="1" w:unhideWhenUsed="1"/>
-    <w:lsdException w:name="HTML Variable" w:semiHidden="1" w:unhideWhenUsed="1"/>
-    <w:lsdException w:name="Normal Table" w:semiHidden="1" w:unhideWhenUsed="1"/>
-    <w:lsdException w:name="annotation subject" w:semiHidden="1" w:unhideWhenUsed="1"/>
-    <w:lsdException w:name="No List" w:semiHidden="1" w:unhideWhenUsed="1"/>
-    <w:lsdException w:name="Outline List 1" w:semiHidden="1" w:unhideWhenUsed="1"/>
-    <w:lsdException w:name="Outline List 2" w:semiHidden="1" w:unhideWhenUsed="1"/>
-    <w:lsdException w:name="Outline List 3" w:semiHidden="1" w:unhideWhenUsed="1"/>
-    <w:lsdException w:name="Table Simple 1" w:semiHidden="1" w:unhideWhenUsed="1"/>
-    <w:lsdException w:name="Table Simple 2" w:semiHidden="1" w:unhideWhenUsed="1"/>
-    <w:lsdException w:name="Table Simple 3" w:semiHidden="1" w:unhideWhenUsed="1"/>
-    <w:lsdException w:name="Table Classic 1" w:semiHidden="1" w:unhideWhenUsed="1"/>
-    <w:lsdException w:name="Table Classic 2" w:semiHidden="1" w:unhideWhenUsed="1"/>
-    <w:lsdException w:name="Table Classic 3" w:semiHidden="1" w:unhideWhenUsed="1"/>
-    <w:lsdException w:name="Table Classic 4" w:semiHidden="1" w:unhideWhenUsed="1"/>
-    <w:lsdException w:name="Table Colorful 1" w:semiHidden="1" w:unhideWhenUsed="1"/>
-    <w:lsdException w:name="Table Colorful 2" w:semiHidden="1" w:unhideWhenUsed="1"/>
-    <w:lsdException w:name="Table Colorful 3" w:semiHidden="1" w:unhideWhenUsed="1"/>
-    <w:lsdException w:name="Table Columns 1" w:semiHidden="1" w:unhideWhenUsed="1"/>
-    <w:lsdException w:name="Table Columns 2" w:semiHidden="1" w:unhideWhenUsed="1"/>
-    <w:lsdException w:name="Table Columns 3" w:semiHidden="1" w:unhideWhenUsed="1"/>
-    <w:lsdException w:name="Table Columns 4" w:semiHidden="1" w:unhideWhenUsed="1"/>
-    <w:lsdException w:name="Table Columns 5" w:semiHidden="1" w:unhideWhenUsed="1"/>
-    <w:lsdException w:name="Table Grid 1" w:semiHidden="1" w:unhideWhenUsed="1"/>
-    <w:lsdException w:name="Table Grid 2" w:semiHidden="1" w:unhideWhenUsed="1"/>
-    <w:lsdException w:name="Table Grid 3" w:semiHidden="1" w:unhideWhenUsed="1"/>
-    <w:lsdException w:name="Table Grid 4" w:semiHidden="1" w:unhideWhenUsed="1"/>
-    <w:lsdException w:name="Table Grid 5" w:semiHidden="1" w:unhideWhenUsed="1"/>
-    <w:lsdException w:name="Table Grid 6" w:semiHidden="1" w:unhideWhenUsed="1"/>
-    <w:lsdException w:name="Table Grid 7" w:semiHidden="1" w:unhideWhenUsed="1"/>
-    <w:lsdException w:name="Table Grid 8" w:semiHidden="1" w:unhideWhenUsed="1"/>
-    <w:lsdException w:name="Table List 1" w:semiHidden="1" w:unhideWhenUsed="1"/>
-    <w:lsdException w:name="Table List 2" w:semiHidden="1" w:unhideWhenUsed="1"/>
-    <w:lsdException w:name="Table List 3" w:semiHidden="1" w:unhideWhenUsed="1"/>
-    <w:lsdException w:name="Table List 4" w:semiHidden="1" w:unhideWhenUsed="1"/>
-    <w:lsdException w:name="Table List 5" w:semiHidden="1" w:unhideWhenUsed="1"/>
-    <w:lsdException w:name="Table List 6" w:semiHidden="1" w:unhideWhenUsed="1"/>
-    <w:lsdException w:name="Table List 7" w:semiHidden="1" w:unhideWhenUsed="1"/>
-    <w:lsdException w:name="Table List 8" w:semiHidden="1" w:unhideWhenUsed="1"/>
-    <w:lsdException w:name="Table 3D effects 1" w:semiHidden="1" w:unhideWhenUsed="1"/>
-    <w:lsdException w:name="Table 3D effects 2" w:semiHidden="1" w:unhideWhenUsed="1"/>
-    <w:lsdException w:name="Table 3D effects 3" w:semiHidden="1" w:unhideWhenUsed="1"/>
-    <w:lsdException w:name="Table Contemporary" w:semiHidden="1" w:unhideWhenUsed="1"/>
-    <w:lsdException w:name="Table Elegant" w:semiHidden="1" w:unhideWhenUsed="1"/>
-    <w:lsdException w:name="Table Professional" w:semiHidden="1" w:unhideWhenUsed="1"/>
-    <w:lsdException w:name="Table Subtle 1" w:semiHidden="1" w:unhideWhenUsed="1"/>
-    <w:lsdException w:name="Table Subtle 2" w:semiHidden="1" w:unhideWhenUsed="1"/>
-    <w:lsdException w:name="Table Web 1" w:semiHidden="1" w:unhideWhenUsed="1"/>
-    <w:lsdException w:name="Table Web 2" w:semiHidden="1" w:unhideWhenUsed="1"/>
-    <w:lsdException w:name="Table Web 3" w:semiHidden="1" w:unhideWhenUsed="1"/>
-    <w:lsdException w:name="Balloon Text" w:semiHidden="1" w:unhideWhenUsed="1"/>
-    <w:lsdException w:name="Table Grid" w:uiPriority="59"/>
-    <w:lsdException w:name="Table Theme" w:semiHidden="1" w:unhideWhenUsed="1"/>
-    <w:lsdException w:name="Placeholder Text" w:semiHidden="1"/>
-    <w:lsdException w:name="No Spacing" w:uiPriority="1" w:qFormat="1"/>
-    <w:lsdException w:name="Light Shading" w:uiPriority="60"/>
-    <w:lsdException w:name="Light List" w:uiPriority="61"/>
-    <w:lsdException w:name="Light Grid" w:uiPriority="62"/>
-    <w:lsdException w:name="Medium Shading 1" w:uiPriority="63"/>
-    <w:lsdException w:name="Medium Shading 2" w:uiPriority="64"/>
-    <w:lsdException w:name="Medium List 1" w:uiPriority="65"/>
-    <w:lsdException w:name="Medium List 2" w:uiPriority="66"/>
-    <w:lsdException w:name="Medium Grid 1" w:uiPriority="67"/>
-    <w:lsdException w:name="Medium Grid 2" w:uiPriority="68"/>
-    <w:lsdException w:name="Medium Grid 3" w:uiPriority="69"/>
-    <w:lsdException w:name="Dark List" w:uiPriority="70"/>
-    <w:lsdException w:name="Colorful Shading" w:uiPriority="71"/>
-    <w:lsdException w:name="Colorful List" w:uiPriority="72"/>
-    <w:lsdException w:name="Colorful Grid" w:uiPriority="73"/>
-    <w:lsdException w:name="Light Shading Accent 1" w:uiPriority="60"/>
-    <w:lsdException w:name="Light List Accent 1" w:uiPriority="61"/>
-    <w:lsdException w:name="Light Grid Accent 1" w:uiPriority="62"/>
-    <w:lsdException w:name="Medium Shading 1 Accent 1" w:uiPriority="63"/>
-    <w:lsdException w:name="Medium Shading 2 Accent 1" w:uiPriority="64"/>
-    <w:lsdException w:name="Medium List 1 Accent 1" w:uiPriority="65"/>
-    <w:lsdException w:name="Revision" w:semiHidden="1"/>
-    <w:lsdException w:name="List Paragraph" w:uiPriority="34" w:qFormat="1"/>
-    <w:lsdException w:name="Quote" w:uiPriority="29" w:qFormat="1"/>
-    <w:lsdException w:name="Intense Quote" w:uiPriority="30" w:qFormat="1"/>
-    <w:lsdException w:name="Medium List 2 Accent 1" w:uiPriority="66"/>
-    <w:lsdException w:name="Medium Grid 1 Accent 1" w:uiPriority="67"/>
-    <w:lsdException w:name="Medium Grid 2 Accent 1" w:uiPriority="68"/>
-    <w:lsdException w:name="Medium Grid 3 Accent 1" w:uiPriority="69"/>
-    <w:lsdException w:name="Dark List Accent 1" w:uiPriority="70"/>
-    <w:lsdException w:name="Colorful Shading Accent 1" w:uiPriority="71"/>
-    <w:lsdException w:name="Colorful List Accent 1" w:uiPriority="72"/>
-    <w:lsdException w:name="Colorful Grid Accent 1" w:uiPriority="73"/>
-    <w:lsdException w:name="Light Shading Accent 2" w:uiPriority="60"/>
-    <w:lsdException w:name="Light List Accent 2" w:uiPriority="61"/>
-    <w:lsdException w:name="Light Grid Accent 2" w:uiPriority="62"/>
-    <w:lsdException w:name="Medium Shading 1 Accent 2" w:uiPriority="63"/>
-    <w:lsdException w:name="Medium Shading 2 Accent 2" w:uiPriority="64"/>
-    <w:lsdException w:name="Medium List 1 Accent 2" w:uiPriority="65"/>
-    <w:lsdException w:name="Medium List 2 Accent 2" w:uiPriority="66"/>
-    <w:lsdException w:name="Medium Grid 1 Accent 2" w:uiPriority="67"/>
-    <w:lsdException w:name="Medium Grid 2 Accent 2" w:uiPriority="68"/>
-    <w:lsdException w:name="Medium Grid 3 Accent 2" w:uiPriority="69"/>
-    <w:lsdException w:name="Dark List Accent 2" w:uiPriority="70"/>
-    <w:lsdException w:name="Colorful Shading Accent 2" w:uiPriority="71"/>
-    <w:lsdException w:name="Colorful List Accent 2" w:uiPriority="72"/>
-    <w:lsdException w:name="Colorful Grid Accent 2" w:uiPriority="73"/>
-    <w:lsdException w:name="Light Shading Accent 3" w:uiPriority="60"/>
-    <w:lsdException w:name="Light List Accent 3" w:uiPriority="61"/>
-    <w:lsdException w:name="Light Grid Accent 3" w:uiPriority="62"/>
-    <w:lsdException w:name="Medium Shading 1 Accent 3" w:uiPriority="63"/>
-    <w:lsdException w:name="Medium Shading 2 Accent 3" w:uiPriority="64"/>
-    <w:lsdException w:name="Medium List 1 Accent 3" w:uiPriority="65"/>
-    <w:lsdException w:name="Medium List 2 Accent 3" w:uiPriority="66"/>
-    <w:lsdException w:name="Medium Grid 1 Accent 3" w:uiPriority="67"/>
-    <w:lsdException w:name="Medium Grid 2 Accent 3" w:uiPriority="68"/>
-    <w:lsdException w:name="Medium Grid 3 Accent 3" w:uiPriority="69"/>
-    <w:lsdException w:name="Dark List Accent 3" w:uiPriority="70"/>
-    <w:lsdException w:name="Colorful Shading Accent 3" w:uiPriority="71"/>
-    <w:lsdException w:name="Colorful List Accent 3" w:uiPriority="72"/>
-    <w:lsdException w:name="Colorful Grid Accent 3" w:uiPriority="73"/>
-    <w:lsdException w:name="Light Shading Accent 4" w:uiPriority="60"/>
-    <w:lsdException w:name="Light List Accent 4" w:uiPriority="61"/>
-    <w:lsdException w:name="Light Grid Accent 4" w:uiPriority="62"/>
-    <w:lsdException w:name="Medium Shading 1 Accent 4" w:uiPriority="63"/>
-    <w:lsdException w:name="Medium Shading 2 Accent 4" w:uiPriority="64"/>
-    <w:lsdException w:name="Medium List 1 Accent 4" w:uiPriority="65"/>
-    <w:lsdException w:name="Medium List 2 Accent 4" w:uiPriority="66"/>
-    <w:lsdException w:name="Medium Grid 1 Accent 4" w:uiPriority="67"/>
-    <w:lsdException w:name="Medium Grid 2 Accent 4" w:uiPriority="68"/>
-    <w:lsdException w:name="Medium Grid 3 Accent 4" w:uiPriority="69"/>
-    <w:lsdException w:name="Dark List Accent 4" w:uiPriority="70"/>
-    <w:lsdException w:name="Colorful Shading Accent 4" w:uiPriority="71"/>
-    <w:lsdException w:name="Colorful List Accent 4" w:uiPriority="72"/>
-    <w:lsdException w:name="Colorful Grid Accent 4" w:uiPriority="73"/>
-    <w:lsdException w:name="Light Shading Accent 5" w:uiPriority="60"/>
-    <w:lsdException w:name="Light List Accent 5" w:uiPriority="61"/>
-    <w:lsdException w:name="Light Grid Accent 5" w:uiPriority="62"/>
-    <w:lsdException w:name="Medium Shading 1 Accent 5" w:uiPriority="63"/>
-    <w:lsdException w:name="Medium Shading 2 Accent 5" w:uiPriority="64"/>
-    <w:lsdException w:name="Medium List 1 Accent 5" w:uiPriority="65"/>
-    <w:lsdException w:name="Medium List 2 Accent 5" w:uiPriority="66"/>
-    <w:lsdException w:name="Medium Grid 1 Accent 5" w:uiPriority="67"/>
-    <w:lsdException w:name="Medium Grid 2 Accent 5" w:uiPriority="68"/>
-    <w:lsdException w:name="Medium Grid 3 Accent 5" w:uiPriority="69"/>
-    <w:lsdException w:name="Dark List Accent 5" w:uiPriority="70"/>
-    <w:lsdException w:name="Colorful Shading Accent 5" w:uiPriority="71"/>
-    <w:lsdException w:name="Colorful List Accent 5" w:uiPriority="72"/>
-    <w:lsdException w:name="Colorful Grid Accent 5" w:uiPriority="73"/>
-    <w:lsdException w:name="Light Shading Accent 6" w:uiPriority="60"/>
-    <w:lsdException w:name="Light List Accent 6" w:uiPriority="61"/>
-    <w:lsdException w:name="Light Grid Accent 6" w:uiPriority="62"/>
-    <w:lsdException w:name="Medium Shading 1 Accent 6" w:uiPriority="63"/>
-    <w:lsdException w:name="Medium Shading 2 Accent 6" w:uiPriority="64"/>
-    <w:lsdException w:name="Medium List 1 Accent 6" w:uiPriority="65"/>
-    <w:lsdException w:name="Medium List 2 Accent 6" w:uiPriority="66"/>
-    <w:lsdException w:name="Medium Grid 1 Accent 6" w:uiPriority="67"/>
-    <w:lsdException w:name="Medium Grid 2 Accent 6" w:uiPriority="68"/>
-    <w:lsdException w:name="Medium Grid 3 Accent 6" w:uiPriority="69"/>
-    <w:lsdException w:name="Dark List Accent 6" w:uiPriority="70"/>
-    <w:lsdException w:name="Colorful Shading Accent 6" w:uiPriority="71"/>
-    <w:lsdException w:name="Colorful List Accent 6" w:uiPriority="72"/>
-    <w:lsdException w:name="Colorful Grid Accent 6" w:uiPriority="73"/>
-    <w:lsdException w:name="Subtle Emphasis" w:uiPriority="19" w:qFormat="1"/>
-    <w:lsdException w:name="Intense Emphasis" w:uiPriority="21" w:qFormat="1"/>
-    <w:lsdException w:name="Subtle Reference" w:uiPriority="31" w:qFormat="1"/>
-    <w:lsdException w:name="Intense Reference" w:uiPriority="32" w:qFormat="1"/>
-    <w:lsdException w:name="Book Title" w:uiPriority="33" w:qFormat="1"/>
-    <w:lsdException w:name="Bibliography" w:semiHidden="1" w:uiPriority="37" w:unhideWhenUsed="1"/>
-    <w:lsdException w:name="TOC Heading" w:semiHidden="1" w:uiPriority="39" w:unhideWhenUsed="1" w:qFormat="1"/>
-    <w:lsdException w:name="Plain Table 1" w:uiPriority="41"/>
-    <w:lsdException w:name="Plain Table 2" w:uiPriority="42"/>
-    <w:lsdException w:name="Plain Table 3" w:uiPriority="43"/>
-    <w:lsdException w:name="Plain Table 4" w:uiPriority="44"/>
-    <w:lsdException w:name="Plain Table 5" w:uiPriority="45"/>
-    <w:lsdException w:name="Grid Table Light" w:uiPriority="40"/>
-    <w:lsdException w:name="Grid Table 1 Light" w:uiPriority="46"/>
-    <w:lsdException w:name="Grid Table 2" w:uiPriority="47"/>
-    <w:lsdException w:name="Grid Table 3" w:uiPriority="48"/>
-    <w:lsdException w:name="Grid Table 4" w:uiPriority="49"/>
-    <w:lsdException w:name="Grid Table 5 Dark" w:uiPriority="50"/>
-    <w:lsdException w:name="Grid Table 6 Colorful" w:uiPriority="51"/>
-    <w:lsdException w:name="Grid Table 7 Colorful" w:uiPriority="52"/>
-    <w:lsdException w:name="Grid Table 1 Light Accent 1" w:uiPriority="46"/>
-    <w:lsdException w:name="Grid Table 2 Accent 1" w:uiPriority="47"/>
-    <w:lsdException w:name="Grid Table 3 Accent 1" w:uiPriority="48"/>
-    <w:lsdException w:name="Grid Table 4 Accent 1" w:uiPriority="49"/>
-    <w:lsdException w:name="Grid Table 5 Dark Accent 1" w:uiPriority="50"/>
-    <w:lsdException w:name="Grid Table 6 Colorful Accent 1" w:uiPriority="51"/>
-    <w:lsdException w:name="Grid Table 7 Colorful Accent 1" w:uiPriority="52"/>
-    <w:lsdException w:name="Grid Table 1 Light Accent 2" w:uiPriority="46"/>
-    <w:lsdException w:name="Grid Table 2 Accent 2" w:uiPriority="47"/>
-    <w:lsdException w:name="Grid Table 3 Accent 2" w:uiPriority="48"/>
-    <w:lsdException w:name="Grid Table 4 Accent 2" w:uiPriority="49"/>
-    <w:lsdException w:name="Grid Table 5 Dark Accent 2" w:uiPriority="50"/>
-    <w:lsdException w:name="Grid Table 6 Colorful Accent 2" w:uiPriority="51"/>
-    <w:lsdException w:name="Grid Table 7 Colorful Accent 2" w:uiPriority="52"/>
-    <w:lsdException w:name="Grid Table 1 Light Accent 3" w:uiPriority="46"/>
-    <w:lsdException w:name="Grid Table 2 Accent 3" w:uiPriority="47"/>
-    <w:lsdException w:name="Grid Table 3 Accent 3" w:uiPriority="48"/>
-    <w:lsdException w:name="Grid Table 4 Accent 3" w:uiPriority="49"/>
-    <w:lsdException w:name="Grid Table 5 Dark Accent 3" w:uiPriority="50"/>
-    <w:lsdException w:name="Grid Table 6 Colorful Accent 3" w:uiPriority="51"/>
-    <w:lsdException w:name="Grid Table 7 Colorful Accent 3" w:uiPriority="52"/>
-    <w:lsdException w:name="Grid Table 1 Light Accent 4" w:uiPriority="46"/>
-    <w:lsdException w:name="Grid Table 2 Accent 4" w:uiPriority="47"/>
-    <w:lsdException w:name="Grid Table 3 Accent 4" w:uiPriority="48"/>
-    <w:lsdException w:name="Grid Table 4 Accent 4" w:uiPriority="49"/>
-    <w:lsdException w:name="Grid Table 5 Dark Accent 4" w:uiPriority="50"/>
-    <w:lsdException w:name="Grid Table 6 Colorful Accent 4" w:uiPriority="51"/>
-    <w:lsdException w:name="Grid Table 7 Colorful Accent 4" w:uiPriority="52"/>
-    <w:lsdException w:name="Grid Table 1 Light Accent 5" w:uiPriority="46"/>
-    <w:lsdException w:name="Grid Table 2 Accent 5" w:uiPriority="47"/>
-    <w:lsdException w:name="Grid Table 3 Accent 5" w:uiPriority="48"/>
-    <w:lsdException w:name="Grid Table 4 Accent 5" w:uiPriority="49"/>
-    <w:lsdException w:name="Grid Table 5 Dark Accent 5" w:uiPriority="50"/>
-    <w:lsdException w:name="Grid Table 6 Colorful Accent 5" w:uiPriority="51"/>
-    <w:lsdException w:name="Grid Table 7 Colorful Accent 5" w:uiPriority="52"/>
-    <w:lsdException w:name="Grid Table 1 Light Accent 6" w:uiPriority="46"/>
-    <w:lsdException w:name="Grid Table 2 Accent 6" w:uiPriority="47"/>
-    <w:lsdException w:name="Grid Table 3 Accent 6" w:uiPriority="48"/>
-    <w:lsdException w:name="Grid Table 4 Accent 6" w:uiPriority="49"/>
-    <w:lsdException w:name="Grid Table 5 Dark Accent 6" w:uiPriority="50"/>
-    <w:lsdException w:name="Grid Table 6 Colorful Accent 6" w:uiPriority="51"/>
-    <w:lsdException w:name="Grid Table 7 Colorful Accent 6" w:uiPriority="52"/>
-    <w:lsdException w:name="List Table 1 Light" w:uiPriority="46"/>
-    <w:lsdException w:name="List Table 2" w:uiPriority="47"/>
-    <w:lsdException w:name="List Table 3" w:uiPriority="48"/>
-    <w:lsdException w:name="List Table 4" w:uiPriority="49"/>
-    <w:lsdException w:name="List Table 5 Dark" w:uiPriority="50"/>
-    <w:lsdException w:name="List Table 6 Colorful" w:uiPriority="51"/>
-    <w:lsdException w:name="List Table 7 Colorful" w:uiPriority="52"/>
-    <w:lsdException w:name="List Table 1 Light Accent 1" w:uiPriority="46"/>
-    <w:lsdException w:name="List Table 2 Accent 1" w:uiPriority="47"/>
-    <w:lsdException w:name="List Table 3 Accent 1" w:uiPriority="48"/>
-    <w:lsdException w:name="List Table 4 Accent 1" w:uiPriority="49"/>
-    <w:lsdException w:name="List Table 5 Dark Accent 1" w:uiPriority="50"/>
-    <w:lsdException w:name="List Table 6 Colorful Accent 1" w:uiPriority="51"/>
-    <w:lsdException w:name="List Table 7 Colorful Accent 1" w:uiPriority="52"/>
-    <w:lsdException w:name="List Table 1 Light Accent 2" w:uiPriority="46"/>
-    <w:lsdException w:name="List Table 2 Accent 2" w:uiPriority="47"/>
-    <w:lsdException w:name="List Table 3 Accent 2" w:uiPriority="48"/>
-    <w:lsdException w:name="List Table 4 Accent 2" w:uiPriority="49"/>
-    <w:lsdException w:name="List Table 5 Dark Accent 2" w:uiPriority="50"/>
-    <w:lsdException w:name="List Table 6 Colorful Accent 2" w:uiPriority="51"/>
-    <w:lsdException w:name="List Table 7 Colorful Accent 2" w:uiPriority="52"/>
-    <w:lsdException w:name="List Table 1 Light Accent 3" w:uiPriority="46"/>
-    <w:lsdException w:name="List Table 2 Accent 3" w:uiPriority="47"/>
-    <w:lsdException w:name="List Table 3 Accent 3" w:uiPriority="48"/>
-    <w:lsdException w:name="List Table 4 Accent 3" w:uiPriority="49"/>
-    <w:lsdException w:name="List Table 5 Dark Accent 3" w:uiPriority="50"/>
-    <w:lsdException w:name="List Table 6 Colorful Accent 3" w:uiPriority="51"/>
-    <w:lsdException w:name="List Table 7 Colorful Accent 3" w:uiPriority="52"/>
-    <w:lsdException w:name="List Table 1 Light Accent 4" w:uiPriority="46"/>
-    <w:lsdException w:name="List Table 2 Accent 4" w:uiPriority="47"/>
-    <w:lsdException w:name="List Table 3 Accent 4" w:uiPriority="48"/>
-    <w:lsdException w:name="List Table 4 Accent 4" w:uiPriority="49"/>
-    <w:lsdException w:name="List Table 5 Dark Accent 4" w:uiPriority="50"/>
-    <w:lsdException w:name="List Table 6 Colorful Accent 4" w:uiPriority="51"/>
-    <w:lsdException w:name="List Table 7 Colorful Accent 4" w:uiPriority="52"/>
-    <w:lsdException w:name="List Table 1 Light Accent 5" w:uiPriority="46"/>
-    <w:lsdException w:name="List Table 2 Accent 5" w:uiPriority="47"/>
-    <w:lsdException w:name="List Table 3 Accent 5" w:uiPriority="48"/>
-    <w:lsdException w:name="List Table 4 Accent 5" w:uiPriority="49"/>
-    <w:lsdException w:name="List Table 5 Dark Accent 5" w:uiPriority="50"/>
-    <w:lsdException w:name="List Table 6 Colorful Accent 5" w:uiPriority="51"/>
-    <w:lsdException w:name="List Table 7 Colorful Accent 5" w:uiPriority="52"/>
-    <w:lsdException w:name="List Table 1 Light Accent 6" w:uiPriority="46"/>
-    <w:lsdException w:name="List Table 2 Accent 6" w:uiPriority="47"/>
-    <w:lsdException w:name="List Table 3 Accent 6" w:uiPriority="48"/>
-    <w:lsdException w:name="List Table 4 Accent 6" w:uiPriority="49"/>
-    <w:lsdException w:name="List Table 5 Dark Accent 6" w:uiPriority="50"/>
-    <w:lsdException w:name="List Table 6 Colorful Accent 6" w:uiPriority="51"/>
-    <w:lsdException w:name="List Table 7 Colorful Accent 6" w:uiPriority="52"/>
-  </w:latentStyles>
-  <w:style w:type="paragraph" w:default="1" w:styleId="Normal">
-    <w:name w:val="Normal"/>
-    <w:qFormat/>
-    <w:rsid w:val="00C50C94"/>
-  </w:style>
-  <w:style w:type="character" w:default="1" w:styleId="Fontepargpadro">
-    <w:name w:val="Default Paragraph Font"/>
-    <w:uiPriority w:val="1"/>
-    <w:semiHidden/>
-    <w:unhideWhenUsed/>
-  </w:style>
-  <w:style w:type="table" w:default="1" w:styleId="Tabelanormal">
-    <w:name w:val="Normal Table"/>
-    <w:uiPriority w:val="99"/>
-    <w:semiHidden/>
-    <w:unhideWhenUsed/>
-    <w:tblPr>
-      <w:tblInd w:w="0" w:type="dxa"/>
-      <w:tblCellMar>
-        <w:top w:w="0" w:type="dxa"/>
-        <w:left w:w="108" w:type="dxa"/>
-        <w:bottom w:w="0" w:type="dxa"/>
-        <w:right w:w="108" w:type="dxa"/>
-      </w:tblCellMar>
-    </w:tblPr>
-  </w:style>
-  <w:style w:type="numbering" w:default="1" w:styleId="Semlista">
-    <w:name w:val="No List"/>
-    <w:uiPriority w:val="99"/>
-    <w:semiHidden/>
-    <w:unhideWhenUsed/>
-  </w:style>
-  <w:style w:type="character" w:styleId="TextodoEspaoReservado">
-    <w:name w:val="Placeholder Text"/>
-    <w:basedOn w:val="Fontepargpadro"/>
-    <w:uiPriority w:val="99"/>
-    <w:rsid w:val="00C50C94"/>
-    <w:rPr>
-      <w:color w:val="808080"/>
-    </w:rPr>
-  </w:style>
-  <w:style w:type="paragraph" w:customStyle="1" w:styleId="0A186C0CF3424C5595CC376298576EE4">
-    <w:name w:val="0A186C0CF3424C5595CC376298576EE4"/>
-    <w:rsid w:val="00C50C94"/>
-  </w:style>
-  <w:style w:type="paragraph" w:customStyle="1" w:styleId="6110595FCBD54FA1A79457607453B453">
-    <w:name w:val="6110595FCBD54FA1A79457607453B453"/>
-    <w:rsid w:val="00C50C94"/>
-  </w:style>
-  <w:style w:type="paragraph" w:customStyle="1" w:styleId="5B8002FD3D854CAA979085DAE290CCC6">
-    <w:name w:val="5B8002FD3D854CAA979085DAE290CCC6"/>
-    <w:rsid w:val="00C50C94"/>
-  </w:style>
-  <w:style w:type="paragraph" w:customStyle="1" w:styleId="613BB582082745EB9912D95EEB18338A">
-    <w:name w:val="613BB582082745EB9912D95EEB18338A"/>
-    <w:rsid w:val="00C50C94"/>
-  </w:style>
-  <w:style w:type="paragraph" w:customStyle="1" w:styleId="74AAA1B386A048E68133BCEC3BD0C199">
-    <w:name w:val="74AAA1B386A048E68133BCEC3BD0C199"/>
-    <w:rsid w:val="00C50C94"/>
-  </w:style>
-  <w:style w:type="paragraph" w:customStyle="1" w:styleId="A96D11494389491EA5B592FBAAA97839">
-    <w:name w:val="A96D11494389491EA5B592FBAAA97839"/>
-    <w:rsid w:val="00C50C94"/>
-  </w:style>
-  <w:style w:type="paragraph" w:customStyle="1" w:styleId="EC38696BF0DA4978B3BB4FBFBBDD69C2">
-    <w:name w:val="EC38696BF0DA4978B3BB4FBFBBDD69C2"/>
-    <w:rsid w:val="00C50C94"/>
-  </w:style>
-  <w:style w:type="paragraph" w:customStyle="1" w:styleId="D4F59DABCE5D41D4A38E7A0BC273D53D">
-    <w:name w:val="D4F59DABCE5D41D4A38E7A0BC273D53D"/>
-    <w:rsid w:val="00C50C94"/>
-  </w:style>
-  <w:style w:type="paragraph" w:customStyle="1" w:styleId="BD0AAE3A79404F2580AADE4909D50863">
-    <w:name w:val="BD0AAE3A79404F2580AADE4909D50863"/>
-    <w:rsid w:val="00C50C94"/>
-  </w:style>
-  <w:style w:type="paragraph" w:customStyle="1" w:styleId="CFD34FC7056C48ECB66E400A72AE6426">
-    <w:name w:val="CFD34FC7056C48ECB66E400A72AE6426"/>
-    <w:rsid w:val="00C50C94"/>
-  </w:style>
-  <w:style w:type="paragraph" w:customStyle="1" w:styleId="DCA76A14087141B6BEE37395B57B8EF3">
-    <w:name w:val="DCA76A14087141B6BEE37395B57B8EF3"/>
-    <w:rsid w:val="00C50C94"/>
-  </w:style>
-  <w:style w:type="paragraph" w:customStyle="1" w:styleId="A784AA30B8BA4AB8A427C77007E8AB8E">
-    <w:name w:val="A784AA30B8BA4AB8A427C77007E8AB8E"/>
-    <w:rsid w:val="00C50C94"/>
-  </w:style>
-  <w:style w:type="paragraph" w:customStyle="1" w:styleId="19ACFF1A9884452EB6976E7E8B31026B">
-    <w:name w:val="19ACFF1A9884452EB6976E7E8B31026B"/>
-    <w:rsid w:val="00C50C94"/>
-  </w:style>
-  <w:style w:type="character" w:styleId="nfaseIntensa">
-    <w:name w:val="Intense Emphasis"/>
-    <w:aliases w:val="Ênfase Intensa de Subseção"/>
-    <w:basedOn w:val="Fontepargpadro"/>
-    <w:uiPriority w:val="21"/>
-    <w:qFormat/>
-    <w:rsid w:val="00C50C94"/>
-    <w:rPr>
-      <w:b/>
-      <w:bCs/>
-      <w:i/>
-      <w:iCs/>
-      <w:caps w:val="0"/>
-      <w:smallCaps w:val="0"/>
-      <w:color w:val="5B9BD5" w:themeColor="accent1"/>
-    </w:rPr>
-  </w:style>
-  <w:style w:type="paragraph" w:customStyle="1" w:styleId="DD062AA78E64481488D5FD2E76894B59">
-    <w:name w:val="DD062AA78E64481488D5FD2E76894B59"/>
-    <w:rsid w:val="00C50C94"/>
-  </w:style>
-  <w:style w:type="paragraph" w:customStyle="1" w:styleId="7F9A08FB94B44A7594353ABD67149D9C">
-    <w:name w:val="7F9A08FB94B44A7594353ABD67149D9C"/>
-    <w:rsid w:val="00C50C94"/>
-  </w:style>
-  <w:style w:type="paragraph" w:customStyle="1" w:styleId="77A8608D40374E6FB2D0DD29A4B556F6">
-    <w:name w:val="77A8608D40374E6FB2D0DD29A4B556F6"/>
-    <w:rsid w:val="00C50C94"/>
-  </w:style>
-  <w:style w:type="paragraph" w:customStyle="1" w:styleId="42CA9D91A42D4E09A69930C7B4063C19">
-    <w:name w:val="42CA9D91A42D4E09A69930C7B4063C19"/>
-    <w:rsid w:val="00C50C94"/>
-  </w:style>
-  <w:style w:type="paragraph" w:customStyle="1" w:styleId="B9EB326B79464240AFD2F6E84703381E">
-    <w:name w:val="B9EB326B79464240AFD2F6E84703381E"/>
-    <w:rsid w:val="00C50C94"/>
-  </w:style>
-  <w:style w:type="paragraph" w:customStyle="1" w:styleId="82B78E501D7642B692D4FFB826AE8806">
-    <w:name w:val="82B78E501D7642B692D4FFB826AE8806"/>
-    <w:rsid w:val="00C50C94"/>
-  </w:style>
-</w:styles>
-</file>
-
-<file path=word/glossary/webSettings.xml><?xml version="1.0" encoding="utf-8"?>
-<w:webSettings xmlns:mc="http://schemas.openxmlformats.org/markup-compatibility/2006" xmlns:r="http://schemas.openxmlformats.org/officeDocument/2006/relationships" xmlns:w="http://schemas.openxmlformats.org/wordprocessingml/2006/main" xmlns:w14="http://schemas.microsoft.com/office/word/2010/wordml" xmlns:w15="http://schemas.microsoft.com/office/word/2012/wordml" mc:Ignorable="w14 w15">
-  <w:optimizeForBrowser/>
-  <w:allowPNG/>
-</w:webSettings>
-</file>
-
 <file path=word/theme/theme1.xml><?xml version="1.0" encoding="utf-8"?>
 <a:theme xmlns:a="http://schemas.openxmlformats.org/drawingml/2006/main" name="Executive">
   <a:themeElements>
@@ -5126,7 +4627,7 @@
 </file>
 
 <file path=customXml/itemProps4.xml><?xml version="1.0" encoding="utf-8"?>
-<ds:datastoreItem xmlns:ds="http://schemas.openxmlformats.org/officeDocument/2006/customXml" ds:itemID="{147E1DD5-1F6F-4A97-B6FC-48093474605A}">
+<ds:datastoreItem xmlns:ds="http://schemas.openxmlformats.org/officeDocument/2006/customXml" ds:itemID="{74C30165-BC60-44AF-BA99-C4E86A138BCA}">
   <ds:schemaRefs>
     <ds:schemaRef ds:uri="http://schemas.openxmlformats.org/officeDocument/2006/bibliography"/>
   </ds:schemaRefs>

--- a/CURRICULO.docx
+++ b/CURRICULO.docx
@@ -1561,8 +1561,6 @@
         </w:rPr>
         <w:t>B</w:t>
       </w:r>
-      <w:bookmarkStart w:id="4" w:name="_GoBack"/>
-      <w:bookmarkEnd w:id="4"/>
       <w:r>
         <w:rPr>
           <w:rFonts w:ascii="Arial" w:hAnsi="Arial" w:cs="Arial"/>
@@ -1933,7 +1931,13 @@
       <w:proofErr w:type="spellEnd"/>
       <w:proofErr w:type="gramEnd"/>
       <w:r>
-        <w:t xml:space="preserve"> - intermediário</w:t>
+        <w:t xml:space="preserve"> </w:t>
+      </w:r>
+      <w:r>
+        <w:t>–</w:t>
+      </w:r>
+      <w:r>
+        <w:t xml:space="preserve"> intermediário</w:t>
       </w:r>
     </w:p>
     <w:p>
@@ -1945,6 +1949,75 @@
         </w:numPr>
         <w:ind w:left="630" w:hanging="270"/>
       </w:pPr>
+      <w:proofErr w:type="spellStart"/>
+      <w:r>
+        <w:t>React-Native</w:t>
+      </w:r>
+      <w:proofErr w:type="spellEnd"/>
+      <w:r>
+        <w:t xml:space="preserve"> Intermediário</w:t>
+      </w:r>
+    </w:p>
+    <w:p>
+      <w:pPr>
+        <w:pStyle w:val="PargrafodaLista"/>
+        <w:numPr>
+          <w:ilvl w:val="0"/>
+          <w:numId w:val="2"/>
+        </w:numPr>
+        <w:ind w:left="630" w:hanging="270"/>
+      </w:pPr>
+      <w:proofErr w:type="spellStart"/>
+      <w:r>
+        <w:t>ReactJs</w:t>
+      </w:r>
+      <w:proofErr w:type="spellEnd"/>
+      <w:r>
+        <w:t xml:space="preserve"> intermediário</w:t>
+      </w:r>
+      <w:bookmarkStart w:id="4" w:name="_GoBack"/>
+      <w:bookmarkEnd w:id="4"/>
+    </w:p>
+    <w:p>
+      <w:pPr>
+        <w:pStyle w:val="PargrafodaLista"/>
+        <w:numPr>
+          <w:ilvl w:val="0"/>
+          <w:numId w:val="2"/>
+        </w:numPr>
+        <w:ind w:left="630" w:hanging="270"/>
+      </w:pPr>
+      <w:proofErr w:type="spellStart"/>
+      <w:r>
+        <w:t>NextJs</w:t>
+      </w:r>
+      <w:proofErr w:type="spellEnd"/>
+      <w:r>
+        <w:t xml:space="preserve"> intermediário</w:t>
+      </w:r>
+    </w:p>
+    <w:p>
+      <w:pPr>
+        <w:pStyle w:val="PargrafodaLista"/>
+        <w:numPr>
+          <w:ilvl w:val="0"/>
+          <w:numId w:val="2"/>
+        </w:numPr>
+        <w:ind w:left="630" w:hanging="270"/>
+      </w:pPr>
+      <w:r>
+        <w:t>Angular Intermediário</w:t>
+      </w:r>
+    </w:p>
+    <w:p>
+      <w:pPr>
+        <w:pStyle w:val="PargrafodaLista"/>
+        <w:numPr>
+          <w:ilvl w:val="0"/>
+          <w:numId w:val="2"/>
+        </w:numPr>
+        <w:ind w:left="630" w:hanging="270"/>
+      </w:pPr>
       <w:r>
         <w:t xml:space="preserve">Recarga de impressora </w:t>
       </w:r>
@@ -2033,27 +2106,10 @@
       </w:pPr>
       <w:proofErr w:type="spellStart"/>
       <w:r>
+        <w:lastRenderedPageBreak/>
         <w:t>Wordpress</w:t>
       </w:r>
       <w:proofErr w:type="spellEnd"/>
-    </w:p>
-    <w:p>
-      <w:pPr>
-        <w:pStyle w:val="PargrafodaLista"/>
-        <w:numPr>
-          <w:ilvl w:val="0"/>
-          <w:numId w:val="2"/>
-        </w:numPr>
-        <w:ind w:left="630" w:hanging="270"/>
-      </w:pPr>
-      <w:proofErr w:type="spellStart"/>
-      <w:r>
-        <w:t>React-Native</w:t>
-      </w:r>
-      <w:proofErr w:type="spellEnd"/>
-      <w:r>
-        <w:t xml:space="preserve"> Intermediário </w:t>
-      </w:r>
     </w:p>
     <w:sectPr>
       <w:headerReference w:type="default" r:id="rId11"/>
@@ -4627,7 +4683,7 @@
 </file>
 
 <file path=customXml/itemProps4.xml><?xml version="1.0" encoding="utf-8"?>
-<ds:datastoreItem xmlns:ds="http://schemas.openxmlformats.org/officeDocument/2006/customXml" ds:itemID="{74C30165-BC60-44AF-BA99-C4E86A138BCA}">
+<ds:datastoreItem xmlns:ds="http://schemas.openxmlformats.org/officeDocument/2006/customXml" ds:itemID="{2F17AD96-7BC6-44F8-9A38-53E906E722E0}">
   <ds:schemaRefs>
     <ds:schemaRef ds:uri="http://schemas.openxmlformats.org/officeDocument/2006/bibliography"/>
   </ds:schemaRefs>

--- a/CURRICULO.docx
+++ b/CURRICULO.docx
@@ -1,6 +1,6 @@
 
 <file path=word/document.xml><?xml version="1.0" encoding="utf-8"?>
-<w:document xmlns:wpc="http://schemas.microsoft.com/office/word/2010/wordprocessingCanvas" xmlns:mc="http://schemas.openxmlformats.org/markup-compatibility/2006" xmlns:o="urn:schemas-microsoft-com:office:office" xmlns:r="http://schemas.openxmlformats.org/officeDocument/2006/relationships" xmlns:m="http://schemas.openxmlformats.org/officeDocument/2006/math" xmlns:v="urn:schemas-microsoft-com:vml" xmlns:wp14="http://schemas.microsoft.com/office/word/2010/wordprocessingDrawing" xmlns:wp="http://schemas.openxmlformats.org/drawingml/2006/wordprocessingDrawing" xmlns:w10="urn:schemas-microsoft-com:office:word" xmlns:w="http://schemas.openxmlformats.org/wordprocessingml/2006/main" xmlns:w14="http://schemas.microsoft.com/office/word/2010/wordml" xmlns:w15="http://schemas.microsoft.com/office/word/2012/wordml" xmlns:wpg="http://schemas.microsoft.com/office/word/2010/wordprocessingGroup" xmlns:wpi="http://schemas.microsoft.com/office/word/2010/wordprocessingInk" xmlns:wne="http://schemas.microsoft.com/office/word/2006/wordml" xmlns:wps="http://schemas.microsoft.com/office/word/2010/wordprocessingShape" mc:Ignorable="w14 w15 wp14">
+<w:document xmlns:wpc="http://schemas.microsoft.com/office/word/2010/wordprocessingCanvas" xmlns:mc="http://schemas.openxmlformats.org/markup-compatibility/2006" xmlns:o="urn:schemas-microsoft-com:office:office" xmlns:r="http://schemas.openxmlformats.org/officeDocument/2006/relationships" xmlns:m="http://schemas.openxmlformats.org/officeDocument/2006/math" xmlns:v="urn:schemas-microsoft-com:vml" xmlns:wp14="http://schemas.microsoft.com/office/word/2010/wordprocessingDrawing" xmlns:wp="http://schemas.openxmlformats.org/drawingml/2006/wordprocessingDrawing" xmlns:w10="urn:schemas-microsoft-com:office:word" xmlns:w="http://schemas.openxmlformats.org/wordprocessingml/2006/main" xmlns:w14="http://schemas.microsoft.com/office/word/2010/wordml" xmlns:wpg="http://schemas.microsoft.com/office/word/2010/wordprocessingGroup" xmlns:wpi="http://schemas.microsoft.com/office/word/2010/wordprocessingInk" xmlns:wne="http://schemas.microsoft.com/office/word/2006/wordml" xmlns:wps="http://schemas.microsoft.com/office/word/2010/wordprocessingShape" mc:Ignorable="w14 wp14">
   <w:body>
     <w:p>
       <w:pPr>
@@ -17,7 +17,7 @@
       <w:sdt>
         <w:sdtPr>
           <w:alias w:val="Nome do Currículo"/>
-          <w:id w:val="1608392296"/>
+          <w:id w:val="40330311"/>
           <w:dataBinding w:prefixMappings="xmlns:ns0='http://purl.org/dc/elements/1.1/' xmlns:ns1='http://schemas.openxmlformats.org/package/2006/metadata/core-properties' " w:xpath="/ns1:coreProperties[1]/ns0:creator[1]" w:storeItemID="{6C3C8BC8-F283-45AE-878A-BAB7291924A1}"/>
           <w:text/>
         </w:sdtPr>
@@ -40,7 +40,7 @@
       <w:sdt>
         <w:sdtPr>
           <w:alias w:val="Endereço de Email"/>
-          <w:id w:val="-932280882"/>
+          <w:id w:val="1621872709"/>
           <w:dataBinding w:prefixMappings="xmlns:ns0='http://schemas.microsoft.com/office/2006/coverPageProps' " w:xpath="/ns0:CoverPageProperties[1]/ns0:CompanyEmail[1]" w:storeItemID="{55AF091B-3C7A-41E3-B477-F2FDAA23CFDA}"/>
           <w:text/>
         </w:sdtPr>
@@ -77,7 +77,7 @@
       <w:sdt>
         <w:sdtPr>
           <w:alias w:val="Endereço"/>
-          <w:id w:val="-1739936792"/>
+          <w:id w:val="1072781116"/>
           <w:dataBinding w:prefixMappings="xmlns:ns0='http://schemas.microsoft.com/office/2006/coverPageProps' " w:xpath="/ns0:CoverPageProperties[1]/ns0:CompanyAddress[1]" w:storeItemID="{55AF091B-3C7A-41E3-B477-F2FDAA23CFDA}"/>
           <w:text/>
         </w:sdtPr>
@@ -110,7 +110,7 @@
       <w:sdt>
         <w:sdtPr>
           <w:alias w:val="Telefone"/>
-          <w:id w:val="1323548814"/>
+          <w:id w:val="-293374704"/>
           <w:dataBinding w:prefixMappings="xmlns:ns0='http://schemas.microsoft.com/office/2006/coverPageProps' " w:xpath="/ns0:CoverPageProperties[1]/ns0:CompanyPhone[1]" w:storeItemID="{55AF091B-3C7A-41E3-B477-F2FDAA23CFDA}"/>
           <w:text/>
         </w:sdtPr>
@@ -128,8 +128,16 @@
         <w:rPr>
           <w:color w:val="2F5897" w:themeColor="text2"/>
         </w:rPr>
-        <w:t>, Reservista: RA170442103744</w:t>
-      </w:r>
+        <w:t xml:space="preserve">, Reservista: </w:t>
+      </w:r>
+      <w:proofErr w:type="gramStart"/>
+      <w:r>
+        <w:rPr>
+          <w:color w:val="2F5897" w:themeColor="text2"/>
+        </w:rPr>
+        <w:t>RA170442103744</w:t>
+      </w:r>
+      <w:proofErr w:type="gramEnd"/>
     </w:p>
     <w:p>
       <w:pPr>
@@ -149,15 +157,15 @@
     </w:p>
     <w:p>
       <w:r>
-        <w:t xml:space="preserve">Aprimorar conhecimentos do meio profissional, adquirir habilidades e dar o </w:t>
+        <w:t>Aprimorar conhecimentos do meio profissional, adquirir habilidades e dar o melhor</w:t>
       </w:r>
       <w:proofErr w:type="gramStart"/>
       <w:r>
-        <w:t>melhor  de</w:t>
+        <w:t xml:space="preserve">  </w:t>
       </w:r>
       <w:proofErr w:type="gramEnd"/>
       <w:r>
-        <w:t xml:space="preserve"> mim, visando o conhecimento, experiência e remuneração.</w:t>
+        <w:t>de mim, visando o conhecimento, experiência e remuneração.</w:t>
       </w:r>
     </w:p>
     <w:p/>
@@ -255,8 +263,13 @@
         <w:ind w:left="630" w:hanging="270"/>
       </w:pPr>
       <w:r>
-        <w:t>Aprendendo a empreender, 16 horas</w:t>
-      </w:r>
+        <w:t xml:space="preserve">Aprendendo a empreender, 16 </w:t>
+      </w:r>
+      <w:proofErr w:type="gramStart"/>
+      <w:r>
+        <w:t>horas</w:t>
+      </w:r>
+      <w:proofErr w:type="gramEnd"/>
     </w:p>
     <w:p>
       <w:pPr>
@@ -268,8 +281,13 @@
         <w:ind w:left="630" w:hanging="270"/>
       </w:pPr>
       <w:r>
-        <w:t>Patentes e Bases legais, 5 horas</w:t>
-      </w:r>
+        <w:t xml:space="preserve">Patentes e Bases legais, 5 </w:t>
+      </w:r>
+      <w:proofErr w:type="gramStart"/>
+      <w:r>
+        <w:t>horas</w:t>
+      </w:r>
+      <w:proofErr w:type="gramEnd"/>
     </w:p>
     <w:p>
       <w:pPr>
@@ -307,8 +325,13 @@
         <w:ind w:left="630" w:hanging="270"/>
       </w:pPr>
       <w:r>
-        <w:t>Introdução ao Python, 2 horas</w:t>
-      </w:r>
+        <w:t xml:space="preserve">Introdução ao Python, 2 </w:t>
+      </w:r>
+      <w:proofErr w:type="gramStart"/>
+      <w:r>
+        <w:t>horas</w:t>
+      </w:r>
+      <w:proofErr w:type="gramEnd"/>
     </w:p>
     <w:p>
       <w:pPr>
@@ -320,7 +343,15 @@
         <w:ind w:left="630" w:hanging="270"/>
       </w:pPr>
       <w:r>
-        <w:t>Banco de Dados MySQL, 4,5 horas</w:t>
+        <w:t xml:space="preserve">Banco de Dados </w:t>
+      </w:r>
+      <w:proofErr w:type="gramStart"/>
+      <w:r>
+        <w:t>MySQL</w:t>
+      </w:r>
+      <w:proofErr w:type="gramEnd"/>
+      <w:r>
+        <w:t>, 4,5 horas</w:t>
       </w:r>
     </w:p>
     <w:p>
@@ -332,8 +363,13 @@
         </w:numPr>
       </w:pPr>
       <w:r>
-        <w:t>Introdução à Programação para Bioinformática com Python, 8 horas</w:t>
-      </w:r>
+        <w:t xml:space="preserve">Introdução à Programação para Bioinformática com Python, 8 </w:t>
+      </w:r>
+      <w:proofErr w:type="gramStart"/>
+      <w:r>
+        <w:t>horas</w:t>
+      </w:r>
+      <w:proofErr w:type="gramEnd"/>
     </w:p>
     <w:p>
       <w:pPr>
@@ -344,7 +380,15 @@
         </w:numPr>
       </w:pPr>
       <w:r>
-        <w:t>Python e MySQL, 6,5 horas</w:t>
+        <w:t xml:space="preserve">Python e </w:t>
+      </w:r>
+      <w:proofErr w:type="gramStart"/>
+      <w:r>
+        <w:t>MySQL</w:t>
+      </w:r>
+      <w:proofErr w:type="gramEnd"/>
+      <w:r>
+        <w:t>, 6,5 horas</w:t>
       </w:r>
     </w:p>
     <w:p>
@@ -356,15 +400,15 @@
         </w:numPr>
       </w:pPr>
       <w:r>
-        <w:t xml:space="preserve">Java Completo Atualização de </w:t>
+        <w:t>Java Completo Atualização de 2020,</w:t>
       </w:r>
       <w:proofErr w:type="gramStart"/>
       <w:r>
-        <w:t>2020,  49</w:t>
+        <w:t xml:space="preserve">  </w:t>
       </w:r>
       <w:proofErr w:type="gramEnd"/>
       <w:r>
-        <w:t>,5 horas</w:t>
+        <w:t>49,5 horas</w:t>
       </w:r>
     </w:p>
     <w:p>
@@ -462,6 +506,7 @@
         <w:t xml:space="preserve">Meu Primeiro Site </w:t>
       </w:r>
       <w:proofErr w:type="spellStart"/>
+      <w:proofErr w:type="gramStart"/>
       <w:r>
         <w:rPr>
           <w:rFonts w:cs="Arial"/>
@@ -471,31 +516,14 @@
         <w:t>WordPress</w:t>
       </w:r>
       <w:proofErr w:type="spellEnd"/>
+      <w:proofErr w:type="gramEnd"/>
       <w:r>
         <w:rPr>
           <w:rFonts w:cs="Arial"/>
           <w:sz w:val="24"/>
           <w:szCs w:val="24"/>
         </w:rPr>
-        <w:t xml:space="preserve"> No </w:t>
-      </w:r>
-      <w:proofErr w:type="gramStart"/>
-      <w:r>
-        <w:rPr>
-          <w:rFonts w:cs="Arial"/>
-          <w:sz w:val="24"/>
-          <w:szCs w:val="24"/>
-        </w:rPr>
-        <w:t>Ar  -</w:t>
-      </w:r>
-      <w:proofErr w:type="gramEnd"/>
-      <w:r>
-        <w:rPr>
-          <w:rFonts w:cs="Arial"/>
-          <w:sz w:val="24"/>
-          <w:szCs w:val="24"/>
-        </w:rPr>
-        <w:t xml:space="preserve"> </w:t>
+        <w:t xml:space="preserve"> No Ar  - </w:t>
       </w:r>
       <w:proofErr w:type="spellStart"/>
       <w:r>
@@ -530,6 +558,7 @@
         <w:t xml:space="preserve">Introdução ao </w:t>
       </w:r>
       <w:proofErr w:type="spellStart"/>
+      <w:proofErr w:type="gramStart"/>
       <w:r>
         <w:rPr>
           <w:rFonts w:cs="Arial"/>
@@ -539,6 +568,7 @@
         <w:t>WooCommerce</w:t>
       </w:r>
       <w:proofErr w:type="spellEnd"/>
+      <w:proofErr w:type="gramEnd"/>
       <w:r>
         <w:rPr>
           <w:rFonts w:cs="Arial"/>
@@ -598,6 +628,7 @@
         <w:t xml:space="preserve"> </w:t>
       </w:r>
       <w:proofErr w:type="spellStart"/>
+      <w:proofErr w:type="gramStart"/>
       <w:r>
         <w:rPr>
           <w:rFonts w:cs="Arial"/>
@@ -607,6 +638,7 @@
         <w:t>One</w:t>
       </w:r>
       <w:proofErr w:type="spellEnd"/>
+      <w:proofErr w:type="gramEnd"/>
     </w:p>
     <w:p>
       <w:pPr>
@@ -645,7 +677,27 @@
           <w:sz w:val="24"/>
           <w:szCs w:val="24"/>
         </w:rPr>
-        <w:t xml:space="preserve"> e GitHub, </w:t>
+        <w:t xml:space="preserve"> e </w:t>
+      </w:r>
+      <w:proofErr w:type="spellStart"/>
+      <w:proofErr w:type="gramStart"/>
+      <w:r>
+        <w:rPr>
+          <w:rFonts w:cs="Arial"/>
+          <w:sz w:val="24"/>
+          <w:szCs w:val="24"/>
+        </w:rPr>
+        <w:t>GitHub</w:t>
+      </w:r>
+      <w:proofErr w:type="spellEnd"/>
+      <w:proofErr w:type="gramEnd"/>
+      <w:r>
+        <w:rPr>
+          <w:rFonts w:cs="Arial"/>
+          <w:sz w:val="24"/>
+          <w:szCs w:val="24"/>
+        </w:rPr>
+        <w:t xml:space="preserve">, </w:t>
       </w:r>
       <w:r>
         <w:rPr>
@@ -705,7 +757,29 @@
           <w:szCs w:val="24"/>
           <w:shd w:val="clear" w:color="auto" w:fill="FFFFFF"/>
         </w:rPr>
-        <w:t xml:space="preserve">Introdução a criação de websites com HTML5 e CSS3, </w:t>
+        <w:t xml:space="preserve">Introdução </w:t>
+      </w:r>
+      <w:proofErr w:type="gramStart"/>
+      <w:r>
+        <w:rPr>
+          <w:rFonts w:ascii="Arial" w:hAnsi="Arial" w:cs="Arial"/>
+          <w:color w:val="000000"/>
+          <w:sz w:val="24"/>
+          <w:szCs w:val="24"/>
+          <w:shd w:val="clear" w:color="auto" w:fill="FFFFFF"/>
+        </w:rPr>
+        <w:t>a</w:t>
+      </w:r>
+      <w:proofErr w:type="gramEnd"/>
+      <w:r>
+        <w:rPr>
+          <w:rFonts w:ascii="Arial" w:hAnsi="Arial" w:cs="Arial"/>
+          <w:color w:val="000000"/>
+          <w:sz w:val="24"/>
+          <w:szCs w:val="24"/>
+          <w:shd w:val="clear" w:color="auto" w:fill="FFFFFF"/>
+        </w:rPr>
+        <w:t xml:space="preserve"> criação de websites com HTML5 e CSS3, </w:t>
       </w:r>
       <w:r>
         <w:rPr>
@@ -802,6 +876,7 @@
         <w:t xml:space="preserve"> </w:t>
       </w:r>
       <w:proofErr w:type="spellStart"/>
+      <w:proofErr w:type="gramStart"/>
       <w:r>
         <w:rPr>
           <w:rFonts w:ascii="Arial" w:hAnsi="Arial" w:cs="Arial"/>
@@ -811,6 +886,7 @@
         <w:t>One</w:t>
       </w:r>
       <w:proofErr w:type="spellEnd"/>
+      <w:proofErr w:type="gramEnd"/>
     </w:p>
     <w:p>
       <w:pPr>
@@ -1011,7 +1087,29 @@
           <w:szCs w:val="24"/>
           <w:lang w:val="en-US"/>
         </w:rPr>
-        <w:t xml:space="preserve"> I: Containers &amp; Kubernetes (DO180), Red Hat Academy</w:t>
+        <w:t xml:space="preserve"> I: Containers &amp; </w:t>
+      </w:r>
+      <w:proofErr w:type="spellStart"/>
+      <w:r>
+        <w:rPr>
+          <w:rFonts w:ascii="Arial" w:eastAsia="Palatino Linotype" w:hAnsi="Arial" w:cs="Arial"/>
+          <w:color w:val="000000"/>
+          <w:sz w:val="24"/>
+          <w:szCs w:val="24"/>
+          <w:lang w:val="en-US"/>
+        </w:rPr>
+        <w:t>Kubernetes</w:t>
+      </w:r>
+      <w:proofErr w:type="spellEnd"/>
+      <w:r>
+        <w:rPr>
+          <w:rFonts w:ascii="Arial" w:eastAsia="Palatino Linotype" w:hAnsi="Arial" w:cs="Arial"/>
+          <w:color w:val="000000"/>
+          <w:sz w:val="24"/>
+          <w:szCs w:val="24"/>
+          <w:lang w:val="en-US"/>
+        </w:rPr>
+        <w:t xml:space="preserve"> (DO180), Red Hat Academy</w:t>
       </w:r>
       <w:bookmarkStart w:id="2" w:name="__DdeLink__83_2865455744"/>
       <w:bookmarkEnd w:id="2"/>
@@ -1089,18 +1187,38 @@
           <w:numId w:val="1"/>
         </w:numPr>
         <w:rPr>
+          <w:rFonts w:ascii="Arial" w:eastAsiaTheme="minorHAnsi" w:hAnsi="Arial" w:cs="Arial"/>
+          <w:sz w:val="24"/>
+          <w:szCs w:val="24"/>
+          <w:lang w:val="en-US"/>
+        </w:rPr>
+      </w:pPr>
+      <w:r>
+        <w:rPr>
           <w:rFonts w:ascii="Arial" w:hAnsi="Arial"/>
           <w:sz w:val="24"/>
           <w:szCs w:val="24"/>
         </w:rPr>
-      </w:pPr>
+        <w:lastRenderedPageBreak/>
+        <w:t xml:space="preserve">Técnicas avançadas em Angular </w:t>
+      </w:r>
+      <w:proofErr w:type="gramStart"/>
       <w:r>
         <w:rPr>
           <w:rFonts w:ascii="Arial" w:hAnsi="Arial"/>
           <w:sz w:val="24"/>
           <w:szCs w:val="24"/>
         </w:rPr>
-        <w:t xml:space="preserve">Técnicas avançadas em Angular 8, </w:t>
+        <w:t>8</w:t>
+      </w:r>
+      <w:proofErr w:type="gramEnd"/>
+      <w:r>
+        <w:rPr>
+          <w:rFonts w:ascii="Arial" w:hAnsi="Arial"/>
+          <w:sz w:val="24"/>
+          <w:szCs w:val="24"/>
+        </w:rPr>
+        <w:t xml:space="preserve">, </w:t>
       </w:r>
       <w:r>
         <w:rPr>
@@ -1109,23 +1227,8 @@
           <w:szCs w:val="24"/>
           <w:lang w:val="en-US"/>
         </w:rPr>
-        <w:t>Digital In</w:t>
-      </w:r>
-      <w:r>
-        <w:rPr>
-          <w:rFonts w:ascii="Arial" w:eastAsiaTheme="minorHAnsi" w:hAnsi="Arial" w:cs="Arial"/>
-          <w:sz w:val="24"/>
-          <w:szCs w:val="24"/>
-          <w:lang w:val="en-US"/>
-        </w:rPr>
-        <w:t>novation One</w:t>
-      </w:r>
-    </w:p>
-    <w:p>
-      <w:pPr>
-        <w:pStyle w:val="PargrafodaLista"/>
-        <w:ind w:left="1440" w:firstLine="0"/>
-      </w:pPr>
+        <w:t>Digital Innovation One</w:t>
+      </w:r>
     </w:p>
     <w:p>
       <w:pPr>
@@ -1135,12 +1238,22 @@
           <w:numId w:val="1"/>
         </w:numPr>
         <w:rPr>
+          <w:rFonts w:ascii="Arial" w:eastAsiaTheme="minorHAnsi" w:hAnsi="Arial" w:cs="Arial"/>
+          <w:sz w:val="24"/>
+          <w:szCs w:val="24"/>
+          <w:lang w:val="en-US"/>
+        </w:rPr>
+      </w:pPr>
+      <w:proofErr w:type="spellStart"/>
+      <w:r>
+        <w:rPr>
           <w:rFonts w:ascii="Arial" w:hAnsi="Arial" w:cs="Arial"/>
           <w:sz w:val="24"/>
           <w:szCs w:val="24"/>
           <w:shd w:val="clear" w:color="auto" w:fill="FFFFFF"/>
         </w:rPr>
-      </w:pPr>
+        <w:t>B</w:t>
+      </w:r>
       <w:r>
         <w:rPr>
           <w:rFonts w:ascii="Arial" w:hAnsi="Arial" w:cs="Arial"/>
@@ -1148,9 +1261,9 @@
           <w:szCs w:val="24"/>
           <w:shd w:val="clear" w:color="auto" w:fill="FFFFFF"/>
         </w:rPr>
-        <w:lastRenderedPageBreak/>
-        <w:t>SQL SERVER - Criando suas primeiras consultas</w:t>
-      </w:r>
+        <w:t>ootcamp</w:t>
+      </w:r>
+      <w:proofErr w:type="spellEnd"/>
       <w:r>
         <w:rPr>
           <w:rFonts w:ascii="Arial" w:hAnsi="Arial" w:cs="Arial"/>
@@ -1158,7 +1271,7 @@
           <w:szCs w:val="24"/>
           <w:shd w:val="clear" w:color="auto" w:fill="FFFFFF"/>
         </w:rPr>
-        <w:t xml:space="preserve">, Digital </w:t>
+        <w:t xml:space="preserve"> Aceleração Global </w:t>
       </w:r>
       <w:proofErr w:type="spellStart"/>
       <w:r>
@@ -1168,6 +1281,55 @@
           <w:szCs w:val="24"/>
           <w:shd w:val="clear" w:color="auto" w:fill="FFFFFF"/>
         </w:rPr>
+        <w:t>Dev</w:t>
+      </w:r>
+      <w:proofErr w:type="spellEnd"/>
+      <w:r>
+        <w:rPr>
+          <w:rFonts w:ascii="Arial" w:hAnsi="Arial" w:cs="Arial"/>
+          <w:sz w:val="24"/>
+          <w:szCs w:val="24"/>
+          <w:shd w:val="clear" w:color="auto" w:fill="FFFFFF"/>
+        </w:rPr>
+        <w:t xml:space="preserve"> #9 </w:t>
+      </w:r>
+      <w:proofErr w:type="spellStart"/>
+      <w:r>
+        <w:rPr>
+          <w:rFonts w:ascii="Arial" w:hAnsi="Arial" w:cs="Arial"/>
+          <w:sz w:val="24"/>
+          <w:szCs w:val="24"/>
+          <w:shd w:val="clear" w:color="auto" w:fill="FFFFFF"/>
+        </w:rPr>
+        <w:t>Avanade</w:t>
+      </w:r>
+      <w:proofErr w:type="spellEnd"/>
+      <w:r>
+        <w:rPr>
+          <w:rFonts w:ascii="Arial" w:hAnsi="Arial" w:cs="Arial"/>
+          <w:sz w:val="24"/>
+          <w:szCs w:val="24"/>
+          <w:shd w:val="clear" w:color="auto" w:fill="FFFFFF"/>
+        </w:rPr>
+        <w:t>,</w:t>
+      </w:r>
+      <w:r>
+        <w:rPr>
+          <w:rFonts w:ascii="Arial" w:hAnsi="Arial" w:cs="Arial"/>
+          <w:sz w:val="24"/>
+          <w:szCs w:val="24"/>
+          <w:shd w:val="clear" w:color="auto" w:fill="FFFFFF"/>
+        </w:rPr>
+        <w:t xml:space="preserve"> Digital </w:t>
+      </w:r>
+      <w:proofErr w:type="spellStart"/>
+      <w:r>
+        <w:rPr>
+          <w:rFonts w:ascii="Arial" w:hAnsi="Arial" w:cs="Arial"/>
+          <w:sz w:val="24"/>
+          <w:szCs w:val="24"/>
+          <w:shd w:val="clear" w:color="auto" w:fill="FFFFFF"/>
+        </w:rPr>
         <w:t>Innovation</w:t>
       </w:r>
       <w:proofErr w:type="spellEnd"/>
@@ -1181,6 +1343,7 @@
         <w:t xml:space="preserve"> </w:t>
       </w:r>
       <w:proofErr w:type="spellStart"/>
+      <w:proofErr w:type="gramStart"/>
       <w:r>
         <w:rPr>
           <w:rFonts w:ascii="Arial" w:hAnsi="Arial" w:cs="Arial"/>
@@ -1191,6 +1354,7 @@
         <w:t>One</w:t>
       </w:r>
       <w:proofErr w:type="spellEnd"/>
+      <w:proofErr w:type="gramEnd"/>
     </w:p>
     <w:p>
       <w:pPr>
@@ -1200,12 +1364,21 @@
           <w:numId w:val="1"/>
         </w:numPr>
         <w:rPr>
+          <w:rFonts w:ascii="Arial" w:eastAsiaTheme="minorHAnsi" w:hAnsi="Arial" w:cs="Arial"/>
+          <w:sz w:val="24"/>
+          <w:szCs w:val="24"/>
+          <w:lang w:val="en-US"/>
+        </w:rPr>
+      </w:pPr>
+      <w:r>
+        <w:rPr>
           <w:rFonts w:ascii="Arial" w:hAnsi="Arial" w:cs="Arial"/>
           <w:sz w:val="24"/>
           <w:szCs w:val="24"/>
           <w:shd w:val="clear" w:color="auto" w:fill="FFFFFF"/>
         </w:rPr>
-      </w:pPr>
+        <w:t xml:space="preserve"> </w:t>
+      </w:r>
       <w:r>
         <w:rPr>
           <w:rFonts w:ascii="Arial" w:hAnsi="Arial" w:cs="Arial"/>
@@ -1213,8 +1386,9 @@
           <w:szCs w:val="24"/>
           <w:shd w:val="clear" w:color="auto" w:fill="FFFFFF"/>
         </w:rPr>
-        <w:t>Estrutura de Dados e Algoritmos</w:t>
-      </w:r>
+        <w:t xml:space="preserve">Primeiros passos </w:t>
+      </w:r>
+      <w:proofErr w:type="gramStart"/>
       <w:r>
         <w:rPr>
           <w:rFonts w:ascii="Arial" w:hAnsi="Arial" w:cs="Arial"/>
@@ -1222,7 +1396,35 @@
           <w:szCs w:val="24"/>
           <w:shd w:val="clear" w:color="auto" w:fill="FFFFFF"/>
         </w:rPr>
-        <w:t xml:space="preserve">, Digital </w:t>
+        <w:t>com .</w:t>
+      </w:r>
+      <w:proofErr w:type="gramEnd"/>
+      <w:r>
+        <w:rPr>
+          <w:rFonts w:ascii="Arial" w:hAnsi="Arial" w:cs="Arial"/>
+          <w:sz w:val="24"/>
+          <w:szCs w:val="24"/>
+          <w:shd w:val="clear" w:color="auto" w:fill="FFFFFF"/>
+        </w:rPr>
+        <w:t>NET + C#</w:t>
+      </w:r>
+      <w:r>
+        <w:rPr>
+          <w:rFonts w:ascii="Arial" w:hAnsi="Arial" w:cs="Arial"/>
+          <w:sz w:val="24"/>
+          <w:szCs w:val="24"/>
+          <w:shd w:val="clear" w:color="auto" w:fill="FFFFFF"/>
+        </w:rPr>
+        <w:t xml:space="preserve"> ,</w:t>
+      </w:r>
+      <w:r>
+        <w:rPr>
+          <w:rFonts w:ascii="Arial" w:hAnsi="Arial" w:cs="Arial"/>
+          <w:sz w:val="24"/>
+          <w:szCs w:val="24"/>
+          <w:shd w:val="clear" w:color="auto" w:fill="FFFFFF"/>
+        </w:rPr>
+        <w:t xml:space="preserve"> Digital </w:t>
       </w:r>
       <w:proofErr w:type="spellStart"/>
       <w:r>
@@ -1264,13 +1466,22 @@
           <w:numId w:val="1"/>
         </w:numPr>
         <w:rPr>
+          <w:rFonts w:ascii="Arial" w:eastAsiaTheme="minorHAnsi" w:hAnsi="Arial" w:cs="Arial"/>
+          <w:sz w:val="24"/>
+          <w:szCs w:val="24"/>
+          <w:lang w:val="en-US"/>
+        </w:rPr>
+      </w:pPr>
+      <w:r>
+        <w:rPr>
           <w:rFonts w:ascii="Arial" w:hAnsi="Arial" w:cs="Arial"/>
           <w:sz w:val="24"/>
           <w:szCs w:val="24"/>
           <w:shd w:val="clear" w:color="auto" w:fill="FFFFFF"/>
         </w:rPr>
-      </w:pPr>
-      <w:proofErr w:type="spellStart"/>
+        <w:t xml:space="preserve">Orientação a objetos </w:t>
+      </w:r>
+      <w:proofErr w:type="gramStart"/>
       <w:r>
         <w:rPr>
           <w:rFonts w:ascii="Arial" w:hAnsi="Arial" w:cs="Arial"/>
@@ -1278,9 +1489,9 @@
           <w:szCs w:val="24"/>
           <w:shd w:val="clear" w:color="auto" w:fill="FFFFFF"/>
         </w:rPr>
-        <w:t>Microsserviços</w:t>
-      </w:r>
-      <w:proofErr w:type="spellEnd"/>
+        <w:t>em .</w:t>
+      </w:r>
+      <w:proofErr w:type="gramEnd"/>
       <w:r>
         <w:rPr>
           <w:rFonts w:ascii="Arial" w:hAnsi="Arial" w:cs="Arial"/>
@@ -1288,19 +1499,17 @@
           <w:szCs w:val="24"/>
           <w:shd w:val="clear" w:color="auto" w:fill="FFFFFF"/>
         </w:rPr>
-        <w:t xml:space="preserve"> em Spring </w:t>
-      </w:r>
-      <w:proofErr w:type="spellStart"/>
-      <w:r>
-        <w:rPr>
-          <w:rFonts w:ascii="Arial" w:hAnsi="Arial" w:cs="Arial"/>
-          <w:sz w:val="24"/>
-          <w:szCs w:val="24"/>
+        <w:t>NET</w:t>
+      </w:r>
+      <w:r>
+        <w:rPr>
+          <w:rFonts w:ascii="Arial" w:hAnsi="Arial" w:cs="Arial"/>
+          <w:sz w:val="27"/>
+          <w:szCs w:val="27"/>
           <w:shd w:val="clear" w:color="auto" w:fill="FFFFFF"/>
         </w:rPr>
-        <w:t>Cloud</w:t>
-      </w:r>
-      <w:proofErr w:type="spellEnd"/>
+        <w:t xml:space="preserve">, </w:t>
+      </w:r>
       <w:r>
         <w:rPr>
           <w:rFonts w:ascii="Arial" w:hAnsi="Arial" w:cs="Arial"/>
@@ -1308,16 +1517,7 @@
           <w:szCs w:val="24"/>
           <w:shd w:val="clear" w:color="auto" w:fill="FFFFFF"/>
         </w:rPr>
-        <w:t xml:space="preserve"> com Java</w:t>
-      </w:r>
-      <w:r>
-        <w:rPr>
-          <w:rFonts w:ascii="Arial" w:hAnsi="Arial" w:cs="Arial"/>
-          <w:sz w:val="24"/>
-          <w:szCs w:val="24"/>
-          <w:shd w:val="clear" w:color="auto" w:fill="FFFFFF"/>
-        </w:rPr>
-        <w:t xml:space="preserve">, Digital </w:t>
+        <w:t xml:space="preserve">Digital </w:t>
       </w:r>
       <w:proofErr w:type="spellStart"/>
       <w:r>
@@ -1359,12 +1559,21 @@
           <w:numId w:val="1"/>
         </w:numPr>
         <w:rPr>
+          <w:rFonts w:ascii="Arial" w:eastAsiaTheme="minorHAnsi" w:hAnsi="Arial" w:cs="Arial"/>
+          <w:sz w:val="24"/>
+          <w:szCs w:val="24"/>
+          <w:lang w:val="en-US"/>
+        </w:rPr>
+      </w:pPr>
+      <w:r>
+        <w:rPr>
           <w:rFonts w:ascii="Arial" w:hAnsi="Arial" w:cs="Arial"/>
           <w:sz w:val="24"/>
           <w:szCs w:val="24"/>
           <w:shd w:val="clear" w:color="auto" w:fill="FFFFFF"/>
         </w:rPr>
-      </w:pPr>
+        <w:t>Desenvolvimento de aplicações com .NET</w:t>
+      </w:r>
       <w:r>
         <w:rPr>
           <w:rFonts w:ascii="Arial" w:hAnsi="Arial" w:cs="Arial"/>
@@ -1372,7 +1581,7 @@
           <w:szCs w:val="24"/>
           <w:shd w:val="clear" w:color="auto" w:fill="FFFFFF"/>
         </w:rPr>
-        <w:t xml:space="preserve">Criando API Gateways no ambiente </w:t>
+        <w:t xml:space="preserve">, Digital </w:t>
       </w:r>
       <w:proofErr w:type="spellStart"/>
       <w:r>
@@ -1382,7 +1591,7 @@
           <w:szCs w:val="24"/>
           <w:shd w:val="clear" w:color="auto" w:fill="FFFFFF"/>
         </w:rPr>
-        <w:t>Azure</w:t>
+        <w:t>Innovation</w:t>
       </w:r>
       <w:proofErr w:type="spellEnd"/>
       <w:r>
@@ -1392,68 +1601,10 @@
           <w:szCs w:val="24"/>
           <w:shd w:val="clear" w:color="auto" w:fill="FFFFFF"/>
         </w:rPr>
-        <w:t xml:space="preserve"> Spring </w:t>
-      </w:r>
-      <w:proofErr w:type="spellStart"/>
-      <w:r>
-        <w:rPr>
-          <w:rFonts w:ascii="Arial" w:hAnsi="Arial" w:cs="Arial"/>
-          <w:sz w:val="24"/>
-          <w:szCs w:val="24"/>
-          <w:shd w:val="clear" w:color="auto" w:fill="FFFFFF"/>
-        </w:rPr>
-        <w:t>Cloud</w:t>
-      </w:r>
-      <w:proofErr w:type="spellEnd"/>
-      <w:r>
-        <w:rPr>
-          <w:rFonts w:ascii="Arial" w:hAnsi="Arial" w:cs="Arial"/>
-          <w:sz w:val="24"/>
-          <w:szCs w:val="24"/>
-          <w:shd w:val="clear" w:color="auto" w:fill="FFFFFF"/>
-        </w:rPr>
-        <w:t>,</w:t>
-      </w:r>
-      <w:r>
-        <w:rPr>
-          <w:rFonts w:ascii="Arial" w:hAnsi="Arial" w:cs="Arial"/>
-          <w:sz w:val="24"/>
-          <w:szCs w:val="24"/>
-          <w:shd w:val="clear" w:color="auto" w:fill="FFFFFF"/>
-        </w:rPr>
-        <w:t xml:space="preserve"> Digital </w:t>
-      </w:r>
-      <w:proofErr w:type="spellStart"/>
-      <w:r>
-        <w:rPr>
-          <w:rFonts w:ascii="Arial" w:hAnsi="Arial" w:cs="Arial"/>
-          <w:sz w:val="24"/>
-          <w:szCs w:val="24"/>
-          <w:shd w:val="clear" w:color="auto" w:fill="FFFFFF"/>
-        </w:rPr>
-        <w:t>Innovation</w:t>
-      </w:r>
-      <w:proofErr w:type="spellEnd"/>
-      <w:r>
-        <w:rPr>
-          <w:rFonts w:ascii="Arial" w:hAnsi="Arial" w:cs="Arial"/>
-          <w:sz w:val="24"/>
-          <w:szCs w:val="24"/>
-          <w:shd w:val="clear" w:color="auto" w:fill="FFFFFF"/>
-        </w:rPr>
-        <w:t xml:space="preserve"> </w:t>
-      </w:r>
-      <w:proofErr w:type="spellStart"/>
-      <w:r>
-        <w:rPr>
-          <w:rFonts w:ascii="Arial" w:hAnsi="Arial" w:cs="Arial"/>
-          <w:sz w:val="24"/>
-          <w:szCs w:val="24"/>
-          <w:shd w:val="clear" w:color="auto" w:fill="FFFFFF"/>
-        </w:rPr>
-        <w:t>One</w:t>
-      </w:r>
-      <w:proofErr w:type="spellEnd"/>
+        <w:t xml:space="preserve"> One</w:t>
+      </w:r>
+      <w:bookmarkStart w:id="4" w:name="_GoBack"/>
+      <w:bookmarkEnd w:id="4"/>
     </w:p>
     <w:p>
       <w:pPr>
@@ -1463,12 +1614,22 @@
           <w:numId w:val="1"/>
         </w:numPr>
         <w:rPr>
+          <w:rFonts w:ascii="Arial" w:eastAsiaTheme="minorHAnsi" w:hAnsi="Arial" w:cs="Arial"/>
+          <w:sz w:val="24"/>
+          <w:szCs w:val="24"/>
+          <w:lang w:val="en-US"/>
+        </w:rPr>
+      </w:pPr>
+      <w:r>
+        <w:rPr>
           <w:rFonts w:ascii="Arial" w:hAnsi="Arial" w:cs="Arial"/>
           <w:sz w:val="24"/>
           <w:szCs w:val="24"/>
           <w:shd w:val="clear" w:color="auto" w:fill="FFFFFF"/>
         </w:rPr>
-      </w:pPr>
+        <w:t xml:space="preserve">Fundamentos de Arquitetura de </w:t>
+      </w:r>
+      <w:proofErr w:type="gramStart"/>
       <w:r>
         <w:rPr>
           <w:rFonts w:ascii="Arial" w:hAnsi="Arial" w:cs="Arial"/>
@@ -1476,193 +1637,63 @@
           <w:szCs w:val="24"/>
           <w:shd w:val="clear" w:color="auto" w:fill="FFFFFF"/>
         </w:rPr>
-        <w:t>Estratégias para Captação de Investimentos</w:t>
-      </w:r>
-      <w:r>
-        <w:rPr>
-          <w:rFonts w:ascii="Arial" w:hAnsi="Arial" w:cs="Arial"/>
-          <w:sz w:val="24"/>
-          <w:szCs w:val="24"/>
+        <w:t>Sistemas</w:t>
+      </w:r>
+      <w:r>
+        <w:rPr>
+          <w:rFonts w:ascii="Arial" w:hAnsi="Arial" w:cs="Arial"/>
+          <w:sz w:val="27"/>
+          <w:szCs w:val="27"/>
           <w:shd w:val="clear" w:color="auto" w:fill="FFFFFF"/>
         </w:rPr>
+        <w:t xml:space="preserve"> </w:t>
+      </w:r>
+      <w:r>
+        <w:rPr>
+          <w:rFonts w:ascii="Arial" w:hAnsi="Arial" w:cs="Arial"/>
+          <w:sz w:val="24"/>
+          <w:szCs w:val="24"/>
+          <w:shd w:val="clear" w:color="auto" w:fill="FFFFFF"/>
+        </w:rPr>
         <w:t>,</w:t>
       </w:r>
-      <w:r>
-        <w:rPr>
-          <w:rFonts w:ascii="Arial" w:hAnsi="Arial" w:cs="Arial"/>
-          <w:sz w:val="24"/>
-          <w:szCs w:val="24"/>
-          <w:shd w:val="clear" w:color="auto" w:fill="FFFFFF"/>
-        </w:rPr>
-        <w:t xml:space="preserve"> </w:t>
-      </w:r>
-      <w:r>
-        <w:rPr>
-          <w:rFonts w:ascii="Arial" w:hAnsi="Arial" w:cs="Arial"/>
-          <w:sz w:val="24"/>
-          <w:szCs w:val="24"/>
-          <w:shd w:val="clear" w:color="auto" w:fill="FFFFFF"/>
-        </w:rPr>
-        <w:t xml:space="preserve">Digital </w:t>
-      </w:r>
-      <w:proofErr w:type="spellStart"/>
-      <w:r>
-        <w:rPr>
-          <w:rFonts w:ascii="Arial" w:hAnsi="Arial" w:cs="Arial"/>
-          <w:sz w:val="24"/>
-          <w:szCs w:val="24"/>
-          <w:shd w:val="clear" w:color="auto" w:fill="FFFFFF"/>
-        </w:rPr>
-        <w:t>Innovation</w:t>
-      </w:r>
-      <w:proofErr w:type="spellEnd"/>
-      <w:r>
-        <w:rPr>
-          <w:rFonts w:ascii="Arial" w:hAnsi="Arial" w:cs="Arial"/>
-          <w:sz w:val="24"/>
-          <w:szCs w:val="24"/>
-          <w:shd w:val="clear" w:color="auto" w:fill="FFFFFF"/>
-        </w:rPr>
-        <w:t xml:space="preserve"> </w:t>
-      </w:r>
-      <w:proofErr w:type="spellStart"/>
-      <w:r>
-        <w:rPr>
-          <w:rFonts w:ascii="Arial" w:hAnsi="Arial" w:cs="Arial"/>
-          <w:sz w:val="24"/>
-          <w:szCs w:val="24"/>
-          <w:shd w:val="clear" w:color="auto" w:fill="FFFFFF"/>
-        </w:rPr>
-        <w:t>One</w:t>
-      </w:r>
-      <w:proofErr w:type="spellEnd"/>
-    </w:p>
-    <w:p>
-      <w:pPr>
-        <w:pStyle w:val="Ttulo5"/>
-        <w:numPr>
-          <w:ilvl w:val="0"/>
-          <w:numId w:val="1"/>
-        </w:numPr>
-        <w:rPr>
-          <w:rFonts w:ascii="Arial" w:hAnsi="Arial" w:cs="Arial"/>
-          <w:sz w:val="24"/>
-          <w:szCs w:val="24"/>
-          <w:shd w:val="clear" w:color="auto" w:fill="FFFFFF"/>
-        </w:rPr>
-      </w:pPr>
-      <w:proofErr w:type="spellStart"/>
-      <w:r>
-        <w:rPr>
-          <w:rFonts w:ascii="Arial" w:hAnsi="Arial" w:cs="Arial"/>
-          <w:sz w:val="24"/>
-          <w:szCs w:val="24"/>
-          <w:shd w:val="clear" w:color="auto" w:fill="FFFFFF"/>
-        </w:rPr>
-        <w:t>B</w:t>
-      </w:r>
-      <w:r>
-        <w:rPr>
-          <w:rFonts w:ascii="Arial" w:hAnsi="Arial" w:cs="Arial"/>
-          <w:sz w:val="24"/>
-          <w:szCs w:val="24"/>
-          <w:shd w:val="clear" w:color="auto" w:fill="FFFFFF"/>
-        </w:rPr>
-        <w:t>ootcamp</w:t>
-      </w:r>
-      <w:proofErr w:type="spellEnd"/>
-      <w:r>
-        <w:rPr>
-          <w:rFonts w:ascii="Arial" w:hAnsi="Arial" w:cs="Arial"/>
-          <w:sz w:val="24"/>
-          <w:szCs w:val="24"/>
-          <w:shd w:val="clear" w:color="auto" w:fill="FFFFFF"/>
-        </w:rPr>
-        <w:t xml:space="preserve"> </w:t>
-      </w:r>
-      <w:proofErr w:type="spellStart"/>
-      <w:r>
-        <w:rPr>
-          <w:rFonts w:ascii="Arial" w:hAnsi="Arial" w:cs="Arial"/>
-          <w:sz w:val="24"/>
-          <w:szCs w:val="24"/>
-          <w:shd w:val="clear" w:color="auto" w:fill="FFFFFF"/>
-        </w:rPr>
-        <w:t>Code</w:t>
-      </w:r>
-      <w:proofErr w:type="spellEnd"/>
-      <w:r>
-        <w:rPr>
-          <w:rFonts w:ascii="Arial" w:hAnsi="Arial" w:cs="Arial"/>
-          <w:sz w:val="24"/>
-          <w:szCs w:val="24"/>
-          <w:shd w:val="clear" w:color="auto" w:fill="FFFFFF"/>
-        </w:rPr>
-        <w:t xml:space="preserve"> </w:t>
-      </w:r>
-      <w:proofErr w:type="spellStart"/>
-      <w:r>
-        <w:rPr>
-          <w:rFonts w:ascii="Arial" w:hAnsi="Arial" w:cs="Arial"/>
-          <w:sz w:val="24"/>
-          <w:szCs w:val="24"/>
-          <w:shd w:val="clear" w:color="auto" w:fill="FFFFFF"/>
-        </w:rPr>
-        <w:t>Anywhere</w:t>
-      </w:r>
-      <w:proofErr w:type="spellEnd"/>
-      <w:r>
-        <w:rPr>
-          <w:rFonts w:ascii="Arial" w:hAnsi="Arial" w:cs="Arial"/>
-          <w:sz w:val="24"/>
-          <w:szCs w:val="24"/>
-          <w:shd w:val="clear" w:color="auto" w:fill="FFFFFF"/>
-        </w:rPr>
-        <w:t xml:space="preserve">, </w:t>
-      </w:r>
-      <w:r>
-        <w:rPr>
-          <w:rFonts w:ascii="Arial" w:hAnsi="Arial" w:cs="Arial"/>
-          <w:sz w:val="24"/>
-          <w:szCs w:val="24"/>
-          <w:shd w:val="clear" w:color="auto" w:fill="FFFFFF"/>
-        </w:rPr>
-        <w:t xml:space="preserve">Digital </w:t>
-      </w:r>
-      <w:proofErr w:type="spellStart"/>
-      <w:r>
-        <w:rPr>
-          <w:rFonts w:ascii="Arial" w:hAnsi="Arial" w:cs="Arial"/>
-          <w:sz w:val="24"/>
-          <w:szCs w:val="24"/>
-          <w:shd w:val="clear" w:color="auto" w:fill="FFFFFF"/>
-        </w:rPr>
-        <w:t>Innovation</w:t>
-      </w:r>
-      <w:proofErr w:type="spellEnd"/>
-      <w:r>
-        <w:rPr>
-          <w:rFonts w:ascii="Arial" w:hAnsi="Arial" w:cs="Arial"/>
-          <w:sz w:val="24"/>
-          <w:szCs w:val="24"/>
-          <w:shd w:val="clear" w:color="auto" w:fill="FFFFFF"/>
-        </w:rPr>
-        <w:t xml:space="preserve"> </w:t>
-      </w:r>
-      <w:proofErr w:type="spellStart"/>
-      <w:r>
-        <w:rPr>
-          <w:rFonts w:ascii="Arial" w:hAnsi="Arial" w:cs="Arial"/>
-          <w:sz w:val="24"/>
-          <w:szCs w:val="24"/>
-          <w:shd w:val="clear" w:color="auto" w:fill="FFFFFF"/>
-        </w:rPr>
-        <w:t>One</w:t>
-      </w:r>
-      <w:proofErr w:type="spellEnd"/>
-    </w:p>
-    <w:p/>
-    <w:p/>
+      <w:proofErr w:type="gramEnd"/>
+      <w:r>
+        <w:rPr>
+          <w:rFonts w:ascii="Arial" w:eastAsiaTheme="minorHAnsi" w:hAnsi="Arial" w:cs="Arial"/>
+          <w:sz w:val="24"/>
+          <w:szCs w:val="24"/>
+          <w:lang w:val="en-US"/>
+        </w:rPr>
+        <w:t>Digital Innovation One</w:t>
+      </w:r>
+    </w:p>
+    <w:p>
+      <w:pPr>
+        <w:rPr>
+          <w:lang w:val="en-US"/>
+        </w:rPr>
+      </w:pPr>
+    </w:p>
+    <w:p>
+      <w:pPr>
+        <w:pStyle w:val="PargrafodaLista"/>
+        <w:ind w:left="1440" w:firstLine="0"/>
+      </w:pPr>
+    </w:p>
+    <w:p>
+      <w:pPr>
+        <w:pStyle w:val="PargrafodaLista"/>
+        <w:ind w:left="1440" w:firstLine="0"/>
+        <w:rPr>
+          <w:rFonts w:ascii="Arial" w:eastAsia="Palatino Linotype" w:hAnsi="Arial" w:cs="Arial"/>
+          <w:color w:val="000000"/>
+          <w:sz w:val="24"/>
+          <w:szCs w:val="24"/>
+          <w:lang w:val="en-US"/>
+        </w:rPr>
+      </w:pPr>
+    </w:p>
     <w:p>
       <w:pPr>
         <w:pStyle w:val="PargrafodaLista"/>
@@ -1694,25 +1725,60 @@
     <w:p/>
     <w:p>
       <w:r>
-        <w:t xml:space="preserve">Digitador estagiário do SIS (Sistema de informação em Saúde) na secretaria de Saúde em São Francisco Do </w:t>
+        <w:t xml:space="preserve">Digitador estagiário </w:t>
       </w:r>
       <w:proofErr w:type="gramStart"/>
       <w:r>
-        <w:t>Conde ,</w:t>
+        <w:t>do SIS</w:t>
       </w:r>
       <w:proofErr w:type="gramEnd"/>
       <w:r>
-        <w:t xml:space="preserve"> 3 meses</w:t>
-      </w:r>
-    </w:p>
-    <w:p>
-      <w:r>
-        <w:t>Monitor no serviço de crianças da igreja que está em São Francisco Do Conde, 3 Anos</w:t>
-      </w:r>
-    </w:p>
-    <w:p>
-      <w:r>
-        <w:t>Site de apresentação virtual:  jonnaswillian.github.io</w:t>
+        <w:t xml:space="preserve"> (Sistema de informação em Saúde) na secretaria de Saúde em São Francisco Do Conde , 3 meses</w:t>
+      </w:r>
+    </w:p>
+    <w:p>
+      <w:r>
+        <w:t xml:space="preserve">Monitor no serviço de crianças da igreja que está em São Francisco Do Conde, </w:t>
+      </w:r>
+      <w:proofErr w:type="gramStart"/>
+      <w:r>
+        <w:t>3</w:t>
+      </w:r>
+      <w:proofErr w:type="gramEnd"/>
+      <w:r>
+        <w:t xml:space="preserve"> Anos</w:t>
+      </w:r>
+    </w:p>
+    <w:p>
+      <w:r>
+        <w:t xml:space="preserve">Trabalho atualmente como técnico de informática para, </w:t>
+      </w:r>
+      <w:proofErr w:type="spellStart"/>
+      <w:r>
+        <w:t>Alamo</w:t>
+      </w:r>
+      <w:proofErr w:type="spellEnd"/>
+      <w:r>
+        <w:t xml:space="preserve"> Informática desde 05/04/2021, realizando manutenção de computadores e suporte a </w:t>
+      </w:r>
+      <w:proofErr w:type="gramStart"/>
+      <w:r>
+        <w:t>rede</w:t>
+      </w:r>
+      <w:proofErr w:type="gramEnd"/>
+    </w:p>
+    <w:p/>
+    <w:p>
+      <w:r>
+        <w:t>Site de apresentação virtual:</w:t>
+      </w:r>
+      <w:proofErr w:type="gramStart"/>
+      <w:r>
+        <w:t xml:space="preserve">  </w:t>
+      </w:r>
+      <w:proofErr w:type="gramEnd"/>
+      <w:r>
+        <w:t>jonnaswillian.github.io</w:t>
       </w:r>
     </w:p>
     <w:p>
@@ -1758,13 +1824,8 @@
         <w:ind w:left="630" w:hanging="270"/>
       </w:pPr>
       <w:r>
-        <w:t xml:space="preserve">Informática, </w:t>
-      </w:r>
-      <w:proofErr w:type="gramStart"/>
-      <w:r>
-        <w:t>Básica</w:t>
-      </w:r>
-      <w:proofErr w:type="gramEnd"/>
+        <w:t>Informática, Básica</w:t>
+      </w:r>
     </w:p>
     <w:p>
       <w:pPr>
@@ -1776,11 +1837,11 @@
         <w:ind w:left="630" w:hanging="270"/>
       </w:pPr>
       <w:r>
-        <w:t xml:space="preserve">Programação, </w:t>
+        <w:t>Programação</w:t>
       </w:r>
       <w:proofErr w:type="gramStart"/>
       <w:r>
-        <w:t>Intermediaria</w:t>
+        <w:t>, Intermediaria</w:t>
       </w:r>
       <w:proofErr w:type="gramEnd"/>
       <w:r>
@@ -1796,8 +1857,13 @@
         </w:numPr>
         <w:ind w:left="630" w:hanging="270"/>
       </w:pPr>
-      <w:r>
-        <w:t xml:space="preserve">Programação em C, Intermediário </w:t>
+      <w:proofErr w:type="gramStart"/>
+      <w:r>
+        <w:t>Programação em C, Intermediário</w:t>
+      </w:r>
+      <w:proofErr w:type="gramEnd"/>
+      <w:r>
+        <w:t xml:space="preserve"> </w:t>
       </w:r>
     </w:p>
     <w:p>
@@ -1840,6 +1906,7 @@
         </w:numPr>
         <w:ind w:left="630" w:hanging="270"/>
       </w:pPr>
+      <w:proofErr w:type="gramStart"/>
       <w:r>
         <w:t xml:space="preserve">Programação em </w:t>
       </w:r>
@@ -1849,11 +1916,7 @@
       </w:r>
       <w:proofErr w:type="spellEnd"/>
       <w:r>
-        <w:t xml:space="preserve">, </w:t>
-      </w:r>
-      <w:proofErr w:type="gramStart"/>
-      <w:r>
-        <w:t>Básico</w:t>
+        <w:t>, Básico</w:t>
       </w:r>
       <w:proofErr w:type="gramEnd"/>
     </w:p>
@@ -1866,8 +1929,13 @@
         </w:numPr>
         <w:ind w:left="630" w:hanging="270"/>
       </w:pPr>
-      <w:r>
-        <w:t xml:space="preserve">Programação em Python, Intermediário </w:t>
+      <w:proofErr w:type="gramStart"/>
+      <w:r>
+        <w:t>Programação em Python, Intermediário</w:t>
+      </w:r>
+      <w:proofErr w:type="gramEnd"/>
+      <w:r>
+        <w:t xml:space="preserve"> </w:t>
       </w:r>
     </w:p>
     <w:p>
@@ -1879,8 +1947,13 @@
         </w:numPr>
         <w:ind w:left="630" w:hanging="270"/>
       </w:pPr>
-      <w:r>
-        <w:t>MySQL, Intermediário</w:t>
+      <w:proofErr w:type="gramStart"/>
+      <w:r>
+        <w:t>MySQL</w:t>
+      </w:r>
+      <w:proofErr w:type="gramEnd"/>
+      <w:r>
+        <w:t>, Intermediário</w:t>
       </w:r>
     </w:p>
     <w:p>
@@ -1906,10 +1979,12 @@
         <w:ind w:left="630" w:hanging="270"/>
       </w:pPr>
       <w:proofErr w:type="spellStart"/>
+      <w:proofErr w:type="gramStart"/>
       <w:r>
         <w:t>Html</w:t>
       </w:r>
       <w:proofErr w:type="spellEnd"/>
+      <w:proofErr w:type="gramEnd"/>
       <w:r>
         <w:t xml:space="preserve"> intermediário </w:t>
       </w:r>
@@ -1931,13 +2006,7 @@
       <w:proofErr w:type="spellEnd"/>
       <w:proofErr w:type="gramEnd"/>
       <w:r>
-        <w:t xml:space="preserve"> </w:t>
-      </w:r>
-      <w:r>
-        <w:t>–</w:t>
-      </w:r>
-      <w:r>
-        <w:t xml:space="preserve"> intermediário</w:t>
+        <w:t xml:space="preserve"> - intermediário</w:t>
       </w:r>
     </w:p>
     <w:p>
@@ -1949,13 +2018,8 @@
         </w:numPr>
         <w:ind w:left="630" w:hanging="270"/>
       </w:pPr>
-      <w:proofErr w:type="spellStart"/>
-      <w:r>
-        <w:t>React-Native</w:t>
-      </w:r>
-      <w:proofErr w:type="spellEnd"/>
-      <w:r>
-        <w:t xml:space="preserve"> Intermediário</w:t>
+      <w:r>
+        <w:t>Programação em Java Script</w:t>
       </w:r>
     </w:p>
     <w:p>
@@ -1969,14 +2033,12 @@
       </w:pPr>
       <w:proofErr w:type="spellStart"/>
       <w:r>
-        <w:t>ReactJs</w:t>
+        <w:t>Frot-End</w:t>
       </w:r>
       <w:proofErr w:type="spellEnd"/>
       <w:r>
-        <w:t xml:space="preserve"> intermediário</w:t>
-      </w:r>
-      <w:bookmarkStart w:id="4" w:name="_GoBack"/>
-      <w:bookmarkEnd w:id="4"/>
+        <w:t xml:space="preserve"> - intermediário </w:t>
+      </w:r>
     </w:p>
     <w:p>
       <w:pPr>
@@ -1987,13 +2049,16 @@
         </w:numPr>
         <w:ind w:left="630" w:hanging="270"/>
       </w:pPr>
+      <w:r>
+        <w:t>Back-</w:t>
+      </w:r>
       <w:proofErr w:type="spellStart"/>
       <w:r>
-        <w:t>NextJs</w:t>
+        <w:t>End</w:t>
       </w:r>
       <w:proofErr w:type="spellEnd"/>
       <w:r>
-        <w:t xml:space="preserve"> intermediário</w:t>
+        <w:t xml:space="preserve"> - intermediário </w:t>
       </w:r>
     </w:p>
     <w:p>
@@ -2006,7 +2071,7 @@
         <w:ind w:left="630" w:hanging="270"/>
       </w:pPr>
       <w:r>
-        <w:t>Angular Intermediário</w:t>
+        <w:t>Desenvolvimento Web</w:t>
       </w:r>
     </w:p>
     <w:p>
@@ -2018,17 +2083,11 @@
         </w:numPr>
         <w:ind w:left="630" w:hanging="270"/>
       </w:pPr>
-      <w:r>
-        <w:t xml:space="preserve">Recarga de impressora </w:t>
-      </w:r>
       <w:proofErr w:type="spellStart"/>
       <w:r>
-        <w:t>Hp</w:t>
+        <w:t>Wordpress</w:t>
       </w:r>
       <w:proofErr w:type="spellEnd"/>
-      <w:r>
-        <w:t xml:space="preserve"> 285 e 283</w:t>
-      </w:r>
     </w:p>
     <w:p>
       <w:pPr>
@@ -2039,8 +2098,14 @@
         </w:numPr>
         <w:ind w:left="630" w:hanging="270"/>
       </w:pPr>
-      <w:r>
-        <w:t>Programação em Java Script</w:t>
+      <w:proofErr w:type="spellStart"/>
+      <w:r>
+        <w:lastRenderedPageBreak/>
+        <w:t>React-Native</w:t>
+      </w:r>
+      <w:proofErr w:type="spellEnd"/>
+      <w:r>
+        <w:t xml:space="preserve"> Intermediário </w:t>
       </w:r>
     </w:p>
     <w:p>
@@ -2052,13 +2117,8 @@
         </w:numPr>
         <w:ind w:left="630" w:hanging="270"/>
       </w:pPr>
-      <w:proofErr w:type="spellStart"/>
-      <w:r>
-        <w:t>Frot-End</w:t>
-      </w:r>
-      <w:proofErr w:type="spellEnd"/>
-      <w:r>
-        <w:t xml:space="preserve"> - intermediário </w:t>
+      <w:r>
+        <w:t>Java-Script</w:t>
       </w:r>
     </w:p>
     <w:p>
@@ -2071,15 +2131,7 @@
         <w:ind w:left="630" w:hanging="270"/>
       </w:pPr>
       <w:r>
-        <w:t>Back-</w:t>
-      </w:r>
-      <w:proofErr w:type="spellStart"/>
-      <w:r>
-        <w:t>End</w:t>
-      </w:r>
-      <w:proofErr w:type="spellEnd"/>
-      <w:r>
-        <w:t xml:space="preserve"> - intermediário </w:t>
+        <w:t>Angular</w:t>
       </w:r>
     </w:p>
     <w:p>
@@ -2091,28 +2143,16 @@
         </w:numPr>
         <w:ind w:left="630" w:hanging="270"/>
       </w:pPr>
-      <w:r>
-        <w:t>Desenvolvimento Web</w:t>
-      </w:r>
-    </w:p>
-    <w:p>
-      <w:pPr>
-        <w:pStyle w:val="PargrafodaLista"/>
-        <w:numPr>
-          <w:ilvl w:val="0"/>
-          <w:numId w:val="2"/>
-        </w:numPr>
-        <w:ind w:left="630" w:hanging="270"/>
-      </w:pPr>
       <w:proofErr w:type="spellStart"/>
-      <w:r>
-        <w:lastRenderedPageBreak/>
-        <w:t>Wordpress</w:t>
+      <w:proofErr w:type="gramStart"/>
+      <w:r>
+        <w:t>TypeScript</w:t>
       </w:r>
       <w:proofErr w:type="spellEnd"/>
+      <w:proofErr w:type="gramEnd"/>
     </w:p>
     <w:sectPr>
-      <w:headerReference w:type="default" r:id="rId11"/>
+      <w:headerReference w:type="default" r:id="rId12"/>
       <w:pgSz w:w="11906" w:h="16838"/>
       <w:pgMar w:top="1418" w:right="1418" w:bottom="1418" w:left="1418" w:header="709" w:footer="0" w:gutter="0"/>
       <w:cols w:space="720"/>
@@ -2125,7 +2165,7 @@
 </file>
 
 <file path=word/endnotes.xml><?xml version="1.0" encoding="utf-8"?>
-<w:endnotes xmlns:wpc="http://schemas.microsoft.com/office/word/2010/wordprocessingCanvas" xmlns:mc="http://schemas.openxmlformats.org/markup-compatibility/2006" xmlns:o="urn:schemas-microsoft-com:office:office" xmlns:r="http://schemas.openxmlformats.org/officeDocument/2006/relationships" xmlns:m="http://schemas.openxmlformats.org/officeDocument/2006/math" xmlns:v="urn:schemas-microsoft-com:vml" xmlns:wp14="http://schemas.microsoft.com/office/word/2010/wordprocessingDrawing" xmlns:wp="http://schemas.openxmlformats.org/drawingml/2006/wordprocessingDrawing" xmlns:w10="urn:schemas-microsoft-com:office:word" xmlns:w="http://schemas.openxmlformats.org/wordprocessingml/2006/main" xmlns:w14="http://schemas.microsoft.com/office/word/2010/wordml" xmlns:w15="http://schemas.microsoft.com/office/word/2012/wordml" xmlns:wpg="http://schemas.microsoft.com/office/word/2010/wordprocessingGroup" xmlns:wpi="http://schemas.microsoft.com/office/word/2010/wordprocessingInk" xmlns:wne="http://schemas.microsoft.com/office/word/2006/wordml" xmlns:wps="http://schemas.microsoft.com/office/word/2010/wordprocessingShape" mc:Ignorable="w14 w15 wp14">
+<w:endnotes xmlns:wpc="http://schemas.microsoft.com/office/word/2010/wordprocessingCanvas" xmlns:mc="http://schemas.openxmlformats.org/markup-compatibility/2006" xmlns:o="urn:schemas-microsoft-com:office:office" xmlns:r="http://schemas.openxmlformats.org/officeDocument/2006/relationships" xmlns:m="http://schemas.openxmlformats.org/officeDocument/2006/math" xmlns:v="urn:schemas-microsoft-com:vml" xmlns:wp14="http://schemas.microsoft.com/office/word/2010/wordprocessingDrawing" xmlns:wp="http://schemas.openxmlformats.org/drawingml/2006/wordprocessingDrawing" xmlns:w10="urn:schemas-microsoft-com:office:word" xmlns:w="http://schemas.openxmlformats.org/wordprocessingml/2006/main" xmlns:w14="http://schemas.microsoft.com/office/word/2010/wordml" xmlns:wpg="http://schemas.microsoft.com/office/word/2010/wordprocessingGroup" xmlns:wpi="http://schemas.microsoft.com/office/word/2010/wordprocessingInk" xmlns:wne="http://schemas.microsoft.com/office/word/2006/wordml" xmlns:wps="http://schemas.microsoft.com/office/word/2010/wordprocessingShape" mc:Ignorable="w14 wp14">
   <w:endnote w:type="separator" w:id="-1">
     <w:p>
       <w:pPr>
@@ -2150,7 +2190,7 @@
 </file>
 
 <file path=word/footnotes.xml><?xml version="1.0" encoding="utf-8"?>
-<w:footnotes xmlns:wpc="http://schemas.microsoft.com/office/word/2010/wordprocessingCanvas" xmlns:mc="http://schemas.openxmlformats.org/markup-compatibility/2006" xmlns:o="urn:schemas-microsoft-com:office:office" xmlns:r="http://schemas.openxmlformats.org/officeDocument/2006/relationships" xmlns:m="http://schemas.openxmlformats.org/officeDocument/2006/math" xmlns:v="urn:schemas-microsoft-com:vml" xmlns:wp14="http://schemas.microsoft.com/office/word/2010/wordprocessingDrawing" xmlns:wp="http://schemas.openxmlformats.org/drawingml/2006/wordprocessingDrawing" xmlns:w10="urn:schemas-microsoft-com:office:word" xmlns:w="http://schemas.openxmlformats.org/wordprocessingml/2006/main" xmlns:w14="http://schemas.microsoft.com/office/word/2010/wordml" xmlns:w15="http://schemas.microsoft.com/office/word/2012/wordml" xmlns:wpg="http://schemas.microsoft.com/office/word/2010/wordprocessingGroup" xmlns:wpi="http://schemas.microsoft.com/office/word/2010/wordprocessingInk" xmlns:wne="http://schemas.microsoft.com/office/word/2006/wordml" xmlns:wps="http://schemas.microsoft.com/office/word/2010/wordprocessingShape" mc:Ignorable="w14 w15 wp14">
+<w:footnotes xmlns:wpc="http://schemas.microsoft.com/office/word/2010/wordprocessingCanvas" xmlns:mc="http://schemas.openxmlformats.org/markup-compatibility/2006" xmlns:o="urn:schemas-microsoft-com:office:office" xmlns:r="http://schemas.openxmlformats.org/officeDocument/2006/relationships" xmlns:m="http://schemas.openxmlformats.org/officeDocument/2006/math" xmlns:v="urn:schemas-microsoft-com:vml" xmlns:wp14="http://schemas.microsoft.com/office/word/2010/wordprocessingDrawing" xmlns:wp="http://schemas.openxmlformats.org/drawingml/2006/wordprocessingDrawing" xmlns:w10="urn:schemas-microsoft-com:office:word" xmlns:w="http://schemas.openxmlformats.org/wordprocessingml/2006/main" xmlns:w14="http://schemas.microsoft.com/office/word/2010/wordml" xmlns:wpg="http://schemas.microsoft.com/office/word/2010/wordprocessingGroup" xmlns:wpi="http://schemas.microsoft.com/office/word/2010/wordprocessingInk" xmlns:wne="http://schemas.microsoft.com/office/word/2006/wordml" xmlns:wps="http://schemas.microsoft.com/office/word/2010/wordprocessingShape" mc:Ignorable="w14 wp14">
   <w:footnote w:type="separator" w:id="-1">
     <w:p>
       <w:pPr>
@@ -2175,7 +2215,7 @@
 </file>
 
 <file path=word/header1.xml><?xml version="1.0" encoding="utf-8"?>
-<w:hdr xmlns:wpc="http://schemas.microsoft.com/office/word/2010/wordprocessingCanvas" xmlns:mc="http://schemas.openxmlformats.org/markup-compatibility/2006" xmlns:o="urn:schemas-microsoft-com:office:office" xmlns:r="http://schemas.openxmlformats.org/officeDocument/2006/relationships" xmlns:m="http://schemas.openxmlformats.org/officeDocument/2006/math" xmlns:v="urn:schemas-microsoft-com:vml" xmlns:wp14="http://schemas.microsoft.com/office/word/2010/wordprocessingDrawing" xmlns:wp="http://schemas.openxmlformats.org/drawingml/2006/wordprocessingDrawing" xmlns:w10="urn:schemas-microsoft-com:office:word" xmlns:w="http://schemas.openxmlformats.org/wordprocessingml/2006/main" xmlns:w14="http://schemas.microsoft.com/office/word/2010/wordml" xmlns:w15="http://schemas.microsoft.com/office/word/2012/wordml" xmlns:wpg="http://schemas.microsoft.com/office/word/2010/wordprocessingGroup" xmlns:wpi="http://schemas.microsoft.com/office/word/2010/wordprocessingInk" xmlns:wne="http://schemas.microsoft.com/office/word/2006/wordml" xmlns:wps="http://schemas.microsoft.com/office/word/2010/wordprocessingShape" mc:Ignorable="w14 w15 wp14">
+<w:hdr xmlns:wpc="http://schemas.microsoft.com/office/word/2010/wordprocessingCanvas" xmlns:mc="http://schemas.openxmlformats.org/markup-compatibility/2006" xmlns:o="urn:schemas-microsoft-com:office:office" xmlns:r="http://schemas.openxmlformats.org/officeDocument/2006/relationships" xmlns:m="http://schemas.openxmlformats.org/officeDocument/2006/math" xmlns:v="urn:schemas-microsoft-com:vml" xmlns:wp14="http://schemas.microsoft.com/office/word/2010/wordprocessingDrawing" xmlns:wp="http://schemas.openxmlformats.org/drawingml/2006/wordprocessingDrawing" xmlns:w10="urn:schemas-microsoft-com:office:word" xmlns:w="http://schemas.openxmlformats.org/wordprocessingml/2006/main" xmlns:w14="http://schemas.microsoft.com/office/word/2010/wordml" xmlns:wpg="http://schemas.microsoft.com/office/word/2010/wordprocessingGroup" xmlns:wpi="http://schemas.microsoft.com/office/word/2010/wordprocessingInk" xmlns:wne="http://schemas.microsoft.com/office/word/2006/wordml" xmlns:wps="http://schemas.microsoft.com/office/word/2010/wordprocessingShape" mc:Ignorable="w14 wp14">
   <w:p>
     <w:pPr>
       <w:spacing w:after="0"/>
@@ -2187,7 +2227,7 @@
     <w:sdt>
       <w:sdtPr>
         <w:alias w:val="Autor"/>
-        <w:id w:val="-2025008819"/>
+        <w:id w:val="-1872752965"/>
         <w:dataBinding w:prefixMappings="xmlns:ns0='http://schemas.openxmlformats.org/package/2006/metadata/core-properties' xmlns:ns1='http://purl.org/dc/elements/1.1/'" w:xpath="/ns0:coreProperties[1]/ns1:creator[1]" w:storeItemID="{6C3C8BC8-F283-45AE-878A-BAB7291924A1}"/>
         <w:text/>
       </w:sdtPr>
@@ -2233,11 +2273,220 @@
 </file>
 
 <file path=word/numbering.xml><?xml version="1.0" encoding="utf-8"?>
-<w:numbering xmlns:wpc="http://schemas.microsoft.com/office/word/2010/wordprocessingCanvas" xmlns:mc="http://schemas.openxmlformats.org/markup-compatibility/2006" xmlns:o="urn:schemas-microsoft-com:office:office" xmlns:r="http://schemas.openxmlformats.org/officeDocument/2006/relationships" xmlns:m="http://schemas.openxmlformats.org/officeDocument/2006/math" xmlns:v="urn:schemas-microsoft-com:vml" xmlns:wp14="http://schemas.microsoft.com/office/word/2010/wordprocessingDrawing" xmlns:wp="http://schemas.openxmlformats.org/drawingml/2006/wordprocessingDrawing" xmlns:w10="urn:schemas-microsoft-com:office:word" xmlns:w="http://schemas.openxmlformats.org/wordprocessingml/2006/main" xmlns:w14="http://schemas.microsoft.com/office/word/2010/wordml" xmlns:w15="http://schemas.microsoft.com/office/word/2012/wordml" xmlns:wpg="http://schemas.microsoft.com/office/word/2010/wordprocessingGroup" xmlns:wpi="http://schemas.microsoft.com/office/word/2010/wordprocessingInk" xmlns:wne="http://schemas.microsoft.com/office/word/2006/wordml" xmlns:wps="http://schemas.microsoft.com/office/word/2010/wordprocessingShape" mc:Ignorable="w14 w15 wp14">
-  <w:abstractNum w:abstractNumId="0" w15:restartNumberingAfterBreak="0">
-    <w:nsid w:val="2D8A50A5"/>
+<w:numbering xmlns:wpc="http://schemas.microsoft.com/office/word/2010/wordprocessingCanvas" xmlns:mc="http://schemas.openxmlformats.org/markup-compatibility/2006" xmlns:o="urn:schemas-microsoft-com:office:office" xmlns:r="http://schemas.openxmlformats.org/officeDocument/2006/relationships" xmlns:m="http://schemas.openxmlformats.org/officeDocument/2006/math" xmlns:v="urn:schemas-microsoft-com:vml" xmlns:wp14="http://schemas.microsoft.com/office/word/2010/wordprocessingDrawing" xmlns:wp="http://schemas.openxmlformats.org/drawingml/2006/wordprocessingDrawing" xmlns:w10="urn:schemas-microsoft-com:office:word" xmlns:w="http://schemas.openxmlformats.org/wordprocessingml/2006/main" xmlns:w14="http://schemas.microsoft.com/office/word/2010/wordml" xmlns:wpg="http://schemas.microsoft.com/office/word/2010/wordprocessingGroup" xmlns:wpi="http://schemas.microsoft.com/office/word/2010/wordprocessingInk" xmlns:wne="http://schemas.microsoft.com/office/word/2006/wordml" xmlns:wps="http://schemas.microsoft.com/office/word/2010/wordprocessingShape" mc:Ignorable="w14 wp14">
+  <w:abstractNum w:abstractNumId="0">
+    <w:nsid w:val="3B375C6D"/>
     <w:multiLevelType w:val="multilevel"/>
-    <w:tmpl w:val="324CE29E"/>
+    <w:tmpl w:val="F5FEB6AC"/>
+    <w:lvl w:ilvl="0">
+      <w:start w:val="1"/>
+      <w:numFmt w:val="bullet"/>
+      <w:lvlText w:val=""/>
+      <w:lvlJc w:val="left"/>
+      <w:pPr>
+        <w:ind w:left="360" w:hanging="360"/>
+      </w:pPr>
+      <w:rPr>
+        <w:rFonts w:ascii="Symbol" w:hAnsi="Symbol" w:cs="Symbol" w:hint="default"/>
+        <w:color w:val="7F7F7F"/>
+      </w:rPr>
+    </w:lvl>
+    <w:lvl w:ilvl="1">
+      <w:start w:val="1"/>
+      <w:numFmt w:val="bullet"/>
+      <w:lvlText w:val="o"/>
+      <w:lvlJc w:val="left"/>
+      <w:pPr>
+        <w:ind w:left="1080" w:hanging="360"/>
+      </w:pPr>
+      <w:rPr>
+        <w:rFonts w:ascii="Courier New" w:hAnsi="Courier New" w:cs="Courier New" w:hint="default"/>
+      </w:rPr>
+    </w:lvl>
+    <w:lvl w:ilvl="2">
+      <w:start w:val="1"/>
+      <w:numFmt w:val="bullet"/>
+      <w:lvlText w:val=""/>
+      <w:lvlJc w:val="left"/>
+      <w:pPr>
+        <w:ind w:left="1800" w:hanging="360"/>
+      </w:pPr>
+      <w:rPr>
+        <w:rFonts w:ascii="Wingdings" w:hAnsi="Wingdings" w:cs="Wingdings" w:hint="default"/>
+      </w:rPr>
+    </w:lvl>
+    <w:lvl w:ilvl="3">
+      <w:start w:val="1"/>
+      <w:numFmt w:val="bullet"/>
+      <w:lvlText w:val=""/>
+      <w:lvlJc w:val="left"/>
+      <w:pPr>
+        <w:ind w:left="2520" w:hanging="360"/>
+      </w:pPr>
+      <w:rPr>
+        <w:rFonts w:ascii="Symbol" w:hAnsi="Symbol" w:cs="Symbol" w:hint="default"/>
+      </w:rPr>
+    </w:lvl>
+    <w:lvl w:ilvl="4">
+      <w:start w:val="1"/>
+      <w:numFmt w:val="bullet"/>
+      <w:lvlText w:val="o"/>
+      <w:lvlJc w:val="left"/>
+      <w:pPr>
+        <w:ind w:left="3240" w:hanging="360"/>
+      </w:pPr>
+      <w:rPr>
+        <w:rFonts w:ascii="Courier New" w:hAnsi="Courier New" w:cs="Courier New" w:hint="default"/>
+      </w:rPr>
+    </w:lvl>
+    <w:lvl w:ilvl="5">
+      <w:start w:val="1"/>
+      <w:numFmt w:val="bullet"/>
+      <w:lvlText w:val=""/>
+      <w:lvlJc w:val="left"/>
+      <w:pPr>
+        <w:ind w:left="3960" w:hanging="360"/>
+      </w:pPr>
+      <w:rPr>
+        <w:rFonts w:ascii="Wingdings" w:hAnsi="Wingdings" w:cs="Wingdings" w:hint="default"/>
+      </w:rPr>
+    </w:lvl>
+    <w:lvl w:ilvl="6">
+      <w:start w:val="1"/>
+      <w:numFmt w:val="bullet"/>
+      <w:lvlText w:val=""/>
+      <w:lvlJc w:val="left"/>
+      <w:pPr>
+        <w:ind w:left="4680" w:hanging="360"/>
+      </w:pPr>
+      <w:rPr>
+        <w:rFonts w:ascii="Symbol" w:hAnsi="Symbol" w:cs="Symbol" w:hint="default"/>
+      </w:rPr>
+    </w:lvl>
+    <w:lvl w:ilvl="7">
+      <w:start w:val="1"/>
+      <w:numFmt w:val="bullet"/>
+      <w:lvlText w:val="o"/>
+      <w:lvlJc w:val="left"/>
+      <w:pPr>
+        <w:ind w:left="5400" w:hanging="360"/>
+      </w:pPr>
+      <w:rPr>
+        <w:rFonts w:ascii="Courier New" w:hAnsi="Courier New" w:cs="Courier New" w:hint="default"/>
+      </w:rPr>
+    </w:lvl>
+    <w:lvl w:ilvl="8">
+      <w:start w:val="1"/>
+      <w:numFmt w:val="bullet"/>
+      <w:lvlText w:val=""/>
+      <w:lvlJc w:val="left"/>
+      <w:pPr>
+        <w:ind w:left="6120" w:hanging="360"/>
+      </w:pPr>
+      <w:rPr>
+        <w:rFonts w:ascii="Wingdings" w:hAnsi="Wingdings" w:cs="Wingdings" w:hint="default"/>
+      </w:rPr>
+    </w:lvl>
+  </w:abstractNum>
+  <w:abstractNum w:abstractNumId="1">
+    <w:nsid w:val="4AB950E8"/>
+    <w:multiLevelType w:val="multilevel"/>
+    <w:tmpl w:val="249831E6"/>
+    <w:lvl w:ilvl="0">
+      <w:start w:val="1"/>
+      <w:numFmt w:val="none"/>
+      <w:suff w:val="nothing"/>
+      <w:lvlText w:val=""/>
+      <w:lvlJc w:val="left"/>
+      <w:pPr>
+        <w:ind w:left="0" w:firstLine="0"/>
+      </w:pPr>
+    </w:lvl>
+    <w:lvl w:ilvl="1">
+      <w:start w:val="1"/>
+      <w:numFmt w:val="none"/>
+      <w:suff w:val="nothing"/>
+      <w:lvlText w:val=""/>
+      <w:lvlJc w:val="left"/>
+      <w:pPr>
+        <w:ind w:left="0" w:firstLine="0"/>
+      </w:pPr>
+    </w:lvl>
+    <w:lvl w:ilvl="2">
+      <w:start w:val="1"/>
+      <w:numFmt w:val="none"/>
+      <w:suff w:val="nothing"/>
+      <w:lvlText w:val=""/>
+      <w:lvlJc w:val="left"/>
+      <w:pPr>
+        <w:ind w:left="0" w:firstLine="0"/>
+      </w:pPr>
+    </w:lvl>
+    <w:lvl w:ilvl="3">
+      <w:start w:val="1"/>
+      <w:numFmt w:val="none"/>
+      <w:suff w:val="nothing"/>
+      <w:lvlText w:val=""/>
+      <w:lvlJc w:val="left"/>
+      <w:pPr>
+        <w:ind w:left="0" w:firstLine="0"/>
+      </w:pPr>
+    </w:lvl>
+    <w:lvl w:ilvl="4">
+      <w:start w:val="1"/>
+      <w:numFmt w:val="none"/>
+      <w:suff w:val="nothing"/>
+      <w:lvlText w:val=""/>
+      <w:lvlJc w:val="left"/>
+      <w:pPr>
+        <w:ind w:left="0" w:firstLine="0"/>
+      </w:pPr>
+    </w:lvl>
+    <w:lvl w:ilvl="5">
+      <w:start w:val="1"/>
+      <w:numFmt w:val="none"/>
+      <w:suff w:val="nothing"/>
+      <w:lvlText w:val=""/>
+      <w:lvlJc w:val="left"/>
+      <w:pPr>
+        <w:ind w:left="0" w:firstLine="0"/>
+      </w:pPr>
+    </w:lvl>
+    <w:lvl w:ilvl="6">
+      <w:start w:val="1"/>
+      <w:numFmt w:val="none"/>
+      <w:suff w:val="nothing"/>
+      <w:lvlText w:val=""/>
+      <w:lvlJc w:val="left"/>
+      <w:pPr>
+        <w:ind w:left="0" w:firstLine="0"/>
+      </w:pPr>
+    </w:lvl>
+    <w:lvl w:ilvl="7">
+      <w:start w:val="1"/>
+      <w:numFmt w:val="none"/>
+      <w:suff w:val="nothing"/>
+      <w:lvlText w:val=""/>
+      <w:lvlJc w:val="left"/>
+      <w:pPr>
+        <w:ind w:left="0" w:firstLine="0"/>
+      </w:pPr>
+    </w:lvl>
+    <w:lvl w:ilvl="8">
+      <w:start w:val="1"/>
+      <w:numFmt w:val="none"/>
+      <w:suff w:val="nothing"/>
+      <w:lvlText w:val=""/>
+      <w:lvlJc w:val="left"/>
+      <w:pPr>
+        <w:ind w:left="0" w:firstLine="0"/>
+      </w:pPr>
+    </w:lvl>
+  </w:abstractNum>
+  <w:abstractNum w:abstractNumId="2">
+    <w:nsid w:val="6D5F1513"/>
+    <w:multiLevelType w:val="multilevel"/>
+    <w:tmpl w:val="41D29408"/>
     <w:lvl w:ilvl="0">
       <w:start w:val="1"/>
       <w:numFmt w:val="bullet"/>
@@ -2350,229 +2599,20 @@
       </w:rPr>
     </w:lvl>
   </w:abstractNum>
-  <w:abstractNum w:abstractNumId="1" w15:restartNumberingAfterBreak="0">
-    <w:nsid w:val="3F1E1237"/>
-    <w:multiLevelType w:val="multilevel"/>
-    <w:tmpl w:val="FC2E1FC8"/>
-    <w:lvl w:ilvl="0">
-      <w:start w:val="1"/>
-      <w:numFmt w:val="bullet"/>
-      <w:lvlText w:val=""/>
-      <w:lvlJc w:val="left"/>
-      <w:pPr>
-        <w:ind w:left="360" w:hanging="360"/>
-      </w:pPr>
-      <w:rPr>
-        <w:rFonts w:ascii="Symbol" w:hAnsi="Symbol" w:cs="Symbol" w:hint="default"/>
-        <w:color w:val="7F7F7F"/>
-      </w:rPr>
-    </w:lvl>
-    <w:lvl w:ilvl="1">
-      <w:start w:val="1"/>
-      <w:numFmt w:val="bullet"/>
-      <w:lvlText w:val="o"/>
-      <w:lvlJc w:val="left"/>
-      <w:pPr>
-        <w:ind w:left="1080" w:hanging="360"/>
-      </w:pPr>
-      <w:rPr>
-        <w:rFonts w:ascii="Courier New" w:hAnsi="Courier New" w:cs="Courier New" w:hint="default"/>
-      </w:rPr>
-    </w:lvl>
-    <w:lvl w:ilvl="2">
-      <w:start w:val="1"/>
-      <w:numFmt w:val="bullet"/>
-      <w:lvlText w:val=""/>
-      <w:lvlJc w:val="left"/>
-      <w:pPr>
-        <w:ind w:left="1800" w:hanging="360"/>
-      </w:pPr>
-      <w:rPr>
-        <w:rFonts w:ascii="Wingdings" w:hAnsi="Wingdings" w:cs="Wingdings" w:hint="default"/>
-      </w:rPr>
-    </w:lvl>
-    <w:lvl w:ilvl="3">
-      <w:start w:val="1"/>
-      <w:numFmt w:val="bullet"/>
-      <w:lvlText w:val=""/>
-      <w:lvlJc w:val="left"/>
-      <w:pPr>
-        <w:ind w:left="2520" w:hanging="360"/>
-      </w:pPr>
-      <w:rPr>
-        <w:rFonts w:ascii="Symbol" w:hAnsi="Symbol" w:cs="Symbol" w:hint="default"/>
-      </w:rPr>
-    </w:lvl>
-    <w:lvl w:ilvl="4">
-      <w:start w:val="1"/>
-      <w:numFmt w:val="bullet"/>
-      <w:lvlText w:val="o"/>
-      <w:lvlJc w:val="left"/>
-      <w:pPr>
-        <w:ind w:left="3240" w:hanging="360"/>
-      </w:pPr>
-      <w:rPr>
-        <w:rFonts w:ascii="Courier New" w:hAnsi="Courier New" w:cs="Courier New" w:hint="default"/>
-      </w:rPr>
-    </w:lvl>
-    <w:lvl w:ilvl="5">
-      <w:start w:val="1"/>
-      <w:numFmt w:val="bullet"/>
-      <w:lvlText w:val=""/>
-      <w:lvlJc w:val="left"/>
-      <w:pPr>
-        <w:ind w:left="3960" w:hanging="360"/>
-      </w:pPr>
-      <w:rPr>
-        <w:rFonts w:ascii="Wingdings" w:hAnsi="Wingdings" w:cs="Wingdings" w:hint="default"/>
-      </w:rPr>
-    </w:lvl>
-    <w:lvl w:ilvl="6">
-      <w:start w:val="1"/>
-      <w:numFmt w:val="bullet"/>
-      <w:lvlText w:val=""/>
-      <w:lvlJc w:val="left"/>
-      <w:pPr>
-        <w:ind w:left="4680" w:hanging="360"/>
-      </w:pPr>
-      <w:rPr>
-        <w:rFonts w:ascii="Symbol" w:hAnsi="Symbol" w:cs="Symbol" w:hint="default"/>
-      </w:rPr>
-    </w:lvl>
-    <w:lvl w:ilvl="7">
-      <w:start w:val="1"/>
-      <w:numFmt w:val="bullet"/>
-      <w:lvlText w:val="o"/>
-      <w:lvlJc w:val="left"/>
-      <w:pPr>
-        <w:ind w:left="5400" w:hanging="360"/>
-      </w:pPr>
-      <w:rPr>
-        <w:rFonts w:ascii="Courier New" w:hAnsi="Courier New" w:cs="Courier New" w:hint="default"/>
-      </w:rPr>
-    </w:lvl>
-    <w:lvl w:ilvl="8">
-      <w:start w:val="1"/>
-      <w:numFmt w:val="bullet"/>
-      <w:lvlText w:val=""/>
-      <w:lvlJc w:val="left"/>
-      <w:pPr>
-        <w:ind w:left="6120" w:hanging="360"/>
-      </w:pPr>
-      <w:rPr>
-        <w:rFonts w:ascii="Wingdings" w:hAnsi="Wingdings" w:cs="Wingdings" w:hint="default"/>
-      </w:rPr>
-    </w:lvl>
-  </w:abstractNum>
-  <w:abstractNum w:abstractNumId="2" w15:restartNumberingAfterBreak="0">
-    <w:nsid w:val="61097440"/>
-    <w:multiLevelType w:val="multilevel"/>
-    <w:tmpl w:val="02805FF0"/>
-    <w:lvl w:ilvl="0">
-      <w:start w:val="1"/>
-      <w:numFmt w:val="none"/>
-      <w:suff w:val="nothing"/>
-      <w:lvlText w:val=""/>
-      <w:lvlJc w:val="left"/>
-      <w:pPr>
-        <w:ind w:left="0" w:firstLine="0"/>
-      </w:pPr>
-    </w:lvl>
-    <w:lvl w:ilvl="1">
-      <w:start w:val="1"/>
-      <w:numFmt w:val="none"/>
-      <w:suff w:val="nothing"/>
-      <w:lvlText w:val=""/>
-      <w:lvlJc w:val="left"/>
-      <w:pPr>
-        <w:ind w:left="0" w:firstLine="0"/>
-      </w:pPr>
-    </w:lvl>
-    <w:lvl w:ilvl="2">
-      <w:start w:val="1"/>
-      <w:numFmt w:val="none"/>
-      <w:suff w:val="nothing"/>
-      <w:lvlText w:val=""/>
-      <w:lvlJc w:val="left"/>
-      <w:pPr>
-        <w:ind w:left="0" w:firstLine="0"/>
-      </w:pPr>
-    </w:lvl>
-    <w:lvl w:ilvl="3">
-      <w:start w:val="1"/>
-      <w:numFmt w:val="none"/>
-      <w:suff w:val="nothing"/>
-      <w:lvlText w:val=""/>
-      <w:lvlJc w:val="left"/>
-      <w:pPr>
-        <w:ind w:left="0" w:firstLine="0"/>
-      </w:pPr>
-    </w:lvl>
-    <w:lvl w:ilvl="4">
-      <w:start w:val="1"/>
-      <w:numFmt w:val="none"/>
-      <w:suff w:val="nothing"/>
-      <w:lvlText w:val=""/>
-      <w:lvlJc w:val="left"/>
-      <w:pPr>
-        <w:ind w:left="0" w:firstLine="0"/>
-      </w:pPr>
-    </w:lvl>
-    <w:lvl w:ilvl="5">
-      <w:start w:val="1"/>
-      <w:numFmt w:val="none"/>
-      <w:suff w:val="nothing"/>
-      <w:lvlText w:val=""/>
-      <w:lvlJc w:val="left"/>
-      <w:pPr>
-        <w:ind w:left="0" w:firstLine="0"/>
-      </w:pPr>
-    </w:lvl>
-    <w:lvl w:ilvl="6">
-      <w:start w:val="1"/>
-      <w:numFmt w:val="none"/>
-      <w:suff w:val="nothing"/>
-      <w:lvlText w:val=""/>
-      <w:lvlJc w:val="left"/>
-      <w:pPr>
-        <w:ind w:left="0" w:firstLine="0"/>
-      </w:pPr>
-    </w:lvl>
-    <w:lvl w:ilvl="7">
-      <w:start w:val="1"/>
-      <w:numFmt w:val="none"/>
-      <w:suff w:val="nothing"/>
-      <w:lvlText w:val=""/>
-      <w:lvlJc w:val="left"/>
-      <w:pPr>
-        <w:ind w:left="0" w:firstLine="0"/>
-      </w:pPr>
-    </w:lvl>
-    <w:lvl w:ilvl="8">
-      <w:start w:val="1"/>
-      <w:numFmt w:val="none"/>
-      <w:suff w:val="nothing"/>
-      <w:lvlText w:val=""/>
-      <w:lvlJc w:val="left"/>
-      <w:pPr>
-        <w:ind w:left="0" w:firstLine="0"/>
-      </w:pPr>
-    </w:lvl>
-  </w:abstractNum>
   <w:num w:numId="1">
+    <w:abstractNumId w:val="2"/>
+  </w:num>
+  <w:num w:numId="2">
     <w:abstractNumId w:val="0"/>
   </w:num>
-  <w:num w:numId="2">
+  <w:num w:numId="3">
     <w:abstractNumId w:val="1"/>
-  </w:num>
-  <w:num w:numId="3">
-    <w:abstractNumId w:val="2"/>
   </w:num>
 </w:numbering>
 </file>
 
 <file path=word/styles.xml><?xml version="1.0" encoding="utf-8"?>
-<w:styles xmlns:mc="http://schemas.openxmlformats.org/markup-compatibility/2006" xmlns:r="http://schemas.openxmlformats.org/officeDocument/2006/relationships" xmlns:w="http://schemas.openxmlformats.org/wordprocessingml/2006/main" xmlns:w14="http://schemas.microsoft.com/office/word/2010/wordml" xmlns:w15="http://schemas.microsoft.com/office/word/2012/wordml" mc:Ignorable="w14 w15">
+<w:styles xmlns:mc="http://schemas.openxmlformats.org/markup-compatibility/2006" xmlns:r="http://schemas.openxmlformats.org/officeDocument/2006/relationships" xmlns:w="http://schemas.openxmlformats.org/wordprocessingml/2006/main" xmlns:w14="http://schemas.microsoft.com/office/word/2010/wordml" mc:Ignorable="w14">
   <w:docDefaults>
     <w:rPrDefault>
       <w:rPr>
@@ -2583,378 +2623,144 @@
     </w:rPrDefault>
     <w:pPrDefault/>
   </w:docDefaults>
-  <w:latentStyles w:defLockedState="0" w:defUIPriority="99" w:defSemiHidden="0" w:defUnhideWhenUsed="0" w:defQFormat="0" w:count="371">
-    <w:lsdException w:name="Normal" w:uiPriority="0" w:qFormat="1"/>
-    <w:lsdException w:name="heading 1" w:uiPriority="9" w:qFormat="1"/>
-    <w:lsdException w:name="heading 2" w:semiHidden="1" w:uiPriority="9" w:unhideWhenUsed="1" w:qFormat="1"/>
-    <w:lsdException w:name="heading 3" w:semiHidden="1" w:uiPriority="9" w:unhideWhenUsed="1" w:qFormat="1"/>
-    <w:lsdException w:name="heading 4" w:semiHidden="1" w:uiPriority="9" w:unhideWhenUsed="1" w:qFormat="1"/>
-    <w:lsdException w:name="heading 5" w:semiHidden="1" w:uiPriority="9" w:unhideWhenUsed="1" w:qFormat="1"/>
-    <w:lsdException w:name="heading 6" w:semiHidden="1" w:uiPriority="9" w:unhideWhenUsed="1" w:qFormat="1"/>
-    <w:lsdException w:name="heading 7" w:semiHidden="1" w:uiPriority="9" w:unhideWhenUsed="1" w:qFormat="1"/>
-    <w:lsdException w:name="heading 8" w:semiHidden="1" w:uiPriority="9" w:unhideWhenUsed="1" w:qFormat="1"/>
-    <w:lsdException w:name="heading 9" w:semiHidden="1" w:uiPriority="9" w:unhideWhenUsed="1" w:qFormat="1"/>
-    <w:lsdException w:name="index 1" w:semiHidden="1" w:unhideWhenUsed="1"/>
-    <w:lsdException w:name="index 2" w:semiHidden="1" w:unhideWhenUsed="1"/>
-    <w:lsdException w:name="index 3" w:semiHidden="1" w:unhideWhenUsed="1"/>
-    <w:lsdException w:name="index 4" w:semiHidden="1" w:unhideWhenUsed="1"/>
-    <w:lsdException w:name="index 5" w:semiHidden="1" w:unhideWhenUsed="1"/>
-    <w:lsdException w:name="index 6" w:semiHidden="1" w:unhideWhenUsed="1"/>
-    <w:lsdException w:name="index 7" w:semiHidden="1" w:unhideWhenUsed="1"/>
-    <w:lsdException w:name="index 8" w:semiHidden="1" w:unhideWhenUsed="1"/>
-    <w:lsdException w:name="index 9" w:semiHidden="1" w:unhideWhenUsed="1"/>
-    <w:lsdException w:name="toc 1" w:semiHidden="1" w:uiPriority="39" w:unhideWhenUsed="1"/>
-    <w:lsdException w:name="toc 2" w:semiHidden="1" w:uiPriority="39" w:unhideWhenUsed="1"/>
-    <w:lsdException w:name="toc 3" w:semiHidden="1" w:uiPriority="39" w:unhideWhenUsed="1"/>
-    <w:lsdException w:name="toc 4" w:semiHidden="1" w:uiPriority="39" w:unhideWhenUsed="1"/>
-    <w:lsdException w:name="toc 5" w:semiHidden="1" w:uiPriority="39" w:unhideWhenUsed="1"/>
-    <w:lsdException w:name="toc 6" w:semiHidden="1" w:uiPriority="39" w:unhideWhenUsed="1"/>
-    <w:lsdException w:name="toc 7" w:semiHidden="1" w:uiPriority="39" w:unhideWhenUsed="1"/>
-    <w:lsdException w:name="toc 8" w:semiHidden="1" w:uiPriority="39" w:unhideWhenUsed="1"/>
-    <w:lsdException w:name="toc 9" w:semiHidden="1" w:uiPriority="39" w:unhideWhenUsed="1"/>
-    <w:lsdException w:name="Normal Indent" w:semiHidden="1" w:unhideWhenUsed="1"/>
-    <w:lsdException w:name="footnote text" w:semiHidden="1" w:unhideWhenUsed="1"/>
-    <w:lsdException w:name="annotation text" w:semiHidden="1" w:unhideWhenUsed="1"/>
-    <w:lsdException w:name="header" w:semiHidden="1" w:unhideWhenUsed="1"/>
-    <w:lsdException w:name="footer" w:semiHidden="1" w:unhideWhenUsed="1"/>
-    <w:lsdException w:name="index heading" w:semiHidden="1" w:unhideWhenUsed="1"/>
-    <w:lsdException w:name="caption" w:semiHidden="1" w:uiPriority="35" w:unhideWhenUsed="1" w:qFormat="1"/>
-    <w:lsdException w:name="table of figures" w:semiHidden="1" w:unhideWhenUsed="1"/>
-    <w:lsdException w:name="envelope address" w:semiHidden="1" w:unhideWhenUsed="1"/>
-    <w:lsdException w:name="envelope return" w:semiHidden="1" w:unhideWhenUsed="1"/>
-    <w:lsdException w:name="footnote reference" w:semiHidden="1" w:unhideWhenUsed="1"/>
-    <w:lsdException w:name="annotation reference" w:semiHidden="1" w:unhideWhenUsed="1"/>
-    <w:lsdException w:name="line number" w:semiHidden="1" w:unhideWhenUsed="1"/>
-    <w:lsdException w:name="page number" w:semiHidden="1" w:unhideWhenUsed="1"/>
-    <w:lsdException w:name="endnote reference" w:semiHidden="1" w:unhideWhenUsed="1"/>
-    <w:lsdException w:name="endnote text" w:semiHidden="1" w:unhideWhenUsed="1"/>
-    <w:lsdException w:name="table of authorities" w:semiHidden="1" w:unhideWhenUsed="1"/>
-    <w:lsdException w:name="macro" w:semiHidden="1" w:unhideWhenUsed="1"/>
-    <w:lsdException w:name="toa heading" w:semiHidden="1" w:unhideWhenUsed="1"/>
-    <w:lsdException w:name="List" w:semiHidden="1" w:unhideWhenUsed="1"/>
-    <w:lsdException w:name="List Bullet" w:semiHidden="1" w:unhideWhenUsed="1"/>
-    <w:lsdException w:name="List Number" w:semiHidden="1" w:unhideWhenUsed="1"/>
-    <w:lsdException w:name="List 2" w:semiHidden="1" w:unhideWhenUsed="1"/>
-    <w:lsdException w:name="List 3" w:semiHidden="1" w:unhideWhenUsed="1"/>
-    <w:lsdException w:name="List 4" w:semiHidden="1" w:unhideWhenUsed="1"/>
-    <w:lsdException w:name="List 5" w:semiHidden="1" w:unhideWhenUsed="1"/>
-    <w:lsdException w:name="List Bullet 2" w:semiHidden="1" w:unhideWhenUsed="1"/>
-    <w:lsdException w:name="List Bullet 3" w:semiHidden="1" w:unhideWhenUsed="1"/>
-    <w:lsdException w:name="List Bullet 4" w:semiHidden="1" w:unhideWhenUsed="1"/>
-    <w:lsdException w:name="List Bullet 5" w:semiHidden="1" w:unhideWhenUsed="1"/>
-    <w:lsdException w:name="List Number 2" w:semiHidden="1" w:unhideWhenUsed="1"/>
-    <w:lsdException w:name="List Number 3" w:semiHidden="1" w:unhideWhenUsed="1"/>
-    <w:lsdException w:name="List Number 4" w:semiHidden="1" w:unhideWhenUsed="1"/>
-    <w:lsdException w:name="List Number 5" w:semiHidden="1" w:unhideWhenUsed="1"/>
-    <w:lsdException w:name="Title" w:uiPriority="10" w:qFormat="1"/>
-    <w:lsdException w:name="Closing" w:semiHidden="1" w:unhideWhenUsed="1"/>
-    <w:lsdException w:name="Signature" w:semiHidden="1" w:unhideWhenUsed="1"/>
-    <w:lsdException w:name="Default Paragraph Font" w:semiHidden="1" w:uiPriority="1" w:unhideWhenUsed="1"/>
-    <w:lsdException w:name="Body Text" w:semiHidden="1" w:unhideWhenUsed="1"/>
-    <w:lsdException w:name="Body Text Indent" w:semiHidden="1" w:unhideWhenUsed="1"/>
-    <w:lsdException w:name="List Continue" w:semiHidden="1" w:unhideWhenUsed="1"/>
-    <w:lsdException w:name="List Continue 2" w:semiHidden="1" w:unhideWhenUsed="1"/>
-    <w:lsdException w:name="List Continue 3" w:semiHidden="1" w:unhideWhenUsed="1"/>
-    <w:lsdException w:name="List Continue 4" w:semiHidden="1" w:unhideWhenUsed="1"/>
-    <w:lsdException w:name="List Continue 5" w:semiHidden="1" w:unhideWhenUsed="1"/>
-    <w:lsdException w:name="Message Header" w:semiHidden="1" w:unhideWhenUsed="1"/>
-    <w:lsdException w:name="Subtitle" w:uiPriority="11" w:qFormat="1"/>
-    <w:lsdException w:name="Salutation" w:semiHidden="1" w:unhideWhenUsed="1"/>
-    <w:lsdException w:name="Date" w:semiHidden="1" w:unhideWhenUsed="1"/>
-    <w:lsdException w:name="Body Text First Indent" w:semiHidden="1" w:unhideWhenUsed="1"/>
-    <w:lsdException w:name="Body Text First Indent 2" w:semiHidden="1" w:unhideWhenUsed="1"/>
-    <w:lsdException w:name="Note Heading" w:semiHidden="1" w:unhideWhenUsed="1"/>
-    <w:lsdException w:name="Body Text 2" w:semiHidden="1" w:unhideWhenUsed="1"/>
-    <w:lsdException w:name="Body Text 3" w:semiHidden="1" w:unhideWhenUsed="1"/>
-    <w:lsdException w:name="Body Text Indent 2" w:semiHidden="1" w:unhideWhenUsed="1"/>
-    <w:lsdException w:name="Body Text Indent 3" w:semiHidden="1" w:unhideWhenUsed="1"/>
-    <w:lsdException w:name="Block Text" w:semiHidden="1" w:unhideWhenUsed="1"/>
-    <w:lsdException w:name="Hyperlink" w:semiHidden="1" w:unhideWhenUsed="1"/>
-    <w:lsdException w:name="FollowedHyperlink" w:semiHidden="1" w:unhideWhenUsed="1"/>
-    <w:lsdException w:name="Strong" w:uiPriority="22" w:qFormat="1"/>
-    <w:lsdException w:name="Emphasis" w:uiPriority="20" w:qFormat="1"/>
-    <w:lsdException w:name="Document Map" w:semiHidden="1" w:unhideWhenUsed="1"/>
-    <w:lsdException w:name="Plain Text" w:semiHidden="1" w:unhideWhenUsed="1"/>
-    <w:lsdException w:name="E-mail Signature" w:semiHidden="1" w:unhideWhenUsed="1"/>
-    <w:lsdException w:name="HTML Top of Form" w:semiHidden="1" w:unhideWhenUsed="1"/>
-    <w:lsdException w:name="HTML Bottom of Form" w:semiHidden="1" w:unhideWhenUsed="1"/>
-    <w:lsdException w:name="Normal (Web)" w:semiHidden="1" w:unhideWhenUsed="1"/>
-    <w:lsdException w:name="HTML Acronym" w:semiHidden="1" w:unhideWhenUsed="1"/>
-    <w:lsdException w:name="HTML Address" w:semiHidden="1" w:unhideWhenUsed="1"/>
-    <w:lsdException w:name="HTML Cite" w:semiHidden="1" w:unhideWhenUsed="1"/>
-    <w:lsdException w:name="HTML Code" w:semiHidden="1" w:unhideWhenUsed="1"/>
-    <w:lsdException w:name="HTML Definition" w:semiHidden="1" w:unhideWhenUsed="1"/>
-    <w:lsdException w:name="HTML Keyboard" w:semiHidden="1" w:unhideWhenUsed="1"/>
-    <w:lsdException w:name="HTML Preformatted" w:semiHidden="1" w:unhideWhenUsed="1"/>
-    <w:lsdException w:name="HTML Sample" w:semiHidden="1" w:unhideWhenUsed="1"/>
-    <w:lsdException w:name="HTML Typewriter" w:semiHidden="1" w:unhideWhenUsed="1"/>
-    <w:lsdException w:name="HTML Variable" w:semiHidden="1" w:unhideWhenUsed="1"/>
-    <w:lsdException w:name="Normal Table" w:semiHidden="1" w:unhideWhenUsed="1"/>
-    <w:lsdException w:name="annotation subject" w:semiHidden="1" w:unhideWhenUsed="1"/>
-    <w:lsdException w:name="No List" w:semiHidden="1" w:unhideWhenUsed="1"/>
-    <w:lsdException w:name="Outline List 1" w:semiHidden="1" w:unhideWhenUsed="1"/>
-    <w:lsdException w:name="Outline List 2" w:semiHidden="1" w:unhideWhenUsed="1"/>
-    <w:lsdException w:name="Outline List 3" w:semiHidden="1" w:unhideWhenUsed="1"/>
-    <w:lsdException w:name="Table Simple 1" w:semiHidden="1" w:unhideWhenUsed="1"/>
-    <w:lsdException w:name="Table Simple 2" w:semiHidden="1" w:unhideWhenUsed="1"/>
-    <w:lsdException w:name="Table Simple 3" w:semiHidden="1" w:unhideWhenUsed="1"/>
-    <w:lsdException w:name="Table Classic 1" w:semiHidden="1" w:unhideWhenUsed="1"/>
-    <w:lsdException w:name="Table Classic 2" w:semiHidden="1" w:unhideWhenUsed="1"/>
-    <w:lsdException w:name="Table Classic 3" w:semiHidden="1" w:unhideWhenUsed="1"/>
-    <w:lsdException w:name="Table Classic 4" w:semiHidden="1" w:unhideWhenUsed="1"/>
-    <w:lsdException w:name="Table Colorful 1" w:semiHidden="1" w:unhideWhenUsed="1"/>
-    <w:lsdException w:name="Table Colorful 2" w:semiHidden="1" w:unhideWhenUsed="1"/>
-    <w:lsdException w:name="Table Colorful 3" w:semiHidden="1" w:unhideWhenUsed="1"/>
-    <w:lsdException w:name="Table Columns 1" w:semiHidden="1" w:unhideWhenUsed="1"/>
-    <w:lsdException w:name="Table Columns 2" w:semiHidden="1" w:unhideWhenUsed="1"/>
-    <w:lsdException w:name="Table Columns 3" w:semiHidden="1" w:unhideWhenUsed="1"/>
-    <w:lsdException w:name="Table Columns 4" w:semiHidden="1" w:unhideWhenUsed="1"/>
-    <w:lsdException w:name="Table Columns 5" w:semiHidden="1" w:unhideWhenUsed="1"/>
-    <w:lsdException w:name="Table Grid 1" w:semiHidden="1" w:unhideWhenUsed="1"/>
-    <w:lsdException w:name="Table Grid 2" w:semiHidden="1" w:unhideWhenUsed="1"/>
-    <w:lsdException w:name="Table Grid 3" w:semiHidden="1" w:unhideWhenUsed="1"/>
-    <w:lsdException w:name="Table Grid 4" w:semiHidden="1" w:unhideWhenUsed="1"/>
-    <w:lsdException w:name="Table Grid 5" w:semiHidden="1" w:unhideWhenUsed="1"/>
-    <w:lsdException w:name="Table Grid 6" w:semiHidden="1" w:unhideWhenUsed="1"/>
-    <w:lsdException w:name="Table Grid 7" w:semiHidden="1" w:unhideWhenUsed="1"/>
-    <w:lsdException w:name="Table Grid 8" w:semiHidden="1" w:unhideWhenUsed="1"/>
-    <w:lsdException w:name="Table List 1" w:semiHidden="1" w:unhideWhenUsed="1"/>
-    <w:lsdException w:name="Table List 2" w:semiHidden="1" w:unhideWhenUsed="1"/>
-    <w:lsdException w:name="Table List 3" w:semiHidden="1" w:unhideWhenUsed="1"/>
-    <w:lsdException w:name="Table List 4" w:semiHidden="1" w:unhideWhenUsed="1"/>
-    <w:lsdException w:name="Table List 5" w:semiHidden="1" w:unhideWhenUsed="1"/>
-    <w:lsdException w:name="Table List 6" w:semiHidden="1" w:unhideWhenUsed="1"/>
-    <w:lsdException w:name="Table List 7" w:semiHidden="1" w:unhideWhenUsed="1"/>
-    <w:lsdException w:name="Table List 8" w:semiHidden="1" w:unhideWhenUsed="1"/>
-    <w:lsdException w:name="Table 3D effects 1" w:semiHidden="1" w:unhideWhenUsed="1"/>
-    <w:lsdException w:name="Table 3D effects 2" w:semiHidden="1" w:unhideWhenUsed="1"/>
-    <w:lsdException w:name="Table 3D effects 3" w:semiHidden="1" w:unhideWhenUsed="1"/>
-    <w:lsdException w:name="Table Contemporary" w:semiHidden="1" w:unhideWhenUsed="1"/>
-    <w:lsdException w:name="Table Elegant" w:semiHidden="1" w:unhideWhenUsed="1"/>
-    <w:lsdException w:name="Table Professional" w:semiHidden="1" w:unhideWhenUsed="1"/>
-    <w:lsdException w:name="Table Subtle 1" w:semiHidden="1" w:unhideWhenUsed="1"/>
-    <w:lsdException w:name="Table Subtle 2" w:semiHidden="1" w:unhideWhenUsed="1"/>
-    <w:lsdException w:name="Table Web 1" w:semiHidden="1" w:unhideWhenUsed="1"/>
-    <w:lsdException w:name="Table Web 2" w:semiHidden="1" w:unhideWhenUsed="1"/>
-    <w:lsdException w:name="Table Web 3" w:semiHidden="1" w:unhideWhenUsed="1"/>
-    <w:lsdException w:name="Balloon Text" w:semiHidden="1" w:unhideWhenUsed="1"/>
-    <w:lsdException w:name="Table Grid" w:uiPriority="59"/>
-    <w:lsdException w:name="Table Theme" w:semiHidden="1" w:unhideWhenUsed="1"/>
-    <w:lsdException w:name="Placeholder Text" w:semiHidden="1"/>
-    <w:lsdException w:name="No Spacing" w:uiPriority="1" w:qFormat="1"/>
-    <w:lsdException w:name="Light Shading" w:uiPriority="60"/>
-    <w:lsdException w:name="Light List" w:uiPriority="61"/>
-    <w:lsdException w:name="Light Grid" w:uiPriority="62"/>
-    <w:lsdException w:name="Medium Shading 1" w:uiPriority="63"/>
-    <w:lsdException w:name="Medium Shading 2" w:uiPriority="64"/>
-    <w:lsdException w:name="Medium List 1" w:uiPriority="65"/>
-    <w:lsdException w:name="Medium List 2" w:uiPriority="66"/>
-    <w:lsdException w:name="Medium Grid 1" w:uiPriority="67"/>
-    <w:lsdException w:name="Medium Grid 2" w:uiPriority="68"/>
-    <w:lsdException w:name="Medium Grid 3" w:uiPriority="69"/>
-    <w:lsdException w:name="Dark List" w:uiPriority="70"/>
-    <w:lsdException w:name="Colorful Shading" w:uiPriority="71"/>
-    <w:lsdException w:name="Colorful List" w:uiPriority="72"/>
-    <w:lsdException w:name="Colorful Grid" w:uiPriority="73"/>
-    <w:lsdException w:name="Light Shading Accent 1" w:uiPriority="60"/>
-    <w:lsdException w:name="Light List Accent 1" w:uiPriority="61"/>
-    <w:lsdException w:name="Light Grid Accent 1" w:uiPriority="62"/>
-    <w:lsdException w:name="Medium Shading 1 Accent 1" w:uiPriority="63"/>
-    <w:lsdException w:name="Medium Shading 2 Accent 1" w:uiPriority="64"/>
-    <w:lsdException w:name="Medium List 1 Accent 1" w:uiPriority="65"/>
-    <w:lsdException w:name="Revision" w:semiHidden="1"/>
-    <w:lsdException w:name="List Paragraph" w:uiPriority="34" w:qFormat="1"/>
-    <w:lsdException w:name="Quote" w:uiPriority="29" w:qFormat="1"/>
-    <w:lsdException w:name="Intense Quote" w:uiPriority="30" w:qFormat="1"/>
-    <w:lsdException w:name="Medium List 2 Accent 1" w:uiPriority="66"/>
-    <w:lsdException w:name="Medium Grid 1 Accent 1" w:uiPriority="67"/>
-    <w:lsdException w:name="Medium Grid 2 Accent 1" w:uiPriority="68"/>
-    <w:lsdException w:name="Medium Grid 3 Accent 1" w:uiPriority="69"/>
-    <w:lsdException w:name="Dark List Accent 1" w:uiPriority="70"/>
-    <w:lsdException w:name="Colorful Shading Accent 1" w:uiPriority="71"/>
-    <w:lsdException w:name="Colorful List Accent 1" w:uiPriority="72"/>
-    <w:lsdException w:name="Colorful Grid Accent 1" w:uiPriority="73"/>
-    <w:lsdException w:name="Light Shading Accent 2" w:uiPriority="60"/>
-    <w:lsdException w:name="Light List Accent 2" w:uiPriority="61"/>
-    <w:lsdException w:name="Light Grid Accent 2" w:uiPriority="62"/>
-    <w:lsdException w:name="Medium Shading 1 Accent 2" w:uiPriority="63"/>
-    <w:lsdException w:name="Medium Shading 2 Accent 2" w:uiPriority="64"/>
-    <w:lsdException w:name="Medium List 1 Accent 2" w:uiPriority="65"/>
-    <w:lsdException w:name="Medium List 2 Accent 2" w:uiPriority="66"/>
-    <w:lsdException w:name="Medium Grid 1 Accent 2" w:uiPriority="67"/>
-    <w:lsdException w:name="Medium Grid 2 Accent 2" w:uiPriority="68"/>
-    <w:lsdException w:name="Medium Grid 3 Accent 2" w:uiPriority="69"/>
-    <w:lsdException w:name="Dark List Accent 2" w:uiPriority="70"/>
-    <w:lsdException w:name="Colorful Shading Accent 2" w:uiPriority="71"/>
-    <w:lsdException w:name="Colorful List Accent 2" w:uiPriority="72"/>
-    <w:lsdException w:name="Colorful Grid Accent 2" w:uiPriority="73"/>
-    <w:lsdException w:name="Light Shading Accent 3" w:uiPriority="60"/>
-    <w:lsdException w:name="Light List Accent 3" w:uiPriority="61"/>
-    <w:lsdException w:name="Light Grid Accent 3" w:uiPriority="62"/>
-    <w:lsdException w:name="Medium Shading 1 Accent 3" w:uiPriority="63"/>
-    <w:lsdException w:name="Medium Shading 2 Accent 3" w:uiPriority="64"/>
-    <w:lsdException w:name="Medium List 1 Accent 3" w:uiPriority="65"/>
-    <w:lsdException w:name="Medium List 2 Accent 3" w:uiPriority="66"/>
-    <w:lsdException w:name="Medium Grid 1 Accent 3" w:uiPriority="67"/>
-    <w:lsdException w:name="Medium Grid 2 Accent 3" w:uiPriority="68"/>
-    <w:lsdException w:name="Medium Grid 3 Accent 3" w:uiPriority="69"/>
-    <w:lsdException w:name="Dark List Accent 3" w:uiPriority="70"/>
-    <w:lsdException w:name="Colorful Shading Accent 3" w:uiPriority="71"/>
-    <w:lsdException w:name="Colorful List Accent 3" w:uiPriority="72"/>
-    <w:lsdException w:name="Colorful Grid Accent 3" w:uiPriority="73"/>
-    <w:lsdException w:name="Light Shading Accent 4" w:uiPriority="60"/>
-    <w:lsdException w:name="Light List Accent 4" w:uiPriority="61"/>
-    <w:lsdException w:name="Light Grid Accent 4" w:uiPriority="62"/>
-    <w:lsdException w:name="Medium Shading 1 Accent 4" w:uiPriority="63"/>
-    <w:lsdException w:name="Medium Shading 2 Accent 4" w:uiPriority="64"/>
-    <w:lsdException w:name="Medium List 1 Accent 4" w:uiPriority="65"/>
-    <w:lsdException w:name="Medium List 2 Accent 4" w:uiPriority="66"/>
-    <w:lsdException w:name="Medium Grid 1 Accent 4" w:uiPriority="67"/>
-    <w:lsdException w:name="Medium Grid 2 Accent 4" w:uiPriority="68"/>
-    <w:lsdException w:name="Medium Grid 3 Accent 4" w:uiPriority="69"/>
-    <w:lsdException w:name="Dark List Accent 4" w:uiPriority="70"/>
-    <w:lsdException w:name="Colorful Shading Accent 4" w:uiPriority="71"/>
-    <w:lsdException w:name="Colorful List Accent 4" w:uiPriority="72"/>
-    <w:lsdException w:name="Colorful Grid Accent 4" w:uiPriority="73"/>
-    <w:lsdException w:name="Light Shading Accent 5" w:uiPriority="60"/>
-    <w:lsdException w:name="Light List Accent 5" w:uiPriority="61"/>
-    <w:lsdException w:name="Light Grid Accent 5" w:uiPriority="62"/>
-    <w:lsdException w:name="Medium Shading 1 Accent 5" w:uiPriority="63"/>
-    <w:lsdException w:name="Medium Shading 2 Accent 5" w:uiPriority="64"/>
-    <w:lsdException w:name="Medium List 1 Accent 5" w:uiPriority="65"/>
-    <w:lsdException w:name="Medium List 2 Accent 5" w:uiPriority="66"/>
-    <w:lsdException w:name="Medium Grid 1 Accent 5" w:uiPriority="67"/>
-    <w:lsdException w:name="Medium Grid 2 Accent 5" w:uiPriority="68"/>
-    <w:lsdException w:name="Medium Grid 3 Accent 5" w:uiPriority="69"/>
-    <w:lsdException w:name="Dark List Accent 5" w:uiPriority="70"/>
-    <w:lsdException w:name="Colorful Shading Accent 5" w:uiPriority="71"/>
-    <w:lsdException w:name="Colorful List Accent 5" w:uiPriority="72"/>
-    <w:lsdException w:name="Colorful Grid Accent 5" w:uiPriority="73"/>
-    <w:lsdException w:name="Light Shading Accent 6" w:uiPriority="60"/>
-    <w:lsdException w:name="Light List Accent 6" w:uiPriority="61"/>
-    <w:lsdException w:name="Light Grid Accent 6" w:uiPriority="62"/>
-    <w:lsdException w:name="Medium Shading 1 Accent 6" w:uiPriority="63"/>
-    <w:lsdException w:name="Medium Shading 2 Accent 6" w:uiPriority="64"/>
-    <w:lsdException w:name="Medium List 1 Accent 6" w:uiPriority="65"/>
-    <w:lsdException w:name="Medium List 2 Accent 6" w:uiPriority="66"/>
-    <w:lsdException w:name="Medium Grid 1 Accent 6" w:uiPriority="67"/>
-    <w:lsdException w:name="Medium Grid 2 Accent 6" w:uiPriority="68"/>
-    <w:lsdException w:name="Medium Grid 3 Accent 6" w:uiPriority="69"/>
-    <w:lsdException w:name="Dark List Accent 6" w:uiPriority="70"/>
-    <w:lsdException w:name="Colorful Shading Accent 6" w:uiPriority="71"/>
-    <w:lsdException w:name="Colorful List Accent 6" w:uiPriority="72"/>
-    <w:lsdException w:name="Colorful Grid Accent 6" w:uiPriority="73"/>
-    <w:lsdException w:name="Subtle Emphasis" w:uiPriority="19" w:qFormat="1"/>
-    <w:lsdException w:name="Intense Emphasis" w:uiPriority="21" w:qFormat="1"/>
-    <w:lsdException w:name="Subtle Reference" w:uiPriority="31" w:qFormat="1"/>
-    <w:lsdException w:name="Intense Reference" w:uiPriority="32" w:qFormat="1"/>
-    <w:lsdException w:name="Book Title" w:uiPriority="33" w:qFormat="1"/>
-    <w:lsdException w:name="Bibliography" w:semiHidden="1" w:uiPriority="37" w:unhideWhenUsed="1"/>
-    <w:lsdException w:name="TOC Heading" w:semiHidden="1" w:uiPriority="39" w:unhideWhenUsed="1" w:qFormat="1"/>
-    <w:lsdException w:name="Plain Table 1" w:uiPriority="41"/>
-    <w:lsdException w:name="Plain Table 2" w:uiPriority="42"/>
-    <w:lsdException w:name="Plain Table 3" w:uiPriority="43"/>
-    <w:lsdException w:name="Plain Table 4" w:uiPriority="44"/>
-    <w:lsdException w:name="Plain Table 5" w:uiPriority="45"/>
-    <w:lsdException w:name="Grid Table Light" w:uiPriority="40"/>
-    <w:lsdException w:name="Grid Table 1 Light" w:uiPriority="46"/>
-    <w:lsdException w:name="Grid Table 2" w:uiPriority="47"/>
-    <w:lsdException w:name="Grid Table 3" w:uiPriority="48"/>
-    <w:lsdException w:name="Grid Table 4" w:uiPriority="49"/>
-    <w:lsdException w:name="Grid Table 5 Dark" w:uiPriority="50"/>
-    <w:lsdException w:name="Grid Table 6 Colorful" w:uiPriority="51"/>
-    <w:lsdException w:name="Grid Table 7 Colorful" w:uiPriority="52"/>
-    <w:lsdException w:name="Grid Table 1 Light Accent 1" w:uiPriority="46"/>
-    <w:lsdException w:name="Grid Table 2 Accent 1" w:uiPriority="47"/>
-    <w:lsdException w:name="Grid Table 3 Accent 1" w:uiPriority="48"/>
-    <w:lsdException w:name="Grid Table 4 Accent 1" w:uiPriority="49"/>
-    <w:lsdException w:name="Grid Table 5 Dark Accent 1" w:uiPriority="50"/>
-    <w:lsdException w:name="Grid Table 6 Colorful Accent 1" w:uiPriority="51"/>
-    <w:lsdException w:name="Grid Table 7 Colorful Accent 1" w:uiPriority="52"/>
-    <w:lsdException w:name="Grid Table 1 Light Accent 2" w:uiPriority="46"/>
-    <w:lsdException w:name="Grid Table 2 Accent 2" w:uiPriority="47"/>
-    <w:lsdException w:name="Grid Table 3 Accent 2" w:uiPriority="48"/>
-    <w:lsdException w:name="Grid Table 4 Accent 2" w:uiPriority="49"/>
-    <w:lsdException w:name="Grid Table 5 Dark Accent 2" w:uiPriority="50"/>
-    <w:lsdException w:name="Grid Table 6 Colorful Accent 2" w:uiPriority="51"/>
-    <w:lsdException w:name="Grid Table 7 Colorful Accent 2" w:uiPriority="52"/>
-    <w:lsdException w:name="Grid Table 1 Light Accent 3" w:uiPriority="46"/>
-    <w:lsdException w:name="Grid Table 2 Accent 3" w:uiPriority="47"/>
-    <w:lsdException w:name="Grid Table 3 Accent 3" w:uiPriority="48"/>
-    <w:lsdException w:name="Grid Table 4 Accent 3" w:uiPriority="49"/>
-    <w:lsdException w:name="Grid Table 5 Dark Accent 3" w:uiPriority="50"/>
-    <w:lsdException w:name="Grid Table 6 Colorful Accent 3" w:uiPriority="51"/>
-    <w:lsdException w:name="Grid Table 7 Colorful Accent 3" w:uiPriority="52"/>
-    <w:lsdException w:name="Grid Table 1 Light Accent 4" w:uiPriority="46"/>
-    <w:lsdException w:name="Grid Table 2 Accent 4" w:uiPriority="47"/>
-    <w:lsdException w:name="Grid Table 3 Accent 4" w:uiPriority="48"/>
-    <w:lsdException w:name="Grid Table 4 Accent 4" w:uiPriority="49"/>
-    <w:lsdException w:name="Grid Table 5 Dark Accent 4" w:uiPriority="50"/>
-    <w:lsdException w:name="Grid Table 6 Colorful Accent 4" w:uiPriority="51"/>
-    <w:lsdException w:name="Grid Table 7 Colorful Accent 4" w:uiPriority="52"/>
-    <w:lsdException w:name="Grid Table 1 Light Accent 5" w:uiPriority="46"/>
-    <w:lsdException w:name="Grid Table 2 Accent 5" w:uiPriority="47"/>
-    <w:lsdException w:name="Grid Table 3 Accent 5" w:uiPriority="48"/>
-    <w:lsdException w:name="Grid Table 4 Accent 5" w:uiPriority="49"/>
-    <w:lsdException w:name="Grid Table 5 Dark Accent 5" w:uiPriority="50"/>
-    <w:lsdException w:name="Grid Table 6 Colorful Accent 5" w:uiPriority="51"/>
-    <w:lsdException w:name="Grid Table 7 Colorful Accent 5" w:uiPriority="52"/>
-    <w:lsdException w:name="Grid Table 1 Light Accent 6" w:uiPriority="46"/>
-    <w:lsdException w:name="Grid Table 2 Accent 6" w:uiPriority="47"/>
-    <w:lsdException w:name="Grid Table 3 Accent 6" w:uiPriority="48"/>
-    <w:lsdException w:name="Grid Table 4 Accent 6" w:uiPriority="49"/>
-    <w:lsdException w:name="Grid Table 5 Dark Accent 6" w:uiPriority="50"/>
-    <w:lsdException w:name="Grid Table 6 Colorful Accent 6" w:uiPriority="51"/>
-    <w:lsdException w:name="Grid Table 7 Colorful Accent 6" w:uiPriority="52"/>
-    <w:lsdException w:name="List Table 1 Light" w:uiPriority="46"/>
-    <w:lsdException w:name="List Table 2" w:uiPriority="47"/>
-    <w:lsdException w:name="List Table 3" w:uiPriority="48"/>
-    <w:lsdException w:name="List Table 4" w:uiPriority="49"/>
-    <w:lsdException w:name="List Table 5 Dark" w:uiPriority="50"/>
-    <w:lsdException w:name="List Table 6 Colorful" w:uiPriority="51"/>
-    <w:lsdException w:name="List Table 7 Colorful" w:uiPriority="52"/>
-    <w:lsdException w:name="List Table 1 Light Accent 1" w:uiPriority="46"/>
-    <w:lsdException w:name="List Table 2 Accent 1" w:uiPriority="47"/>
-    <w:lsdException w:name="List Table 3 Accent 1" w:uiPriority="48"/>
-    <w:lsdException w:name="List Table 4 Accent 1" w:uiPriority="49"/>
-    <w:lsdException w:name="List Table 5 Dark Accent 1" w:uiPriority="50"/>
-    <w:lsdException w:name="List Table 6 Colorful Accent 1" w:uiPriority="51"/>
-    <w:lsdException w:name="List Table 7 Colorful Accent 1" w:uiPriority="52"/>
-    <w:lsdException w:name="List Table 1 Light Accent 2" w:uiPriority="46"/>
-    <w:lsdException w:name="List Table 2 Accent 2" w:uiPriority="47"/>
-    <w:lsdException w:name="List Table 3 Accent 2" w:uiPriority="48"/>
-    <w:lsdException w:name="List Table 4 Accent 2" w:uiPriority="49"/>
-    <w:lsdException w:name="List Table 5 Dark Accent 2" w:uiPriority="50"/>
-    <w:lsdException w:name="List Table 6 Colorful Accent 2" w:uiPriority="51"/>
-    <w:lsdException w:name="List Table 7 Colorful Accent 2" w:uiPriority="52"/>
-    <w:lsdException w:name="List Table 1 Light Accent 3" w:uiPriority="46"/>
-    <w:lsdException w:name="List Table 2 Accent 3" w:uiPriority="47"/>
-    <w:lsdException w:name="List Table 3 Accent 3" w:uiPriority="48"/>
-    <w:lsdException w:name="List Table 4 Accent 3" w:uiPriority="49"/>
-    <w:lsdException w:name="List Table 5 Dark Accent 3" w:uiPriority="50"/>
-    <w:lsdException w:name="List Table 6 Colorful Accent 3" w:uiPriority="51"/>
-    <w:lsdException w:name="List Table 7 Colorful Accent 3" w:uiPriority="52"/>
-    <w:lsdException w:name="List Table 1 Light Accent 4" w:uiPriority="46"/>
-    <w:lsdException w:name="List Table 2 Accent 4" w:uiPriority="47"/>
-    <w:lsdException w:name="List Table 3 Accent 4" w:uiPriority="48"/>
-    <w:lsdException w:name="List Table 4 Accent 4" w:uiPriority="49"/>
-    <w:lsdException w:name="List Table 5 Dark Accent 4" w:uiPriority="50"/>
-    <w:lsdException w:name="List Table 6 Colorful Accent 4" w:uiPriority="51"/>
-    <w:lsdException w:name="List Table 7 Colorful Accent 4" w:uiPriority="52"/>
-    <w:lsdException w:name="List Table 1 Light Accent 5" w:uiPriority="46"/>
-    <w:lsdException w:name="List Table 2 Accent 5" w:uiPriority="47"/>
-    <w:lsdException w:name="List Table 3 Accent 5" w:uiPriority="48"/>
-    <w:lsdException w:name="List Table 4 Accent 5" w:uiPriority="49"/>
-    <w:lsdException w:name="List Table 5 Dark Accent 5" w:uiPriority="50"/>
-    <w:lsdException w:name="List Table 6 Colorful Accent 5" w:uiPriority="51"/>
-    <w:lsdException w:name="List Table 7 Colorful Accent 5" w:uiPriority="52"/>
-    <w:lsdException w:name="List Table 1 Light Accent 6" w:uiPriority="46"/>
-    <w:lsdException w:name="List Table 2 Accent 6" w:uiPriority="47"/>
-    <w:lsdException w:name="List Table 3 Accent 6" w:uiPriority="48"/>
-    <w:lsdException w:name="List Table 4 Accent 6" w:uiPriority="49"/>
-    <w:lsdException w:name="List Table 5 Dark Accent 6" w:uiPriority="50"/>
-    <w:lsdException w:name="List Table 6 Colorful Accent 6" w:uiPriority="51"/>
-    <w:lsdException w:name="List Table 7 Colorful Accent 6" w:uiPriority="52"/>
+  <w:latentStyles w:defLockedState="0" w:defUIPriority="99" w:defSemiHidden="1" w:defUnhideWhenUsed="1" w:defQFormat="0" w:count="267">
+    <w:lsdException w:name="Normal" w:semiHidden="0" w:uiPriority="0" w:unhideWhenUsed="0" w:qFormat="1"/>
+    <w:lsdException w:name="heading 1" w:semiHidden="0" w:uiPriority="9" w:unhideWhenUsed="0" w:qFormat="1"/>
+    <w:lsdException w:name="heading 2" w:uiPriority="9" w:qFormat="1"/>
+    <w:lsdException w:name="heading 3" w:uiPriority="9" w:qFormat="1"/>
+    <w:lsdException w:name="heading 4" w:uiPriority="9" w:qFormat="1"/>
+    <w:lsdException w:name="heading 5" w:uiPriority="9" w:qFormat="1"/>
+    <w:lsdException w:name="heading 6" w:uiPriority="9" w:qFormat="1"/>
+    <w:lsdException w:name="heading 7" w:uiPriority="9" w:qFormat="1"/>
+    <w:lsdException w:name="heading 8" w:uiPriority="9" w:qFormat="1"/>
+    <w:lsdException w:name="heading 9" w:uiPriority="9" w:qFormat="1"/>
+    <w:lsdException w:name="toc 1" w:uiPriority="39"/>
+    <w:lsdException w:name="toc 2" w:uiPriority="39"/>
+    <w:lsdException w:name="toc 3" w:uiPriority="39"/>
+    <w:lsdException w:name="toc 4" w:uiPriority="39"/>
+    <w:lsdException w:name="toc 5" w:uiPriority="39"/>
+    <w:lsdException w:name="toc 6" w:uiPriority="39"/>
+    <w:lsdException w:name="toc 7" w:uiPriority="39"/>
+    <w:lsdException w:name="toc 8" w:uiPriority="39"/>
+    <w:lsdException w:name="toc 9" w:uiPriority="39"/>
+    <w:lsdException w:name="caption" w:uiPriority="35" w:qFormat="1"/>
+    <w:lsdException w:name="Title" w:semiHidden="0" w:uiPriority="10" w:unhideWhenUsed="0" w:qFormat="1"/>
+    <w:lsdException w:name="Default Paragraph Font" w:uiPriority="1"/>
+    <w:lsdException w:name="Subtitle" w:semiHidden="0" w:uiPriority="11" w:unhideWhenUsed="0" w:qFormat="1"/>
+    <w:lsdException w:name="Strong" w:semiHidden="0" w:uiPriority="22" w:unhideWhenUsed="0" w:qFormat="1"/>
+    <w:lsdException w:name="Emphasis" w:semiHidden="0" w:uiPriority="20" w:unhideWhenUsed="0" w:qFormat="1"/>
+    <w:lsdException w:name="Table Grid" w:semiHidden="0" w:uiPriority="59" w:unhideWhenUsed="0"/>
+    <w:lsdException w:name="Placeholder Text" w:unhideWhenUsed="0"/>
+    <w:lsdException w:name="No Spacing" w:semiHidden="0" w:uiPriority="1" w:unhideWhenUsed="0" w:qFormat="1"/>
+    <w:lsdException w:name="Light Shading" w:semiHidden="0" w:uiPriority="60" w:unhideWhenUsed="0"/>
+    <w:lsdException w:name="Light List" w:semiHidden="0" w:uiPriority="61" w:unhideWhenUsed="0"/>
+    <w:lsdException w:name="Light Grid" w:semiHidden="0" w:uiPriority="62" w:unhideWhenUsed="0"/>
+    <w:lsdException w:name="Medium Shading 1" w:semiHidden="0" w:uiPriority="63" w:unhideWhenUsed="0"/>
+    <w:lsdException w:name="Medium Shading 2" w:semiHidden="0" w:uiPriority="64" w:unhideWhenUsed="0"/>
+    <w:lsdException w:name="Medium List 1" w:semiHidden="0" w:uiPriority="65" w:unhideWhenUsed="0"/>
+    <w:lsdException w:name="Medium List 2" w:semiHidden="0" w:uiPriority="66" w:unhideWhenUsed="0"/>
+    <w:lsdException w:name="Medium Grid 1" w:semiHidden="0" w:uiPriority="67" w:unhideWhenUsed="0"/>
+    <w:lsdException w:name="Medium Grid 2" w:semiHidden="0" w:uiPriority="68" w:unhideWhenUsed="0"/>
+    <w:lsdException w:name="Medium Grid 3" w:semiHidden="0" w:uiPriority="69" w:unhideWhenUsed="0"/>
+    <w:lsdException w:name="Dark List" w:semiHidden="0" w:uiPriority="70" w:unhideWhenUsed="0"/>
+    <w:lsdException w:name="Colorful Shading" w:semiHidden="0" w:uiPriority="71" w:unhideWhenUsed="0"/>
+    <w:lsdException w:name="Colorful List" w:semiHidden="0" w:uiPriority="72" w:unhideWhenUsed="0"/>
+    <w:lsdException w:name="Colorful Grid" w:semiHidden="0" w:uiPriority="73" w:unhideWhenUsed="0"/>
+    <w:lsdException w:name="Light Shading Accent 1" w:semiHidden="0" w:uiPriority="60" w:unhideWhenUsed="0"/>
+    <w:lsdException w:name="Light List Accent 1" w:semiHidden="0" w:uiPriority="61" w:unhideWhenUsed="0"/>
+    <w:lsdException w:name="Light Grid Accent 1" w:semiHidden="0" w:uiPriority="62" w:unhideWhenUsed="0"/>
+    <w:lsdException w:name="Medium Shading 1 Accent 1" w:semiHidden="0" w:uiPriority="63" w:unhideWhenUsed="0"/>
+    <w:lsdException w:name="Medium Shading 2 Accent 1" w:semiHidden="0" w:uiPriority="64" w:unhideWhenUsed="0"/>
+    <w:lsdException w:name="Medium List 1 Accent 1" w:semiHidden="0" w:uiPriority="65" w:unhideWhenUsed="0"/>
+    <w:lsdException w:name="Revision" w:unhideWhenUsed="0"/>
+    <w:lsdException w:name="List Paragraph" w:semiHidden="0" w:uiPriority="34" w:unhideWhenUsed="0" w:qFormat="1"/>
+    <w:lsdException w:name="Quote" w:semiHidden="0" w:uiPriority="29" w:unhideWhenUsed="0" w:qFormat="1"/>
+    <w:lsdException w:name="Intense Quote" w:semiHidden="0" w:uiPriority="30" w:unhideWhenUsed="0" w:qFormat="1"/>
+    <w:lsdException w:name="Medium List 2 Accent 1" w:semiHidden="0" w:uiPriority="66" w:unhideWhenUsed="0"/>
+    <w:lsdException w:name="Medium Grid 1 Accent 1" w:semiHidden="0" w:uiPriority="67" w:unhideWhenUsed="0"/>
+    <w:lsdException w:name="Medium Grid 2 Accent 1" w:semiHidden="0" w:uiPriority="68" w:unhideWhenUsed="0"/>
+    <w:lsdException w:name="Medium Grid 3 Accent 1" w:semiHidden="0" w:uiPriority="69" w:unhideWhenUsed="0"/>
+    <w:lsdException w:name="Dark List Accent 1" w:semiHidden="0" w:uiPriority="70" w:unhideWhenUsed="0"/>
+    <w:lsdException w:name="Colorful Shading Accent 1" w:semiHidden="0" w:uiPriority="71" w:unhideWhenUsed="0"/>
+    <w:lsdException w:name="Colorful List Accent 1" w:semiHidden="0" w:uiPriority="72" w:unhideWhenUsed="0"/>
+    <w:lsdException w:name="Colorful Grid Accent 1" w:semiHidden="0" w:uiPriority="73" w:unhideWhenUsed="0"/>
+    <w:lsdException w:name="Light Shading Accent 2" w:semiHidden="0" w:uiPriority="60" w:unhideWhenUsed="0"/>
+    <w:lsdException w:name="Light List Accent 2" w:semiHidden="0" w:uiPriority="61" w:unhideWhenUsed="0"/>
+    <w:lsdException w:name="Light Grid Accent 2" w:semiHidden="0" w:uiPriority="62" w:unhideWhenUsed="0"/>
+    <w:lsdException w:name="Medium Shading 1 Accent 2" w:semiHidden="0" w:uiPriority="63" w:unhideWhenUsed="0"/>
+    <w:lsdException w:name="Medium Shading 2 Accent 2" w:semiHidden="0" w:uiPriority="64" w:unhideWhenUsed="0"/>
+    <w:lsdException w:name="Medium List 1 Accent 2" w:semiHidden="0" w:uiPriority="65" w:unhideWhenUsed="0"/>
+    <w:lsdException w:name="Medium List 2 Accent 2" w:semiHidden="0" w:uiPriority="66" w:unhideWhenUsed="0"/>
+    <w:lsdException w:name="Medium Grid 1 Accent 2" w:semiHidden="0" w:uiPriority="67" w:unhideWhenUsed="0"/>
+    <w:lsdException w:name="Medium Grid 2 Accent 2" w:semiHidden="0" w:uiPriority="68" w:unhideWhenUsed="0"/>
+    <w:lsdException w:name="Medium Grid 3 Accent 2" w:semiHidden="0" w:uiPriority="69" w:unhideWhenUsed="0"/>
+    <w:lsdException w:name="Dark List Accent 2" w:semiHidden="0" w:uiPriority="70" w:unhideWhenUsed="0"/>
+    <w:lsdException w:name="Colorful Shading Accent 2" w:semiHidden="0" w:uiPriority="71" w:unhideWhenUsed="0"/>
+    <w:lsdException w:name="Colorful List Accent 2" w:semiHidden="0" w:uiPriority="72" w:unhideWhenUsed="0"/>
+    <w:lsdException w:name="Colorful Grid Accent 2" w:semiHidden="0" w:uiPriority="73" w:unhideWhenUsed="0"/>
+    <w:lsdException w:name="Light Shading Accent 3" w:semiHidden="0" w:uiPriority="60" w:unhideWhenUsed="0"/>
+    <w:lsdException w:name="Light List Accent 3" w:semiHidden="0" w:uiPriority="61" w:unhideWhenUsed="0"/>
+    <w:lsdException w:name="Light Grid Accent 3" w:semiHidden="0" w:uiPriority="62" w:unhideWhenUsed="0"/>
+    <w:lsdException w:name="Medium Shading 1 Accent 3" w:semiHidden="0" w:uiPriority="63" w:unhideWhenUsed="0"/>
+    <w:lsdException w:name="Medium Shading 2 Accent 3" w:semiHidden="0" w:uiPriority="64" w:unhideWhenUsed="0"/>
+    <w:lsdException w:name="Medium List 1 Accent 3" w:semiHidden="0" w:uiPriority="65" w:unhideWhenUsed="0"/>
+    <w:lsdException w:name="Medium List 2 Accent 3" w:semiHidden="0" w:uiPriority="66" w:unhideWhenUsed="0"/>
+    <w:lsdException w:name="Medium Grid 1 Accent 3" w:semiHidden="0" w:uiPriority="67" w:unhideWhenUsed="0"/>
+    <w:lsdException w:name="Medium Grid 2 Accent 3" w:semiHidden="0" w:uiPriority="68" w:unhideWhenUsed="0"/>
+    <w:lsdException w:name="Medium Grid 3 Accent 3" w:semiHidden="0" w:uiPriority="69" w:unhideWhenUsed="0"/>
+    <w:lsdException w:name="Dark List Accent 3" w:semiHidden="0" w:uiPriority="70" w:unhideWhenUsed="0"/>
+    <w:lsdException w:name="Colorful Shading Accent 3" w:semiHidden="0" w:uiPriority="71" w:unhideWhenUsed="0"/>
+    <w:lsdException w:name="Colorful List Accent 3" w:semiHidden="0" w:uiPriority="72" w:unhideWhenUsed="0"/>
+    <w:lsdException w:name="Colorful Grid Accent 3" w:semiHidden="0" w:uiPriority="73" w:unhideWhenUsed="0"/>
+    <w:lsdException w:name="Light Shading Accent 4" w:semiHidden="0" w:uiPriority="60" w:unhideWhenUsed="0"/>
+    <w:lsdException w:name="Light List Accent 4" w:semiHidden="0" w:uiPriority="61" w:unhideWhenUsed="0"/>
+    <w:lsdException w:name="Light Grid Accent 4" w:semiHidden="0" w:uiPriority="62" w:unhideWhenUsed="0"/>
+    <w:lsdException w:name="Medium Shading 1 Accent 4" w:semiHidden="0" w:uiPriority="63" w:unhideWhenUsed="0"/>
+    <w:lsdException w:name="Medium Shading 2 Accent 4" w:semiHidden="0" w:uiPriority="64" w:unhideWhenUsed="0"/>
+    <w:lsdException w:name="Medium List 1 Accent 4" w:semiHidden="0" w:uiPriority="65" w:unhideWhenUsed="0"/>
+    <w:lsdException w:name="Medium List 2 Accent 4" w:semiHidden="0" w:uiPriority="66" w:unhideWhenUsed="0"/>
+    <w:lsdException w:name="Medium Grid 1 Accent 4" w:semiHidden="0" w:uiPriority="67" w:unhideWhenUsed="0"/>
+    <w:lsdException w:name="Medium Grid 2 Accent 4" w:semiHidden="0" w:uiPriority="68" w:unhideWhenUsed="0"/>
+    <w:lsdException w:name="Medium Grid 3 Accent 4" w:semiHidden="0" w:uiPriority="69" w:unhideWhenUsed="0"/>
+    <w:lsdException w:name="Dark List Accent 4" w:semiHidden="0" w:uiPriority="70" w:unhideWhenUsed="0"/>
+    <w:lsdException w:name="Colorful Shading Accent 4" w:semiHidden="0" w:uiPriority="71" w:unhideWhenUsed="0"/>
+    <w:lsdException w:name="Colorful List Accent 4" w:semiHidden="0" w:uiPriority="72" w:unhideWhenUsed="0"/>
+    <w:lsdException w:name="Colorful Grid Accent 4" w:semiHidden="0" w:uiPriority="73" w:unhideWhenUsed="0"/>
+    <w:lsdException w:name="Light Shading Accent 5" w:semiHidden="0" w:uiPriority="60" w:unhideWhenUsed="0"/>
+    <w:lsdException w:name="Light List Accent 5" w:semiHidden="0" w:uiPriority="61" w:unhideWhenUsed="0"/>
+    <w:lsdException w:name="Light Grid Accent 5" w:semiHidden="0" w:uiPriority="62" w:unhideWhenUsed="0"/>
+    <w:lsdException w:name="Medium Shading 1 Accent 5" w:semiHidden="0" w:uiPriority="63" w:unhideWhenUsed="0"/>
+    <w:lsdException w:name="Medium Shading 2 Accent 5" w:semiHidden="0" w:uiPriority="64" w:unhideWhenUsed="0"/>
+    <w:lsdException w:name="Medium List 1 Accent 5" w:semiHidden="0" w:uiPriority="65" w:unhideWhenUsed="0"/>
+    <w:lsdException w:name="Medium List 2 Accent 5" w:semiHidden="0" w:uiPriority="66" w:unhideWhenUsed="0"/>
+    <w:lsdException w:name="Medium Grid 1 Accent 5" w:semiHidden="0" w:uiPriority="67" w:unhideWhenUsed="0"/>
+    <w:lsdException w:name="Medium Grid 2 Accent 5" w:semiHidden="0" w:uiPriority="68" w:unhideWhenUsed="0"/>
+    <w:lsdException w:name="Medium Grid 3 Accent 5" w:semiHidden="0" w:uiPriority="69" w:unhideWhenUsed="0"/>
+    <w:lsdException w:name="Dark List Accent 5" w:semiHidden="0" w:uiPriority="70" w:unhideWhenUsed="0"/>
+    <w:lsdException w:name="Colorful Shading Accent 5" w:semiHidden="0" w:uiPriority="71" w:unhideWhenUsed="0"/>
+    <w:lsdException w:name="Colorful List Accent 5" w:semiHidden="0" w:uiPriority="72" w:unhideWhenUsed="0"/>
+    <w:lsdException w:name="Colorful Grid Accent 5" w:semiHidden="0" w:uiPriority="73" w:unhideWhenUsed="0"/>
+    <w:lsdException w:name="Light Shading Accent 6" w:semiHidden="0" w:uiPriority="60" w:unhideWhenUsed="0"/>
+    <w:lsdException w:name="Light List Accent 6" w:semiHidden="0" w:uiPriority="61" w:unhideWhenUsed="0"/>
+    <w:lsdException w:name="Light Grid Accent 6" w:semiHidden="0" w:uiPriority="62" w:unhideWhenUsed="0"/>
+    <w:lsdException w:name="Medium Shading 1 Accent 6" w:semiHidden="0" w:uiPriority="63" w:unhideWhenUsed="0"/>
+    <w:lsdException w:name="Medium Shading 2 Accent 6" w:semiHidden="0" w:uiPriority="64" w:unhideWhenUsed="0"/>
+    <w:lsdException w:name="Medium List 1 Accent 6" w:semiHidden="0" w:uiPriority="65" w:unhideWhenUsed="0"/>
+    <w:lsdException w:name="Medium List 2 Accent 6" w:semiHidden="0" w:uiPriority="66" w:unhideWhenUsed="0"/>
+    <w:lsdException w:name="Medium Grid 1 Accent 6" w:semiHidden="0" w:uiPriority="67" w:unhideWhenUsed="0"/>
+    <w:lsdException w:name="Medium Grid 2 Accent 6" w:semiHidden="0" w:uiPriority="68" w:unhideWhenUsed="0"/>
+    <w:lsdException w:name="Medium Grid 3 Accent 6" w:semiHidden="0" w:uiPriority="69" w:unhideWhenUsed="0"/>
+    <w:lsdException w:name="Dark List Accent 6" w:semiHidden="0" w:uiPriority="70" w:unhideWhenUsed="0"/>
+    <w:lsdException w:name="Colorful Shading Accent 6" w:semiHidden="0" w:uiPriority="71" w:unhideWhenUsed="0"/>
+    <w:lsdException w:name="Colorful List Accent 6" w:semiHidden="0" w:uiPriority="72" w:unhideWhenUsed="0"/>
+    <w:lsdException w:name="Colorful Grid Accent 6" w:semiHidden="0" w:uiPriority="73" w:unhideWhenUsed="0"/>
+    <w:lsdException w:name="Subtle Emphasis" w:semiHidden="0" w:uiPriority="19" w:unhideWhenUsed="0" w:qFormat="1"/>
+    <w:lsdException w:name="Intense Emphasis" w:semiHidden="0" w:uiPriority="21" w:unhideWhenUsed="0" w:qFormat="1"/>
+    <w:lsdException w:name="Subtle Reference" w:semiHidden="0" w:uiPriority="31" w:unhideWhenUsed="0" w:qFormat="1"/>
+    <w:lsdException w:name="Intense Reference" w:semiHidden="0" w:uiPriority="32" w:unhideWhenUsed="0" w:qFormat="1"/>
+    <w:lsdException w:name="Book Title" w:semiHidden="0" w:uiPriority="33" w:unhideWhenUsed="0" w:qFormat="1"/>
+    <w:lsdException w:name="Bibliography" w:uiPriority="37"/>
+    <w:lsdException w:name="TOC Heading" w:uiPriority="39" w:qFormat="1"/>
   </w:latentStyles>
   <w:style w:type="paragraph" w:default="1" w:styleId="Normal">
     <w:name w:val="Normal"/>
@@ -4317,7 +4123,15 @@
     <w:basedOn w:val="Tabelanormal"/>
     <w:uiPriority w:val="99"/>
     <w:rsid w:val="00F25787"/>
-    <w:tblPr/>
+    <w:tblPr>
+      <w:tblInd w:w="0" w:type="dxa"/>
+      <w:tblCellMar>
+        <w:top w:w="0" w:type="dxa"/>
+        <w:left w:w="108" w:type="dxa"/>
+        <w:bottom w:w="0" w:type="dxa"/>
+        <w:right w:w="108" w:type="dxa"/>
+      </w:tblCellMar>
+    </w:tblPr>
     <w:tblStylePr w:type="firstRow">
       <w:rPr>
         <w:b/>
@@ -4331,6 +4145,7 @@
     <w:uiPriority w:val="59"/>
     <w:rsid w:val="00F25787"/>
     <w:tblPr>
+      <w:tblInd w:w="0" w:type="dxa"/>
       <w:tblBorders>
         <w:top w:val="single" w:sz="4" w:space="0" w:color="auto"/>
         <w:left w:val="single" w:sz="4" w:space="0" w:color="auto"/>
@@ -4339,7 +4154,203 @@
         <w:insideH w:val="single" w:sz="4" w:space="0" w:color="auto"/>
         <w:insideV w:val="single" w:sz="4" w:space="0" w:color="auto"/>
       </w:tblBorders>
+      <w:tblCellMar>
+        <w:top w:w="0" w:type="dxa"/>
+        <w:left w:w="108" w:type="dxa"/>
+        <w:bottom w:w="0" w:type="dxa"/>
+        <w:right w:w="108" w:type="dxa"/>
+      </w:tblCellMar>
     </w:tblPr>
+  </w:style>
+</w:styles>
+</file>
+
+<file path=word/stylesWithEffects.xml><?xml version="1.0" encoding="utf-8"?>
+<w:styles xmlns:wpc="http://schemas.microsoft.com/office/word/2010/wordprocessingCanvas" xmlns:mc="http://schemas.openxmlformats.org/markup-compatibility/2006" xmlns:o="urn:schemas-microsoft-com:office:office" xmlns:r="http://schemas.openxmlformats.org/officeDocument/2006/relationships" xmlns:m="http://schemas.openxmlformats.org/officeDocument/2006/math" xmlns:v="urn:schemas-microsoft-com:vml" xmlns:wp14="http://schemas.microsoft.com/office/word/2010/wordprocessingDrawing" xmlns:wp="http://schemas.openxmlformats.org/drawingml/2006/wordprocessingDrawing" xmlns:w10="urn:schemas-microsoft-com:office:word" xmlns:w="http://schemas.openxmlformats.org/wordprocessingml/2006/main" xmlns:w14="http://schemas.microsoft.com/office/word/2010/wordml" xmlns:wpg="http://schemas.microsoft.com/office/word/2010/wordprocessingGroup" xmlns:wpi="http://schemas.microsoft.com/office/word/2010/wordprocessingInk" xmlns:wne="http://schemas.microsoft.com/office/word/2006/wordml" xmlns:wps="http://schemas.microsoft.com/office/word/2010/wordprocessingShape" mc:Ignorable="w14 wp14">
+  <w:docDefaults>
+    <w:rPrDefault>
+      <w:rPr>
+        <w:rFonts w:asciiTheme="minorHAnsi" w:eastAsiaTheme="minorEastAsia" w:hAnsiTheme="minorHAnsi" w:cstheme="minorBidi"/>
+        <w:sz w:val="22"/>
+        <w:szCs w:val="22"/>
+        <w:lang w:val="pt-BR" w:eastAsia="pt-BR" w:bidi="ar-SA"/>
+      </w:rPr>
+    </w:rPrDefault>
+    <w:pPrDefault>
+      <w:pPr>
+        <w:spacing w:after="200" w:line="276" w:lineRule="auto"/>
+      </w:pPr>
+    </w:pPrDefault>
+  </w:docDefaults>
+  <w:latentStyles w:defLockedState="0" w:defUIPriority="99" w:defSemiHidden="1" w:defUnhideWhenUsed="1" w:defQFormat="0" w:count="267">
+    <w:lsdException w:name="Normal" w:semiHidden="0" w:uiPriority="0" w:unhideWhenUsed="0" w:qFormat="1"/>
+    <w:lsdException w:name="heading 1" w:semiHidden="0" w:uiPriority="9" w:unhideWhenUsed="0" w:qFormat="1"/>
+    <w:lsdException w:name="heading 2" w:uiPriority="9" w:qFormat="1"/>
+    <w:lsdException w:name="heading 3" w:uiPriority="9" w:qFormat="1"/>
+    <w:lsdException w:name="heading 4" w:uiPriority="9" w:qFormat="1"/>
+    <w:lsdException w:name="heading 5" w:uiPriority="9" w:qFormat="1"/>
+    <w:lsdException w:name="heading 6" w:uiPriority="9" w:qFormat="1"/>
+    <w:lsdException w:name="heading 7" w:uiPriority="9" w:qFormat="1"/>
+    <w:lsdException w:name="heading 8" w:uiPriority="9" w:qFormat="1"/>
+    <w:lsdException w:name="heading 9" w:uiPriority="9" w:qFormat="1"/>
+    <w:lsdException w:name="toc 1" w:uiPriority="39"/>
+    <w:lsdException w:name="toc 2" w:uiPriority="39"/>
+    <w:lsdException w:name="toc 3" w:uiPriority="39"/>
+    <w:lsdException w:name="toc 4" w:uiPriority="39"/>
+    <w:lsdException w:name="toc 5" w:uiPriority="39"/>
+    <w:lsdException w:name="toc 6" w:uiPriority="39"/>
+    <w:lsdException w:name="toc 7" w:uiPriority="39"/>
+    <w:lsdException w:name="toc 8" w:uiPriority="39"/>
+    <w:lsdException w:name="toc 9" w:uiPriority="39"/>
+    <w:lsdException w:name="caption" w:uiPriority="35" w:qFormat="1"/>
+    <w:lsdException w:name="Title" w:semiHidden="0" w:uiPriority="10" w:unhideWhenUsed="0" w:qFormat="1"/>
+    <w:lsdException w:name="Default Paragraph Font" w:uiPriority="1"/>
+    <w:lsdException w:name="Subtitle" w:semiHidden="0" w:uiPriority="11" w:unhideWhenUsed="0" w:qFormat="1"/>
+    <w:lsdException w:name="Strong" w:semiHidden="0" w:uiPriority="22" w:unhideWhenUsed="0" w:qFormat="1"/>
+    <w:lsdException w:name="Emphasis" w:semiHidden="0" w:uiPriority="20" w:unhideWhenUsed="0" w:qFormat="1"/>
+    <w:lsdException w:name="Table Grid" w:semiHidden="0" w:uiPriority="59" w:unhideWhenUsed="0"/>
+    <w:lsdException w:name="Placeholder Text" w:unhideWhenUsed="0"/>
+    <w:lsdException w:name="No Spacing" w:semiHidden="0" w:uiPriority="1" w:unhideWhenUsed="0" w:qFormat="1"/>
+    <w:lsdException w:name="Light Shading" w:semiHidden="0" w:uiPriority="60" w:unhideWhenUsed="0"/>
+    <w:lsdException w:name="Light List" w:semiHidden="0" w:uiPriority="61" w:unhideWhenUsed="0"/>
+    <w:lsdException w:name="Light Grid" w:semiHidden="0" w:uiPriority="62" w:unhideWhenUsed="0"/>
+    <w:lsdException w:name="Medium Shading 1" w:semiHidden="0" w:uiPriority="63" w:unhideWhenUsed="0"/>
+    <w:lsdException w:name="Medium Shading 2" w:semiHidden="0" w:uiPriority="64" w:unhideWhenUsed="0"/>
+    <w:lsdException w:name="Medium List 1" w:semiHidden="0" w:uiPriority="65" w:unhideWhenUsed="0"/>
+    <w:lsdException w:name="Medium List 2" w:semiHidden="0" w:uiPriority="66" w:unhideWhenUsed="0"/>
+    <w:lsdException w:name="Medium Grid 1" w:semiHidden="0" w:uiPriority="67" w:unhideWhenUsed="0"/>
+    <w:lsdException w:name="Medium Grid 2" w:semiHidden="0" w:uiPriority="68" w:unhideWhenUsed="0"/>
+    <w:lsdException w:name="Medium Grid 3" w:semiHidden="0" w:uiPriority="69" w:unhideWhenUsed="0"/>
+    <w:lsdException w:name="Dark List" w:semiHidden="0" w:uiPriority="70" w:unhideWhenUsed="0"/>
+    <w:lsdException w:name="Colorful Shading" w:semiHidden="0" w:uiPriority="71" w:unhideWhenUsed="0"/>
+    <w:lsdException w:name="Colorful List" w:semiHidden="0" w:uiPriority="72" w:unhideWhenUsed="0"/>
+    <w:lsdException w:name="Colorful Grid" w:semiHidden="0" w:uiPriority="73" w:unhideWhenUsed="0"/>
+    <w:lsdException w:name="Light Shading Accent 1" w:semiHidden="0" w:uiPriority="60" w:unhideWhenUsed="0"/>
+    <w:lsdException w:name="Light List Accent 1" w:semiHidden="0" w:uiPriority="61" w:unhideWhenUsed="0"/>
+    <w:lsdException w:name="Light Grid Accent 1" w:semiHidden="0" w:uiPriority="62" w:unhideWhenUsed="0"/>
+    <w:lsdException w:name="Medium Shading 1 Accent 1" w:semiHidden="0" w:uiPriority="63" w:unhideWhenUsed="0"/>
+    <w:lsdException w:name="Medium Shading 2 Accent 1" w:semiHidden="0" w:uiPriority="64" w:unhideWhenUsed="0"/>
+    <w:lsdException w:name="Medium List 1 Accent 1" w:semiHidden="0" w:uiPriority="65" w:unhideWhenUsed="0"/>
+    <w:lsdException w:name="Revision" w:unhideWhenUsed="0"/>
+    <w:lsdException w:name="List Paragraph" w:semiHidden="0" w:uiPriority="34" w:unhideWhenUsed="0" w:qFormat="1"/>
+    <w:lsdException w:name="Quote" w:semiHidden="0" w:uiPriority="29" w:unhideWhenUsed="0" w:qFormat="1"/>
+    <w:lsdException w:name="Intense Quote" w:semiHidden="0" w:uiPriority="30" w:unhideWhenUsed="0" w:qFormat="1"/>
+    <w:lsdException w:name="Medium List 2 Accent 1" w:semiHidden="0" w:uiPriority="66" w:unhideWhenUsed="0"/>
+    <w:lsdException w:name="Medium Grid 1 Accent 1" w:semiHidden="0" w:uiPriority="67" w:unhideWhenUsed="0"/>
+    <w:lsdException w:name="Medium Grid 2 Accent 1" w:semiHidden="0" w:uiPriority="68" w:unhideWhenUsed="0"/>
+    <w:lsdException w:name="Medium Grid 3 Accent 1" w:semiHidden="0" w:uiPriority="69" w:unhideWhenUsed="0"/>
+    <w:lsdException w:name="Dark List Accent 1" w:semiHidden="0" w:uiPriority="70" w:unhideWhenUsed="0"/>
+    <w:lsdException w:name="Colorful Shading Accent 1" w:semiHidden="0" w:uiPriority="71" w:unhideWhenUsed="0"/>
+    <w:lsdException w:name="Colorful List Accent 1" w:semiHidden="0" w:uiPriority="72" w:unhideWhenUsed="0"/>
+    <w:lsdException w:name="Colorful Grid Accent 1" w:semiHidden="0" w:uiPriority="73" w:unhideWhenUsed="0"/>
+    <w:lsdException w:name="Light Shading Accent 2" w:semiHidden="0" w:uiPriority="60" w:unhideWhenUsed="0"/>
+    <w:lsdException w:name="Light List Accent 2" w:semiHidden="0" w:uiPriority="61" w:unhideWhenUsed="0"/>
+    <w:lsdException w:name="Light Grid Accent 2" w:semiHidden="0" w:uiPriority="62" w:unhideWhenUsed="0"/>
+    <w:lsdException w:name="Medium Shading 1 Accent 2" w:semiHidden="0" w:uiPriority="63" w:unhideWhenUsed="0"/>
+    <w:lsdException w:name="Medium Shading 2 Accent 2" w:semiHidden="0" w:uiPriority="64" w:unhideWhenUsed="0"/>
+    <w:lsdException w:name="Medium List 1 Accent 2" w:semiHidden="0" w:uiPriority="65" w:unhideWhenUsed="0"/>
+    <w:lsdException w:name="Medium List 2 Accent 2" w:semiHidden="0" w:uiPriority="66" w:unhideWhenUsed="0"/>
+    <w:lsdException w:name="Medium Grid 1 Accent 2" w:semiHidden="0" w:uiPriority="67" w:unhideWhenUsed="0"/>
+    <w:lsdException w:name="Medium Grid 2 Accent 2" w:semiHidden="0" w:uiPriority="68" w:unhideWhenUsed="0"/>
+    <w:lsdException w:name="Medium Grid 3 Accent 2" w:semiHidden="0" w:uiPriority="69" w:unhideWhenUsed="0"/>
+    <w:lsdException w:name="Dark List Accent 2" w:semiHidden="0" w:uiPriority="70" w:unhideWhenUsed="0"/>
+    <w:lsdException w:name="Colorful Shading Accent 2" w:semiHidden="0" w:uiPriority="71" w:unhideWhenUsed="0"/>
+    <w:lsdException w:name="Colorful List Accent 2" w:semiHidden="0" w:uiPriority="72" w:unhideWhenUsed="0"/>
+    <w:lsdException w:name="Colorful Grid Accent 2" w:semiHidden="0" w:uiPriority="73" w:unhideWhenUsed="0"/>
+    <w:lsdException w:name="Light Shading Accent 3" w:semiHidden="0" w:uiPriority="60" w:unhideWhenUsed="0"/>
+    <w:lsdException w:name="Light List Accent 3" w:semiHidden="0" w:uiPriority="61" w:unhideWhenUsed="0"/>
+    <w:lsdException w:name="Light Grid Accent 3" w:semiHidden="0" w:uiPriority="62" w:unhideWhenUsed="0"/>
+    <w:lsdException w:name="Medium Shading 1 Accent 3" w:semiHidden="0" w:uiPriority="63" w:unhideWhenUsed="0"/>
+    <w:lsdException w:name="Medium Shading 2 Accent 3" w:semiHidden="0" w:uiPriority="64" w:unhideWhenUsed="0"/>
+    <w:lsdException w:name="Medium List 1 Accent 3" w:semiHidden="0" w:uiPriority="65" w:unhideWhenUsed="0"/>
+    <w:lsdException w:name="Medium List 2 Accent 3" w:semiHidden="0" w:uiPriority="66" w:unhideWhenUsed="0"/>
+    <w:lsdException w:name="Medium Grid 1 Accent 3" w:semiHidden="0" w:uiPriority="67" w:unhideWhenUsed="0"/>
+    <w:lsdException w:name="Medium Grid 2 Accent 3" w:semiHidden="0" w:uiPriority="68" w:unhideWhenUsed="0"/>
+    <w:lsdException w:name="Medium Grid 3 Accent 3" w:semiHidden="0" w:uiPriority="69" w:unhideWhenUsed="0"/>
+    <w:lsdException w:name="Dark List Accent 3" w:semiHidden="0" w:uiPriority="70" w:unhideWhenUsed="0"/>
+    <w:lsdException w:name="Colorful Shading Accent 3" w:semiHidden="0" w:uiPriority="71" w:unhideWhenUsed="0"/>
+    <w:lsdException w:name="Colorful List Accent 3" w:semiHidden="0" w:uiPriority="72" w:unhideWhenUsed="0"/>
+    <w:lsdException w:name="Colorful Grid Accent 3" w:semiHidden="0" w:uiPriority="73" w:unhideWhenUsed="0"/>
+    <w:lsdException w:name="Light Shading Accent 4" w:semiHidden="0" w:uiPriority="60" w:unhideWhenUsed="0"/>
+    <w:lsdException w:name="Light List Accent 4" w:semiHidden="0" w:uiPriority="61" w:unhideWhenUsed="0"/>
+    <w:lsdException w:name="Light Grid Accent 4" w:semiHidden="0" w:uiPriority="62" w:unhideWhenUsed="0"/>
+    <w:lsdException w:name="Medium Shading 1 Accent 4" w:semiHidden="0" w:uiPriority="63" w:unhideWhenUsed="0"/>
+    <w:lsdException w:name="Medium Shading 2 Accent 4" w:semiHidden="0" w:uiPriority="64" w:unhideWhenUsed="0"/>
+    <w:lsdException w:name="Medium List 1 Accent 4" w:semiHidden="0" w:uiPriority="65" w:unhideWhenUsed="0"/>
+    <w:lsdException w:name="Medium List 2 Accent 4" w:semiHidden="0" w:uiPriority="66" w:unhideWhenUsed="0"/>
+    <w:lsdException w:name="Medium Grid 1 Accent 4" w:semiHidden="0" w:uiPriority="67" w:unhideWhenUsed="0"/>
+    <w:lsdException w:name="Medium Grid 2 Accent 4" w:semiHidden="0" w:uiPriority="68" w:unhideWhenUsed="0"/>
+    <w:lsdException w:name="Medium Grid 3 Accent 4" w:semiHidden="0" w:uiPriority="69" w:unhideWhenUsed="0"/>
+    <w:lsdException w:name="Dark List Accent 4" w:semiHidden="0" w:uiPriority="70" w:unhideWhenUsed="0"/>
+    <w:lsdException w:name="Colorful Shading Accent 4" w:semiHidden="0" w:uiPriority="71" w:unhideWhenUsed="0"/>
+    <w:lsdException w:name="Colorful List Accent 4" w:semiHidden="0" w:uiPriority="72" w:unhideWhenUsed="0"/>
+    <w:lsdException w:name="Colorful Grid Accent 4" w:semiHidden="0" w:uiPriority="73" w:unhideWhenUsed="0"/>
+    <w:lsdException w:name="Light Shading Accent 5" w:semiHidden="0" w:uiPriority="60" w:unhideWhenUsed="0"/>
+    <w:lsdException w:name="Light List Accent 5" w:semiHidden="0" w:uiPriority="61" w:unhideWhenUsed="0"/>
+    <w:lsdException w:name="Light Grid Accent 5" w:semiHidden="0" w:uiPriority="62" w:unhideWhenUsed="0"/>
+    <w:lsdException w:name="Medium Shading 1 Accent 5" w:semiHidden="0" w:uiPriority="63" w:unhideWhenUsed="0"/>
+    <w:lsdException w:name="Medium Shading 2 Accent 5" w:semiHidden="0" w:uiPriority="64" w:unhideWhenUsed="0"/>
+    <w:lsdException w:name="Medium List 1 Accent 5" w:semiHidden="0" w:uiPriority="65" w:unhideWhenUsed="0"/>
+    <w:lsdException w:name="Medium List 2 Accent 5" w:semiHidden="0" w:uiPriority="66" w:unhideWhenUsed="0"/>
+    <w:lsdException w:name="Medium Grid 1 Accent 5" w:semiHidden="0" w:uiPriority="67" w:unhideWhenUsed="0"/>
+    <w:lsdException w:name="Medium Grid 2 Accent 5" w:semiHidden="0" w:uiPriority="68" w:unhideWhenUsed="0"/>
+    <w:lsdException w:name="Medium Grid 3 Accent 5" w:semiHidden="0" w:uiPriority="69" w:unhideWhenUsed="0"/>
+    <w:lsdException w:name="Dark List Accent 5" w:semiHidden="0" w:uiPriority="70" w:unhideWhenUsed="0"/>
+    <w:lsdException w:name="Colorful Shading Accent 5" w:semiHidden="0" w:uiPriority="71" w:unhideWhenUsed="0"/>
+    <w:lsdException w:name="Colorful List Accent 5" w:semiHidden="0" w:uiPriority="72" w:unhideWhenUsed="0"/>
+    <w:lsdException w:name="Colorful Grid Accent 5" w:semiHidden="0" w:uiPriority="73" w:unhideWhenUsed="0"/>
+    <w:lsdException w:name="Light Shading Accent 6" w:semiHidden="0" w:uiPriority="60" w:unhideWhenUsed="0"/>
+    <w:lsdException w:name="Light List Accent 6" w:semiHidden="0" w:uiPriority="61" w:unhideWhenUsed="0"/>
+    <w:lsdException w:name="Light Grid Accent 6" w:semiHidden="0" w:uiPriority="62" w:unhideWhenUsed="0"/>
+    <w:lsdException w:name="Medium Shading 1 Accent 6" w:semiHidden="0" w:uiPriority="63" w:unhideWhenUsed="0"/>
+    <w:lsdException w:name="Medium Shading 2 Accent 6" w:semiHidden="0" w:uiPriority="64" w:unhideWhenUsed="0"/>
+    <w:lsdException w:name="Medium List 1 Accent 6" w:semiHidden="0" w:uiPriority="65" w:unhideWhenUsed="0"/>
+    <w:lsdException w:name="Medium List 2 Accent 6" w:semiHidden="0" w:uiPriority="66" w:unhideWhenUsed="0"/>
+    <w:lsdException w:name="Medium Grid 1 Accent 6" w:semiHidden="0" w:uiPriority="67" w:unhideWhenUsed="0"/>
+    <w:lsdException w:name="Medium Grid 2 Accent 6" w:semiHidden="0" w:uiPriority="68" w:unhideWhenUsed="0"/>
+    <w:lsdException w:name="Medium Grid 3 Accent 6" w:semiHidden="0" w:uiPriority="69" w:unhideWhenUsed="0"/>
+    <w:lsdException w:name="Dark List Accent 6" w:semiHidden="0" w:uiPriority="70" w:unhideWhenUsed="0"/>
+    <w:lsdException w:name="Colorful Shading Accent 6" w:semiHidden="0" w:uiPriority="71" w:unhideWhenUsed="0"/>
+    <w:lsdException w:name="Colorful List Accent 6" w:semiHidden="0" w:uiPriority="72" w:unhideWhenUsed="0"/>
+    <w:lsdException w:name="Colorful Grid Accent 6" w:semiHidden="0" w:uiPriority="73" w:unhideWhenUsed="0"/>
+    <w:lsdException w:name="Subtle Emphasis" w:semiHidden="0" w:uiPriority="19" w:unhideWhenUsed="0" w:qFormat="1"/>
+    <w:lsdException w:name="Intense Emphasis" w:semiHidden="0" w:uiPriority="21" w:unhideWhenUsed="0" w:qFormat="1"/>
+    <w:lsdException w:name="Subtle Reference" w:semiHidden="0" w:uiPriority="31" w:unhideWhenUsed="0" w:qFormat="1"/>
+    <w:lsdException w:name="Intense Reference" w:semiHidden="0" w:uiPriority="32" w:unhideWhenUsed="0" w:qFormat="1"/>
+    <w:lsdException w:name="Book Title" w:semiHidden="0" w:uiPriority="33" w:unhideWhenUsed="0" w:qFormat="1"/>
+    <w:lsdException w:name="Bibliography" w:uiPriority="37"/>
+    <w:lsdException w:name="TOC Heading" w:uiPriority="39" w:qFormat="1"/>
+  </w:latentStyles>
+  <w:style w:type="paragraph" w:default="1" w:styleId="Normal">
+    <w:name w:val="Normal"/>
+    <w:qFormat/>
+  </w:style>
+  <w:style w:type="character" w:default="1" w:styleId="Fontepargpadro">
+    <w:name w:val="Default Paragraph Font"/>
+    <w:uiPriority w:val="1"/>
+    <w:semiHidden/>
+    <w:unhideWhenUsed/>
+  </w:style>
+  <w:style w:type="table" w:default="1" w:styleId="Tabelanormal">
+    <w:name w:val="Normal Table"/>
+    <w:uiPriority w:val="99"/>
+    <w:semiHidden/>
+    <w:unhideWhenUsed/>
+    <w:tblPr>
+      <w:tblInd w:w="0" w:type="dxa"/>
+      <w:tblCellMar>
+        <w:top w:w="0" w:type="dxa"/>
+        <w:left w:w="108" w:type="dxa"/>
+        <w:bottom w:w="0" w:type="dxa"/>
+        <w:right w:w="108" w:type="dxa"/>
+      </w:tblCellMar>
+    </w:tblPr>
+  </w:style>
+  <w:style w:type="numbering" w:default="1" w:styleId="Semlista">
+    <w:name w:val="No List"/>
+    <w:uiPriority w:val="99"/>
+    <w:semiHidden/>
+    <w:unhideWhenUsed/>
   </w:style>
 </w:styles>
 </file>
@@ -4683,7 +4694,7 @@
 </file>
 
 <file path=customXml/itemProps4.xml><?xml version="1.0" encoding="utf-8"?>
-<ds:datastoreItem xmlns:ds="http://schemas.openxmlformats.org/officeDocument/2006/customXml" ds:itemID="{2F17AD96-7BC6-44F8-9A38-53E906E722E0}">
+<ds:datastoreItem xmlns:ds="http://schemas.openxmlformats.org/officeDocument/2006/customXml" ds:itemID="{615E2386-86F8-4703-A4DF-ABB07525B799}">
   <ds:schemaRefs>
     <ds:schemaRef ds:uri="http://schemas.openxmlformats.org/officeDocument/2006/bibliography"/>
   </ds:schemaRefs>

--- a/CURRICULO.docx
+++ b/CURRICULO.docx
@@ -1601,10 +1601,19 @@
           <w:szCs w:val="24"/>
           <w:shd w:val="clear" w:color="auto" w:fill="FFFFFF"/>
         </w:rPr>
-        <w:t xml:space="preserve"> One</w:t>
-      </w:r>
-      <w:bookmarkStart w:id="4" w:name="_GoBack"/>
-      <w:bookmarkEnd w:id="4"/>
+        <w:t xml:space="preserve"> </w:t>
+      </w:r>
+      <w:proofErr w:type="spellStart"/>
+      <w:r>
+        <w:rPr>
+          <w:rFonts w:ascii="Arial" w:hAnsi="Arial" w:cs="Arial"/>
+          <w:sz w:val="24"/>
+          <w:szCs w:val="24"/>
+          <w:shd w:val="clear" w:color="auto" w:fill="FFFFFF"/>
+        </w:rPr>
+        <w:t>One</w:t>
+      </w:r>
+      <w:proofErr w:type="spellEnd"/>
     </w:p>
     <w:p>
       <w:pPr>
@@ -1648,6 +1657,396 @@
         </w:rPr>
         <w:t xml:space="preserve"> </w:t>
       </w:r>
+      <w:r>
+        <w:rPr>
+          <w:rFonts w:ascii="Arial" w:hAnsi="Arial" w:cs="Arial"/>
+          <w:sz w:val="24"/>
+          <w:szCs w:val="24"/>
+          <w:shd w:val="clear" w:color="auto" w:fill="FFFFFF"/>
+        </w:rPr>
+        <w:t>,</w:t>
+      </w:r>
+      <w:proofErr w:type="gramEnd"/>
+      <w:r>
+        <w:rPr>
+          <w:rFonts w:ascii="Arial" w:hAnsi="Arial" w:cs="Arial"/>
+          <w:sz w:val="24"/>
+          <w:szCs w:val="24"/>
+          <w:shd w:val="clear" w:color="auto" w:fill="FFFFFF"/>
+        </w:rPr>
+        <w:t xml:space="preserve"> Digital </w:t>
+      </w:r>
+      <w:proofErr w:type="spellStart"/>
+      <w:r>
+        <w:rPr>
+          <w:rFonts w:ascii="Arial" w:hAnsi="Arial" w:cs="Arial"/>
+          <w:sz w:val="24"/>
+          <w:szCs w:val="24"/>
+          <w:shd w:val="clear" w:color="auto" w:fill="FFFFFF"/>
+        </w:rPr>
+        <w:t>Innovation</w:t>
+      </w:r>
+      <w:proofErr w:type="spellEnd"/>
+      <w:r>
+        <w:rPr>
+          <w:rFonts w:ascii="Arial" w:hAnsi="Arial" w:cs="Arial"/>
+          <w:sz w:val="24"/>
+          <w:szCs w:val="24"/>
+          <w:shd w:val="clear" w:color="auto" w:fill="FFFFFF"/>
+        </w:rPr>
+        <w:t xml:space="preserve"> </w:t>
+      </w:r>
+      <w:proofErr w:type="spellStart"/>
+      <w:r>
+        <w:rPr>
+          <w:rFonts w:ascii="Arial" w:hAnsi="Arial" w:cs="Arial"/>
+          <w:sz w:val="24"/>
+          <w:szCs w:val="24"/>
+          <w:shd w:val="clear" w:color="auto" w:fill="FFFFFF"/>
+        </w:rPr>
+        <w:t>One</w:t>
+      </w:r>
+      <w:proofErr w:type="spellEnd"/>
+    </w:p>
+    <w:p>
+      <w:pPr>
+        <w:pStyle w:val="Ttulo5"/>
+        <w:numPr>
+          <w:ilvl w:val="0"/>
+          <w:numId w:val="1"/>
+        </w:numPr>
+        <w:rPr>
+          <w:rFonts w:ascii="Arial" w:eastAsiaTheme="minorHAnsi" w:hAnsi="Arial" w:cs="Arial"/>
+          <w:sz w:val="24"/>
+          <w:szCs w:val="24"/>
+          <w:lang w:val="en-US"/>
+        </w:rPr>
+      </w:pPr>
+      <w:r>
+        <w:rPr>
+          <w:rFonts w:ascii="Arial" w:hAnsi="Arial" w:cs="Arial"/>
+          <w:sz w:val="24"/>
+          <w:szCs w:val="24"/>
+          <w:shd w:val="clear" w:color="auto" w:fill="FFFFFF"/>
+        </w:rPr>
+        <w:t> Arquitetura de Sistemas Avançado</w:t>
+      </w:r>
+      <w:r>
+        <w:rPr>
+          <w:rFonts w:ascii="Arial" w:hAnsi="Arial" w:cs="Arial"/>
+          <w:sz w:val="24"/>
+          <w:szCs w:val="24"/>
+          <w:shd w:val="clear" w:color="auto" w:fill="FFFFFF"/>
+        </w:rPr>
+        <w:t>,</w:t>
+      </w:r>
+    </w:p>
+    <w:p>
+      <w:pPr>
+        <w:pStyle w:val="Ttulo5"/>
+        <w:numPr>
+          <w:ilvl w:val="0"/>
+          <w:numId w:val="1"/>
+        </w:numPr>
+        <w:rPr>
+          <w:rFonts w:ascii="Arial" w:eastAsiaTheme="minorHAnsi" w:hAnsi="Arial" w:cs="Arial"/>
+          <w:sz w:val="24"/>
+          <w:szCs w:val="24"/>
+          <w:lang w:val="en-US"/>
+        </w:rPr>
+      </w:pPr>
+      <w:r>
+        <w:rPr>
+          <w:rFonts w:ascii="Arial" w:hAnsi="Arial" w:cs="Arial"/>
+          <w:sz w:val="24"/>
+          <w:szCs w:val="24"/>
+          <w:shd w:val="clear" w:color="auto" w:fill="FFFFFF"/>
+        </w:rPr>
+        <w:t xml:space="preserve">Configuração da arquitetura </w:t>
+      </w:r>
+      <w:proofErr w:type="spellStart"/>
+      <w:r>
+        <w:rPr>
+          <w:rFonts w:ascii="Arial" w:hAnsi="Arial" w:cs="Arial"/>
+          <w:sz w:val="24"/>
+          <w:szCs w:val="24"/>
+          <w:shd w:val="clear" w:color="auto" w:fill="FFFFFF"/>
+        </w:rPr>
+        <w:t>back-end</w:t>
+      </w:r>
+      <w:proofErr w:type="spellEnd"/>
+      <w:r>
+        <w:rPr>
+          <w:rFonts w:ascii="Arial" w:hAnsi="Arial" w:cs="Arial"/>
+          <w:sz w:val="24"/>
+          <w:szCs w:val="24"/>
+          <w:shd w:val="clear" w:color="auto" w:fill="FFFFFF"/>
+        </w:rPr>
+        <w:t xml:space="preserve"> </w:t>
+      </w:r>
+      <w:proofErr w:type="gramStart"/>
+      <w:r>
+        <w:rPr>
+          <w:rFonts w:ascii="Arial" w:hAnsi="Arial" w:cs="Arial"/>
+          <w:sz w:val="24"/>
+          <w:szCs w:val="24"/>
+          <w:shd w:val="clear" w:color="auto" w:fill="FFFFFF"/>
+        </w:rPr>
+        <w:t>com .</w:t>
+      </w:r>
+      <w:proofErr w:type="gramEnd"/>
+      <w:r>
+        <w:rPr>
+          <w:rFonts w:ascii="Arial" w:hAnsi="Arial" w:cs="Arial"/>
+          <w:sz w:val="24"/>
+          <w:szCs w:val="24"/>
+          <w:shd w:val="clear" w:color="auto" w:fill="FFFFFF"/>
+        </w:rPr>
+        <w:t>NET Core</w:t>
+      </w:r>
+      <w:r>
+        <w:rPr>
+          <w:rFonts w:ascii="Arial" w:hAnsi="Arial" w:cs="Arial"/>
+          <w:sz w:val="27"/>
+          <w:szCs w:val="27"/>
+          <w:shd w:val="clear" w:color="auto" w:fill="FFFFFF"/>
+        </w:rPr>
+        <w:t xml:space="preserve"> </w:t>
+      </w:r>
+      <w:r>
+        <w:rPr>
+          <w:rFonts w:ascii="Arial" w:hAnsi="Arial" w:cs="Arial"/>
+          <w:sz w:val="24"/>
+          <w:szCs w:val="24"/>
+          <w:shd w:val="clear" w:color="auto" w:fill="FFFFFF"/>
+        </w:rPr>
+        <w:t>,</w:t>
+      </w:r>
+      <w:r>
+        <w:rPr>
+          <w:rFonts w:ascii="Arial" w:hAnsi="Arial" w:cs="Arial"/>
+          <w:sz w:val="24"/>
+          <w:szCs w:val="24"/>
+          <w:shd w:val="clear" w:color="auto" w:fill="FFFFFF"/>
+        </w:rPr>
+        <w:t xml:space="preserve"> Digital </w:t>
+      </w:r>
+      <w:proofErr w:type="spellStart"/>
+      <w:r>
+        <w:rPr>
+          <w:rFonts w:ascii="Arial" w:hAnsi="Arial" w:cs="Arial"/>
+          <w:sz w:val="24"/>
+          <w:szCs w:val="24"/>
+          <w:shd w:val="clear" w:color="auto" w:fill="FFFFFF"/>
+        </w:rPr>
+        <w:t>Innovation</w:t>
+      </w:r>
+      <w:proofErr w:type="spellEnd"/>
+      <w:r>
+        <w:rPr>
+          <w:rFonts w:ascii="Arial" w:hAnsi="Arial" w:cs="Arial"/>
+          <w:sz w:val="24"/>
+          <w:szCs w:val="24"/>
+          <w:shd w:val="clear" w:color="auto" w:fill="FFFFFF"/>
+        </w:rPr>
+        <w:t xml:space="preserve"> </w:t>
+      </w:r>
+      <w:proofErr w:type="spellStart"/>
+      <w:r>
+        <w:rPr>
+          <w:rFonts w:ascii="Arial" w:hAnsi="Arial" w:cs="Arial"/>
+          <w:sz w:val="24"/>
+          <w:szCs w:val="24"/>
+          <w:shd w:val="clear" w:color="auto" w:fill="FFFFFF"/>
+        </w:rPr>
+        <w:t>One</w:t>
+      </w:r>
+      <w:proofErr w:type="spellEnd"/>
+    </w:p>
+    <w:p>
+      <w:pPr>
+        <w:pStyle w:val="Ttulo5"/>
+        <w:numPr>
+          <w:ilvl w:val="0"/>
+          <w:numId w:val="1"/>
+        </w:numPr>
+        <w:rPr>
+          <w:rFonts w:ascii="Arial" w:eastAsiaTheme="minorHAnsi" w:hAnsi="Arial" w:cs="Arial"/>
+          <w:sz w:val="24"/>
+          <w:szCs w:val="24"/>
+          <w:lang w:val="en-US"/>
+        </w:rPr>
+      </w:pPr>
+      <w:proofErr w:type="spellStart"/>
+      <w:r>
+        <w:rPr>
+          <w:rFonts w:ascii="Tahoma" w:hAnsi="Tahoma" w:cs="Tahoma"/>
+          <w:sz w:val="24"/>
+          <w:szCs w:val="24"/>
+          <w:shd w:val="clear" w:color="auto" w:fill="FFFFFF"/>
+        </w:rPr>
+        <w:t>B</w:t>
+      </w:r>
+      <w:r>
+        <w:rPr>
+          <w:rFonts w:ascii="Tahoma" w:hAnsi="Tahoma" w:cs="Tahoma"/>
+          <w:sz w:val="24"/>
+          <w:szCs w:val="24"/>
+          <w:shd w:val="clear" w:color="auto" w:fill="FFFFFF"/>
+        </w:rPr>
+        <w:t>ootcamp</w:t>
+      </w:r>
+      <w:proofErr w:type="spellEnd"/>
+      <w:r>
+        <w:rPr>
+          <w:rFonts w:ascii="Tahoma" w:hAnsi="Tahoma" w:cs="Tahoma"/>
+          <w:sz w:val="24"/>
+          <w:szCs w:val="24"/>
+          <w:shd w:val="clear" w:color="auto" w:fill="FFFFFF"/>
+        </w:rPr>
+        <w:t xml:space="preserve"> GFT START #</w:t>
+      </w:r>
+      <w:proofErr w:type="gramStart"/>
+      <w:r>
+        <w:rPr>
+          <w:rFonts w:ascii="Tahoma" w:hAnsi="Tahoma" w:cs="Tahoma"/>
+          <w:sz w:val="24"/>
+          <w:szCs w:val="24"/>
+          <w:shd w:val="clear" w:color="auto" w:fill="FFFFFF"/>
+        </w:rPr>
+        <w:t>2 .</w:t>
+      </w:r>
+      <w:proofErr w:type="gramEnd"/>
+      <w:r>
+        <w:rPr>
+          <w:rFonts w:ascii="Tahoma" w:hAnsi="Tahoma" w:cs="Tahoma"/>
+          <w:sz w:val="24"/>
+          <w:szCs w:val="24"/>
+          <w:shd w:val="clear" w:color="auto" w:fill="FFFFFF"/>
+        </w:rPr>
+        <w:t>NET.</w:t>
+      </w:r>
+      <w:r>
+        <w:rPr>
+          <w:rFonts w:ascii="Arial" w:hAnsi="Arial" w:cs="Arial"/>
+          <w:sz w:val="24"/>
+          <w:szCs w:val="24"/>
+          <w:shd w:val="clear" w:color="auto" w:fill="FFFFFF"/>
+        </w:rPr>
+        <w:t xml:space="preserve"> </w:t>
+      </w:r>
+      <w:proofErr w:type="gramStart"/>
+      <w:r>
+        <w:rPr>
+          <w:rFonts w:ascii="Arial" w:hAnsi="Arial" w:cs="Arial"/>
+          <w:sz w:val="24"/>
+          <w:szCs w:val="24"/>
+          <w:shd w:val="clear" w:color="auto" w:fill="FFFFFF"/>
+        </w:rPr>
+        <w:t>,</w:t>
+      </w:r>
+      <w:r>
+        <w:rPr>
+          <w:rFonts w:ascii="Arial" w:eastAsiaTheme="minorHAnsi" w:hAnsi="Arial" w:cs="Arial"/>
+          <w:sz w:val="24"/>
+          <w:szCs w:val="24"/>
+          <w:lang w:val="en-US"/>
+        </w:rPr>
+        <w:t>Digital</w:t>
+      </w:r>
+      <w:proofErr w:type="gramEnd"/>
+      <w:r>
+        <w:rPr>
+          <w:rFonts w:ascii="Arial" w:eastAsiaTheme="minorHAnsi" w:hAnsi="Arial" w:cs="Arial"/>
+          <w:sz w:val="24"/>
+          <w:szCs w:val="24"/>
+          <w:lang w:val="en-US"/>
+        </w:rPr>
+        <w:t xml:space="preserve"> Innovation One</w:t>
+      </w:r>
+    </w:p>
+    <w:p>
+      <w:pPr>
+        <w:pStyle w:val="Ttulo5"/>
+        <w:numPr>
+          <w:ilvl w:val="0"/>
+          <w:numId w:val="1"/>
+        </w:numPr>
+        <w:rPr>
+          <w:rFonts w:ascii="Arial" w:eastAsiaTheme="minorHAnsi" w:hAnsi="Arial" w:cs="Arial"/>
+          <w:sz w:val="24"/>
+          <w:szCs w:val="24"/>
+          <w:lang w:val="en-US"/>
+        </w:rPr>
+      </w:pPr>
+      <w:r>
+        <w:rPr>
+          <w:rFonts w:ascii="Arial" w:hAnsi="Arial" w:cs="Arial"/>
+          <w:sz w:val="24"/>
+          <w:szCs w:val="24"/>
+        </w:rPr>
+        <w:t xml:space="preserve">Conceitos e melhores práticas com bancos de dados </w:t>
+      </w:r>
+      <w:proofErr w:type="spellStart"/>
+      <w:proofErr w:type="gramStart"/>
+      <w:r>
+        <w:rPr>
+          <w:rFonts w:ascii="Arial" w:hAnsi="Arial" w:cs="Arial"/>
+          <w:sz w:val="24"/>
+          <w:szCs w:val="24"/>
+        </w:rPr>
+        <w:t>P</w:t>
+      </w:r>
+      <w:bookmarkStart w:id="4" w:name="_GoBack"/>
+      <w:bookmarkEnd w:id="4"/>
+      <w:r>
+        <w:rPr>
+          <w:rFonts w:ascii="Arial" w:hAnsi="Arial" w:cs="Arial"/>
+          <w:sz w:val="24"/>
+          <w:szCs w:val="24"/>
+        </w:rPr>
+        <w:t>ostgreSQL</w:t>
+      </w:r>
+      <w:proofErr w:type="spellEnd"/>
+      <w:proofErr w:type="gramEnd"/>
+    </w:p>
+    <w:p>
+      <w:pPr>
+        <w:pStyle w:val="Ttulo5"/>
+        <w:numPr>
+          <w:ilvl w:val="0"/>
+          <w:numId w:val="1"/>
+        </w:numPr>
+        <w:rPr>
+          <w:rFonts w:ascii="Arial" w:eastAsiaTheme="minorHAnsi" w:hAnsi="Arial" w:cs="Arial"/>
+          <w:sz w:val="24"/>
+          <w:szCs w:val="24"/>
+          <w:lang w:val="en-US"/>
+        </w:rPr>
+      </w:pPr>
+      <w:r>
+        <w:rPr>
+          <w:rFonts w:ascii="Arial" w:hAnsi="Arial" w:cs="Arial"/>
+          <w:color w:val="202124"/>
+          <w:sz w:val="24"/>
+          <w:szCs w:val="24"/>
+          <w:shd w:val="clear" w:color="auto" w:fill="FFFFFF"/>
+        </w:rPr>
+        <w:t xml:space="preserve">Introdução ao </w:t>
+      </w:r>
+      <w:proofErr w:type="spellStart"/>
+      <w:proofErr w:type="gramStart"/>
+      <w:r>
+        <w:rPr>
+          <w:rFonts w:ascii="Arial" w:hAnsi="Arial" w:cs="Arial"/>
+          <w:color w:val="202124"/>
+          <w:sz w:val="24"/>
+          <w:szCs w:val="24"/>
+          <w:shd w:val="clear" w:color="auto" w:fill="FFFFFF"/>
+        </w:rPr>
+        <w:t>Kotlin</w:t>
+      </w:r>
+      <w:proofErr w:type="spellEnd"/>
       <w:r>
         <w:rPr>
           <w:rFonts w:ascii="Arial" w:hAnsi="Arial" w:cs="Arial"/>
@@ -1949,6 +2348,7 @@
       </w:pPr>
       <w:proofErr w:type="gramStart"/>
       <w:r>
+        <w:lastRenderedPageBreak/>
         <w:t>MySQL</w:t>
       </w:r>
       <w:proofErr w:type="gramEnd"/>
@@ -2100,7 +2500,6 @@
       </w:pPr>
       <w:proofErr w:type="spellStart"/>
       <w:r>
-        <w:lastRenderedPageBreak/>
         <w:t>React-Native</w:t>
       </w:r>
       <w:proofErr w:type="spellEnd"/>
@@ -4694,7 +5093,7 @@
 </file>
 
 <file path=customXml/itemProps4.xml><?xml version="1.0" encoding="utf-8"?>
-<ds:datastoreItem xmlns:ds="http://schemas.openxmlformats.org/officeDocument/2006/customXml" ds:itemID="{615E2386-86F8-4703-A4DF-ABB07525B799}">
+<ds:datastoreItem xmlns:ds="http://schemas.openxmlformats.org/officeDocument/2006/customXml" ds:itemID="{8980496C-ED1A-43C3-8EB3-DD085310B3F3}">
   <ds:schemaRefs>
     <ds:schemaRef ds:uri="http://schemas.openxmlformats.org/officeDocument/2006/bibliography"/>
   </ds:schemaRefs>

--- a/CURRICULO.docx
+++ b/CURRICULO.docx
@@ -1995,17 +1995,7 @@
           <w:sz w:val="24"/>
           <w:szCs w:val="24"/>
         </w:rPr>
-        <w:t>P</w:t>
-      </w:r>
-      <w:bookmarkStart w:id="4" w:name="_GoBack"/>
-      <w:bookmarkEnd w:id="4"/>
-      <w:r>
-        <w:rPr>
-          <w:rFonts w:ascii="Arial" w:hAnsi="Arial" w:cs="Arial"/>
-          <w:sz w:val="24"/>
-          <w:szCs w:val="24"/>
-        </w:rPr>
-        <w:t>ostgreSQL</w:t>
+        <w:t>PostgreSQL</w:t>
       </w:r>
       <w:proofErr w:type="spellEnd"/>
       <w:proofErr w:type="gramEnd"/>
@@ -2150,7 +2140,21 @@
     </w:p>
     <w:p>
       <w:r>
-        <w:t xml:space="preserve">Trabalho atualmente como técnico de informática para, </w:t>
+        <w:t>Trabalh</w:t>
+      </w:r>
+      <w:r>
+        <w:t>ei</w:t>
+      </w:r>
+      <w:proofErr w:type="gramStart"/>
+      <w:r>
+        <w:t xml:space="preserve"> </w:t>
+      </w:r>
+      <w:r>
+        <w:t xml:space="preserve"> </w:t>
+      </w:r>
+      <w:proofErr w:type="gramEnd"/>
+      <w:r>
+        <w:t xml:space="preserve">como técnico de informática para, </w:t>
       </w:r>
       <w:proofErr w:type="spellStart"/>
       <w:r>
@@ -2158,13 +2162,24 @@
       </w:r>
       <w:proofErr w:type="spellEnd"/>
       <w:r>
-        <w:t xml:space="preserve"> Informática desde 05/04/2021, realizando manutenção de computadores e suporte a </w:t>
-      </w:r>
-      <w:proofErr w:type="gramStart"/>
-      <w:r>
-        <w:t>rede</w:t>
-      </w:r>
-      <w:proofErr w:type="gramEnd"/>
+        <w:t xml:space="preserve"> Informática de 0</w:t>
+      </w:r>
+      <w:r>
+        <w:t>5/04/202 á 23/12/2021</w:t>
+      </w:r>
+      <w:r>
+        <w:t xml:space="preserve">, realizando manutenção de computadores e suporte </w:t>
+      </w:r>
+      <w:r>
+        <w:t>a usuário</w:t>
+      </w:r>
+    </w:p>
+    <w:p>
+      <w:r>
+        <w:t>Trabalho atualmente para Sudoeste Informática, desde 22/12/2021, como Analista de Suporte, realizando verificação de dados, teste de sistema e homologação de sistema.</w:t>
+      </w:r>
+      <w:bookmarkStart w:id="4" w:name="_GoBack"/>
+      <w:bookmarkEnd w:id="4"/>
     </w:p>
     <w:p/>
     <w:p>
@@ -2276,6 +2291,7 @@
       </w:pPr>
       <w:proofErr w:type="spellStart"/>
       <w:r>
+        <w:lastRenderedPageBreak/>
         <w:t>Packet</w:t>
       </w:r>
       <w:proofErr w:type="spellEnd"/>
@@ -2348,7 +2364,6 @@
       </w:pPr>
       <w:proofErr w:type="gramStart"/>
       <w:r>
-        <w:lastRenderedPageBreak/>
         <w:t>MySQL</w:t>
       </w:r>
       <w:proofErr w:type="gramEnd"/>
@@ -5046,6 +5061,15 @@
 </file>
 
 <file path=customXml/item2.xml><?xml version="1.0" encoding="utf-8"?>
+<?mso-contentType ?>
+<FormTemplates xmlns="http://schemas.microsoft.com/sharepoint/v3/contenttype/forms">
+  <Display>DocumentLibraryForm</Display>
+  <Edit>AssetEditForm</Edit>
+  <New>DocumentLibraryForm</New>
+</FormTemplates>
+</file>
+
+<file path=customXml/item3.xml><?xml version="1.0" encoding="utf-8"?>
 <outs:outSpaceData xmlns:outs="http://schemas.microsoft.com/office/2009/outspace/metadata">
   <outs:relatedDates/>
   <outs:relatedDocuments/>
@@ -5053,15 +5077,6 @@
   <propertyMetadataList xmlns="http://schemas.microsoft.com/office/2009/outspace/metadata"/>
   <outs:corruptMetadataWasLost>true</outs:corruptMetadataWasLost>
 </outs:outSpaceData>
-</file>
-
-<file path=customXml/item3.xml><?xml version="1.0" encoding="utf-8"?>
-<?mso-contentType ?>
-<FormTemplates xmlns="http://schemas.microsoft.com/sharepoint/v3/contenttype/forms">
-  <Display>DocumentLibraryForm</Display>
-  <Edit>AssetEditForm</Edit>
-  <New>DocumentLibraryForm</New>
-</FormTemplates>
 </file>
 
 <file path=customXml/item4.xml><?xml version="1.0" encoding="utf-8"?>
@@ -5077,6 +5092,14 @@
 </file>
 
 <file path=customXml/itemProps2.xml><?xml version="1.0" encoding="utf-8"?>
+<ds:datastoreItem xmlns:ds="http://schemas.openxmlformats.org/officeDocument/2006/customXml" ds:itemID="{32DE045A-C55A-4A6D-97A2-353295C61B7B}">
+  <ds:schemaRefs>
+    <ds:schemaRef ds:uri="http://schemas.microsoft.com/sharepoint/v3/contenttype/forms"/>
+  </ds:schemaRefs>
+</ds:datastoreItem>
+</file>
+
+<file path=customXml/itemProps3.xml><?xml version="1.0" encoding="utf-8"?>
 <ds:datastoreItem xmlns:ds="http://schemas.openxmlformats.org/officeDocument/2006/customXml" ds:itemID="{82F762DA-57FE-4DB2-A5C9-E5D4ACBFE43A}">
   <ds:schemaRefs>
     <ds:schemaRef ds:uri="http://schemas.microsoft.com/office/2009/outspace/metadata"/>
@@ -5084,16 +5107,8 @@
 </ds:datastoreItem>
 </file>
 
-<file path=customXml/itemProps3.xml><?xml version="1.0" encoding="utf-8"?>
-<ds:datastoreItem xmlns:ds="http://schemas.openxmlformats.org/officeDocument/2006/customXml" ds:itemID="{32DE045A-C55A-4A6D-97A2-353295C61B7B}">
-  <ds:schemaRefs>
-    <ds:schemaRef ds:uri="http://schemas.microsoft.com/sharepoint/v3/contenttype/forms"/>
-  </ds:schemaRefs>
-</ds:datastoreItem>
-</file>
-
 <file path=customXml/itemProps4.xml><?xml version="1.0" encoding="utf-8"?>
-<ds:datastoreItem xmlns:ds="http://schemas.openxmlformats.org/officeDocument/2006/customXml" ds:itemID="{8980496C-ED1A-43C3-8EB3-DD085310B3F3}">
+<ds:datastoreItem xmlns:ds="http://schemas.openxmlformats.org/officeDocument/2006/customXml" ds:itemID="{270295E7-988D-4CBD-B9FF-B7F7A974D625}">
   <ds:schemaRefs>
     <ds:schemaRef ds:uri="http://schemas.openxmlformats.org/officeDocument/2006/bibliography"/>
   </ds:schemaRefs>

--- a/CURRICULO.docx
+++ b/CURRICULO.docx
@@ -88,7 +88,7 @@
               <w:color w:val="2F5897" w:themeColor="text2"/>
               <w:u w:val="single"/>
             </w:rPr>
-            <w:t>Avn</w:t>
+            <w:t>Feira</w:t>
           </w:r>
           <w:proofErr w:type="spellEnd"/>
           <w:r>
@@ -96,7 +96,7 @@
               <w:color w:val="2F5897" w:themeColor="text2"/>
               <w:u w:val="single"/>
             </w:rPr>
-            <w:t xml:space="preserve"> Dorival Caymmi, 3411, Torre Sereia, AP 0806, Itapuã, 41635-151, Salvador - BA</w:t>
+            <w:t xml:space="preserve"> De Santana</w:t>
           </w:r>
         </w:sdtContent>
       </w:sdt>
@@ -227,7 +227,27 @@
         <w:rPr>
           <w:rFonts w:ascii="Arial" w:hAnsi="Arial" w:cs="Arial"/>
         </w:rPr>
-        <w:t>Graduando quarto semestre de Ciência Da Computação.</w:t>
+        <w:t xml:space="preserve">Graduando </w:t>
+      </w:r>
+      <w:r>
+        <w:rPr>
+          <w:rFonts w:ascii="Arial" w:hAnsi="Arial" w:cs="Arial"/>
+        </w:rPr>
+        <w:t>sétimo</w:t>
+      </w:r>
+      <w:r>
+        <w:rPr>
+          <w:rFonts w:ascii="Arial" w:hAnsi="Arial" w:cs="Arial"/>
+        </w:rPr>
+        <w:t xml:space="preserve"> semestre de Ciênci</w:t>
+      </w:r>
+      <w:bookmarkStart w:id="0" w:name="_GoBack"/>
+      <w:bookmarkEnd w:id="0"/>
+      <w:r>
+        <w:rPr>
+          <w:rFonts w:ascii="Arial" w:hAnsi="Arial" w:cs="Arial"/>
+        </w:rPr>
+        <w:t>a Da Computação.</w:t>
       </w:r>
     </w:p>
     <w:p>
@@ -931,7 +951,7 @@
         </w:rPr>
         <w:t xml:space="preserve">, </w:t>
       </w:r>
-      <w:bookmarkStart w:id="0" w:name="__DdeLink__117_2239635057"/>
+      <w:bookmarkStart w:id="1" w:name="__DdeLink__117_2239635057"/>
       <w:r>
         <w:rPr>
           <w:rFonts w:ascii="Arial" w:hAnsi="Arial" w:cs="Arial"/>
@@ -941,7 +961,7 @@
         </w:rPr>
         <w:t>Digital Innovation One</w:t>
       </w:r>
-      <w:bookmarkEnd w:id="0"/>
+      <w:bookmarkEnd w:id="1"/>
     </w:p>
     <w:p>
       <w:pPr>
@@ -1036,7 +1056,7 @@
         </w:rPr>
         <w:t xml:space="preserve"> Applications (DO101), </w:t>
       </w:r>
-      <w:bookmarkStart w:id="1" w:name="__DdeLink__73_860147360"/>
+      <w:bookmarkStart w:id="2" w:name="__DdeLink__73_860147360"/>
       <w:r>
         <w:rPr>
           <w:rFonts w:ascii="Arial" w:eastAsia="Palatino Linotype" w:hAnsi="Arial" w:cs="Arial"/>
@@ -1047,7 +1067,7 @@
         </w:rPr>
         <w:t>Red Hat Academy</w:t>
       </w:r>
-      <w:bookmarkEnd w:id="1"/>
+      <w:bookmarkEnd w:id="2"/>
     </w:p>
     <w:p>
       <w:pPr>
@@ -1111,8 +1131,8 @@
         </w:rPr>
         <w:t xml:space="preserve"> (DO180), Red Hat Academy</w:t>
       </w:r>
-      <w:bookmarkStart w:id="2" w:name="__DdeLink__83_2865455744"/>
-      <w:bookmarkEnd w:id="2"/>
+      <w:bookmarkStart w:id="3" w:name="__DdeLink__83_2865455744"/>
+      <w:bookmarkEnd w:id="3"/>
     </w:p>
     <w:p>
       <w:pPr>
@@ -1166,7 +1186,7 @@
         </w:rPr>
         <w:t xml:space="preserve"> Angular 8, </w:t>
       </w:r>
-      <w:bookmarkStart w:id="3" w:name="__DdeLink__82_1520776979"/>
+      <w:bookmarkStart w:id="4" w:name="__DdeLink__82_1520776979"/>
       <w:r>
         <w:rPr>
           <w:rFonts w:ascii="Arial" w:hAnsi="Arial" w:cs="Arial"/>
@@ -1177,7 +1197,7 @@
         </w:rPr>
         <w:t>Digital Innovation One</w:t>
       </w:r>
-      <w:bookmarkEnd w:id="3"/>
+      <w:bookmarkEnd w:id="4"/>
     </w:p>
     <w:p>
       <w:pPr>
@@ -2178,8 +2198,6 @@
       <w:r>
         <w:t>Trabalho atualmente para Sudoeste Informática, desde 22/12/2021, como Analista de Suporte, realizando verificação de dados, teste de sistema e homologação de sistema.</w:t>
       </w:r>
-      <w:bookmarkStart w:id="4" w:name="_GoBack"/>
-      <w:bookmarkEnd w:id="4"/>
     </w:p>
     <w:p/>
     <w:p>
@@ -5053,7 +5071,7 @@
 <CoverPageProperties xmlns="http://schemas.microsoft.com/office/2006/coverPageProps">
   <PublishDate/>
   <Abstract/>
-  <CompanyAddress>Avn Dorival Caymmi, 3411, Torre Sereia, AP 0806, Itapuã, 41635-151, Salvador - BA</CompanyAddress>
+  <CompanyAddress>Feira De Santana</CompanyAddress>
   <CompanyPhone>71 999697820</CompanyPhone>
   <CompanyFax/>
   <CompanyEmail>Jonnasnogueira2@gmail.com</CompanyEmail>
@@ -5108,7 +5126,7 @@
 </file>
 
 <file path=customXml/itemProps4.xml><?xml version="1.0" encoding="utf-8"?>
-<ds:datastoreItem xmlns:ds="http://schemas.openxmlformats.org/officeDocument/2006/customXml" ds:itemID="{270295E7-988D-4CBD-B9FF-B7F7A974D625}">
+<ds:datastoreItem xmlns:ds="http://schemas.openxmlformats.org/officeDocument/2006/customXml" ds:itemID="{242247BA-E3E4-4033-ADE4-FE419A3796F9}">
   <ds:schemaRefs>
     <ds:schemaRef ds:uri="http://schemas.openxmlformats.org/officeDocument/2006/bibliography"/>
   </ds:schemaRefs>

--- a/CURRICULO.docx
+++ b/CURRICULO.docx
@@ -239,15 +239,7 @@
         <w:rPr>
           <w:rFonts w:ascii="Arial" w:hAnsi="Arial" w:cs="Arial"/>
         </w:rPr>
-        <w:t xml:space="preserve"> semestre de Ciênci</w:t>
-      </w:r>
-      <w:bookmarkStart w:id="0" w:name="_GoBack"/>
-      <w:bookmarkEnd w:id="0"/>
-      <w:r>
-        <w:rPr>
-          <w:rFonts w:ascii="Arial" w:hAnsi="Arial" w:cs="Arial"/>
-        </w:rPr>
-        <w:t>a Da Computação.</w:t>
+        <w:t xml:space="preserve"> semestre de Ciência Da Computação.</w:t>
       </w:r>
     </w:p>
     <w:p>
@@ -951,7 +943,7 @@
         </w:rPr>
         <w:t xml:space="preserve">, </w:t>
       </w:r>
-      <w:bookmarkStart w:id="1" w:name="__DdeLink__117_2239635057"/>
+      <w:bookmarkStart w:id="0" w:name="__DdeLink__117_2239635057"/>
       <w:r>
         <w:rPr>
           <w:rFonts w:ascii="Arial" w:hAnsi="Arial" w:cs="Arial"/>
@@ -961,7 +953,7 @@
         </w:rPr>
         <w:t>Digital Innovation One</w:t>
       </w:r>
-      <w:bookmarkEnd w:id="1"/>
+      <w:bookmarkEnd w:id="0"/>
     </w:p>
     <w:p>
       <w:pPr>
@@ -1056,7 +1048,7 @@
         </w:rPr>
         <w:t xml:space="preserve"> Applications (DO101), </w:t>
       </w:r>
-      <w:bookmarkStart w:id="2" w:name="__DdeLink__73_860147360"/>
+      <w:bookmarkStart w:id="1" w:name="__DdeLink__73_860147360"/>
       <w:r>
         <w:rPr>
           <w:rFonts w:ascii="Arial" w:eastAsia="Palatino Linotype" w:hAnsi="Arial" w:cs="Arial"/>
@@ -1067,7 +1059,7 @@
         </w:rPr>
         <w:t>Red Hat Academy</w:t>
       </w:r>
-      <w:bookmarkEnd w:id="2"/>
+      <w:bookmarkEnd w:id="1"/>
     </w:p>
     <w:p>
       <w:pPr>
@@ -1107,32 +1099,10 @@
           <w:szCs w:val="24"/>
           <w:lang w:val="en-US"/>
         </w:rPr>
-        <w:t xml:space="preserve"> I: Containers &amp; </w:t>
-      </w:r>
-      <w:proofErr w:type="spellStart"/>
-      <w:r>
-        <w:rPr>
-          <w:rFonts w:ascii="Arial" w:eastAsia="Palatino Linotype" w:hAnsi="Arial" w:cs="Arial"/>
-          <w:color w:val="000000"/>
-          <w:sz w:val="24"/>
-          <w:szCs w:val="24"/>
-          <w:lang w:val="en-US"/>
-        </w:rPr>
-        <w:t>Kubernetes</w:t>
-      </w:r>
-      <w:proofErr w:type="spellEnd"/>
-      <w:r>
-        <w:rPr>
-          <w:rFonts w:ascii="Arial" w:eastAsia="Palatino Linotype" w:hAnsi="Arial" w:cs="Arial"/>
-          <w:color w:val="000000"/>
-          <w:sz w:val="24"/>
-          <w:szCs w:val="24"/>
-          <w:lang w:val="en-US"/>
-        </w:rPr>
-        <w:t xml:space="preserve"> (DO180), Red Hat Academy</w:t>
-      </w:r>
-      <w:bookmarkStart w:id="3" w:name="__DdeLink__83_2865455744"/>
-      <w:bookmarkEnd w:id="3"/>
+        <w:t xml:space="preserve"> I: Containers &amp; Kubernetes (DO180), Red Hat Academy</w:t>
+      </w:r>
+      <w:bookmarkStart w:id="2" w:name="__DdeLink__83_2865455744"/>
+      <w:bookmarkEnd w:id="2"/>
     </w:p>
     <w:p>
       <w:pPr>
@@ -1186,7 +1156,7 @@
         </w:rPr>
         <w:t xml:space="preserve"> Angular 8, </w:t>
       </w:r>
-      <w:bookmarkStart w:id="4" w:name="__DdeLink__82_1520776979"/>
+      <w:bookmarkStart w:id="3" w:name="__DdeLink__82_1520776979"/>
       <w:r>
         <w:rPr>
           <w:rFonts w:ascii="Arial" w:hAnsi="Arial" w:cs="Arial"/>
@@ -1197,7 +1167,7 @@
         </w:rPr>
         <w:t>Digital Innovation One</w:t>
       </w:r>
-      <w:bookmarkEnd w:id="4"/>
+      <w:bookmarkEnd w:id="3"/>
     </w:p>
     <w:p>
       <w:pPr>
@@ -2196,10 +2166,31 @@
     </w:p>
     <w:p>
       <w:r>
-        <w:t>Trabalho atualmente para Sudoeste Informática, desde 22/12/2021, como Analista de Suporte, realizando verificação de dados, teste de sistema e homologação de sistema.</w:t>
-      </w:r>
-    </w:p>
-    <w:p/>
+        <w:t>Trabalhei</w:t>
+      </w:r>
+      <w:r>
+        <w:t xml:space="preserve"> para Sudoeste Informática, de 22/12/2021</w:t>
+      </w:r>
+      <w:r>
+        <w:t xml:space="preserve"> á 10/03/2022</w:t>
+      </w:r>
+      <w:r>
+        <w:t>, como Analista de Suporte, realizando verificação de dados, teste de sistema e homologação de sistema.</w:t>
+      </w:r>
+    </w:p>
+    <w:p>
+      <w:r>
+        <w:t xml:space="preserve">Trabalho atualmente para Flash Entregas como estagiário de DEV FULL-STACK, criando, verificando e modelando tabelas no banco de dados, conferindo exibição de resultados dinâmicos no banco de dados, exportação de informações em PDF e </w:t>
+      </w:r>
+      <w:proofErr w:type="spellStart"/>
+      <w:r>
+        <w:t>Excell</w:t>
+      </w:r>
+      <w:proofErr w:type="spellEnd"/>
+      <w:r>
+        <w:t xml:space="preserve"> e criação de novas telas responsivas.</w:t>
+      </w:r>
+    </w:p>
     <w:p>
       <w:r>
         <w:t>Site de apresentação virtual:</w:t>
@@ -2309,7 +2300,6 @@
       </w:pPr>
       <w:proofErr w:type="spellStart"/>
       <w:r>
-        <w:lastRenderedPageBreak/>
         <w:t>Packet</w:t>
       </w:r>
       <w:proofErr w:type="spellEnd"/>
@@ -2582,6 +2572,21 @@
       </w:r>
       <w:proofErr w:type="spellEnd"/>
       <w:proofErr w:type="gramEnd"/>
+    </w:p>
+    <w:p>
+      <w:pPr>
+        <w:pStyle w:val="PargrafodaLista"/>
+        <w:numPr>
+          <w:ilvl w:val="0"/>
+          <w:numId w:val="2"/>
+        </w:numPr>
+        <w:ind w:left="630" w:hanging="270"/>
+      </w:pPr>
+      <w:r>
+        <w:t>PHP</w:t>
+      </w:r>
+      <w:bookmarkStart w:id="4" w:name="_GoBack"/>
+      <w:bookmarkEnd w:id="4"/>
     </w:p>
     <w:sectPr>
       <w:headerReference w:type="default" r:id="rId12"/>
@@ -4555,15 +4560,7 @@
     <w:basedOn w:val="Tabelanormal"/>
     <w:uiPriority w:val="99"/>
     <w:rsid w:val="00F25787"/>
-    <w:tblPr>
-      <w:tblInd w:w="0" w:type="dxa"/>
-      <w:tblCellMar>
-        <w:top w:w="0" w:type="dxa"/>
-        <w:left w:w="108" w:type="dxa"/>
-        <w:bottom w:w="0" w:type="dxa"/>
-        <w:right w:w="108" w:type="dxa"/>
-      </w:tblCellMar>
-    </w:tblPr>
+    <w:tblPr/>
     <w:tblStylePr w:type="firstRow">
       <w:rPr>
         <w:b/>
@@ -4577,7 +4574,6 @@
     <w:uiPriority w:val="59"/>
     <w:rsid w:val="00F25787"/>
     <w:tblPr>
-      <w:tblInd w:w="0" w:type="dxa"/>
       <w:tblBorders>
         <w:top w:val="single" w:sz="4" w:space="0" w:color="auto"/>
         <w:left w:val="single" w:sz="4" w:space="0" w:color="auto"/>
@@ -4586,12 +4582,6 @@
         <w:insideH w:val="single" w:sz="4" w:space="0" w:color="auto"/>
         <w:insideV w:val="single" w:sz="4" w:space="0" w:color="auto"/>
       </w:tblBorders>
-      <w:tblCellMar>
-        <w:top w:w="0" w:type="dxa"/>
-        <w:left w:w="108" w:type="dxa"/>
-        <w:bottom w:w="0" w:type="dxa"/>
-        <w:right w:w="108" w:type="dxa"/>
-      </w:tblCellMar>
     </w:tblPr>
   </w:style>
 </w:styles>
@@ -5079,15 +5069,6 @@
 </file>
 
 <file path=customXml/item2.xml><?xml version="1.0" encoding="utf-8"?>
-<?mso-contentType ?>
-<FormTemplates xmlns="http://schemas.microsoft.com/sharepoint/v3/contenttype/forms">
-  <Display>DocumentLibraryForm</Display>
-  <Edit>AssetEditForm</Edit>
-  <New>DocumentLibraryForm</New>
-</FormTemplates>
-</file>
-
-<file path=customXml/item3.xml><?xml version="1.0" encoding="utf-8"?>
 <outs:outSpaceData xmlns:outs="http://schemas.microsoft.com/office/2009/outspace/metadata">
   <outs:relatedDates/>
   <outs:relatedDocuments/>
@@ -5095,6 +5076,15 @@
   <propertyMetadataList xmlns="http://schemas.microsoft.com/office/2009/outspace/metadata"/>
   <outs:corruptMetadataWasLost>true</outs:corruptMetadataWasLost>
 </outs:outSpaceData>
+</file>
+
+<file path=customXml/item3.xml><?xml version="1.0" encoding="utf-8"?>
+<?mso-contentType ?>
+<FormTemplates xmlns="http://schemas.microsoft.com/sharepoint/v3/contenttype/forms">
+  <Display>DocumentLibraryForm</Display>
+  <Edit>AssetEditForm</Edit>
+  <New>DocumentLibraryForm</New>
+</FormTemplates>
 </file>
 
 <file path=customXml/item4.xml><?xml version="1.0" encoding="utf-8"?>
@@ -5110,6 +5100,14 @@
 </file>
 
 <file path=customXml/itemProps2.xml><?xml version="1.0" encoding="utf-8"?>
+<ds:datastoreItem xmlns:ds="http://schemas.openxmlformats.org/officeDocument/2006/customXml" ds:itemID="{82F762DA-57FE-4DB2-A5C9-E5D4ACBFE43A}">
+  <ds:schemaRefs>
+    <ds:schemaRef ds:uri="http://schemas.microsoft.com/office/2009/outspace/metadata"/>
+  </ds:schemaRefs>
+</ds:datastoreItem>
+</file>
+
+<file path=customXml/itemProps3.xml><?xml version="1.0" encoding="utf-8"?>
 <ds:datastoreItem xmlns:ds="http://schemas.openxmlformats.org/officeDocument/2006/customXml" ds:itemID="{32DE045A-C55A-4A6D-97A2-353295C61B7B}">
   <ds:schemaRefs>
     <ds:schemaRef ds:uri="http://schemas.microsoft.com/sharepoint/v3/contenttype/forms"/>
@@ -5117,16 +5115,8 @@
 </ds:datastoreItem>
 </file>
 
-<file path=customXml/itemProps3.xml><?xml version="1.0" encoding="utf-8"?>
-<ds:datastoreItem xmlns:ds="http://schemas.openxmlformats.org/officeDocument/2006/customXml" ds:itemID="{82F762DA-57FE-4DB2-A5C9-E5D4ACBFE43A}">
-  <ds:schemaRefs>
-    <ds:schemaRef ds:uri="http://schemas.microsoft.com/office/2009/outspace/metadata"/>
-  </ds:schemaRefs>
-</ds:datastoreItem>
-</file>
-
 <file path=customXml/itemProps4.xml><?xml version="1.0" encoding="utf-8"?>
-<ds:datastoreItem xmlns:ds="http://schemas.openxmlformats.org/officeDocument/2006/customXml" ds:itemID="{242247BA-E3E4-4033-ADE4-FE419A3796F9}">
+<ds:datastoreItem xmlns:ds="http://schemas.openxmlformats.org/officeDocument/2006/customXml" ds:itemID="{8B886FD2-79EC-4D31-94D8-7046B3A0A2D9}">
   <ds:schemaRefs>
     <ds:schemaRef ds:uri="http://schemas.openxmlformats.org/officeDocument/2006/bibliography"/>
   </ds:schemaRefs>
